--- a/docs/Projekt_R_E - dokumentacija _gotova.docx
+++ b/docs/Projekt_R_E - dokumentacija _gotova.docx
@@ -1,13 +1,13 @@
 
 <file path=word/document.xml><?xml version="1.0" encoding="utf-8"?>
-<w:document xmlns:wpc="http://schemas.microsoft.com/office/word/2010/wordprocessingCanvas" xmlns:mc="http://schemas.openxmlformats.org/markup-compatibility/2006" xmlns:o="urn:schemas-microsoft-com:office:office" xmlns:r="http://schemas.openxmlformats.org/officeDocument/2006/relationships" xmlns:m="http://schemas.openxmlformats.org/officeDocument/2006/math" xmlns:v="urn:schemas-microsoft-com:vml" xmlns:wp14="http://schemas.microsoft.com/office/word/2010/wordprocessingDrawing" xmlns:wp="http://schemas.openxmlformats.org/drawingml/2006/wordprocessingDrawing" xmlns:w10="urn:schemas-microsoft-com:office:word" xmlns:w="http://schemas.openxmlformats.org/wordprocessingml/2006/main" xmlns:w14="http://schemas.microsoft.com/office/word/2010/wordml" xmlns:w15="http://schemas.microsoft.com/office/word/2012/wordml" xmlns:wpg="http://schemas.microsoft.com/office/word/2010/wordprocessingGroup" xmlns:wpi="http://schemas.microsoft.com/office/word/2010/wordprocessingInk" xmlns:wne="http://schemas.microsoft.com/office/word/2006/wordml" xmlns:wps="http://schemas.microsoft.com/office/word/2010/wordprocessingShape" mc:Ignorable="w14 w15 wp14">
+<w:document xmlns:wpc="http://schemas.microsoft.com/office/word/2010/wordprocessingCanvas" xmlns:mc="http://schemas.openxmlformats.org/markup-compatibility/2006" xmlns:o="urn:schemas-microsoft-com:office:office" xmlns:r="http://schemas.openxmlformats.org/officeDocument/2006/relationships" xmlns:m="http://schemas.openxmlformats.org/officeDocument/2006/math" xmlns:v="urn:schemas-microsoft-com:vml" xmlns:wp14="http://schemas.microsoft.com/office/word/2010/wordprocessingDrawing" xmlns:wp="http://schemas.openxmlformats.org/drawingml/2006/wordprocessingDrawing" xmlns:w10="urn:schemas-microsoft-com:office:word" xmlns:w="http://schemas.openxmlformats.org/wordprocessingml/2006/main" xmlns:w14="http://schemas.microsoft.com/office/word/2010/wordml" xmlns:w15="http://schemas.microsoft.com/office/word/2012/wordml" xmlns:wpg="http://schemas.microsoft.com/office/word/2010/wordprocessingGroup" xmlns:wpi="http://schemas.microsoft.com/office/word/2010/wordprocessingInk" xmlns:wne="http://schemas.microsoft.com/office/word/2006/wordml" xmlns:wps="http://schemas.microsoft.com/office/word/2010/wordprocessingShape" xmlns:a="http://schemas.openxmlformats.org/drawingml/2006/main" xmlns:pic="http://schemas.openxmlformats.org/drawingml/2006/picture" xmlns:a14="http://schemas.microsoft.com/office/drawing/2010/main" mc:Ignorable="w14 w15 wp14">
   <w:body>
     <w:p>
       <w:pPr>
         <w:spacing w:before="240" w:after="240" w:line="360" w:lineRule="auto"/>
         <w:jc w:val="both"/>
         <w:rPr>
-          <w:rFonts w:ascii="Times New Roman" w:eastAsia="Times New Roman" w:hAnsi="Times New Roman" w:cs="Times New Roman"/>
+          <w:rFonts w:ascii="Times New Roman" w:hAnsi="Times New Roman" w:eastAsia="Times New Roman" w:cs="Times New Roman"/>
           <w:b/>
           <w:bCs/>
           <w:sz w:val="28"/>
@@ -20,7 +20,7 @@
         <w:spacing w:before="240" w:after="240" w:line="360" w:lineRule="auto"/>
         <w:jc w:val="both"/>
         <w:rPr>
-          <w:rFonts w:ascii="Times New Roman" w:eastAsia="Times New Roman" w:hAnsi="Times New Roman" w:cs="Times New Roman"/>
+          <w:rFonts w:ascii="Times New Roman" w:hAnsi="Times New Roman" w:eastAsia="Times New Roman" w:cs="Times New Roman"/>
           <w:b/>
           <w:bCs/>
           <w:sz w:val="28"/>
@@ -33,7 +33,7 @@
         <w:spacing w:before="240" w:after="240" w:line="360" w:lineRule="auto"/>
         <w:jc w:val="both"/>
         <w:rPr>
-          <w:rFonts w:ascii="Times New Roman" w:eastAsia="Times New Roman" w:hAnsi="Times New Roman" w:cs="Times New Roman"/>
+          <w:rFonts w:ascii="Times New Roman" w:hAnsi="Times New Roman" w:eastAsia="Times New Roman" w:cs="Times New Roman"/>
           <w:b/>
           <w:bCs/>
           <w:sz w:val="28"/>
@@ -196,7 +196,7 @@
         <w:spacing w:before="240" w:after="240" w:line="360" w:lineRule="auto"/>
         <w:jc w:val="center"/>
         <w:rPr>
-          <w:rFonts w:ascii="Times New Roman" w:eastAsia="Times New Roman" w:hAnsi="Times New Roman" w:cs="Times New Roman"/>
+          <w:rFonts w:ascii="Times New Roman" w:hAnsi="Times New Roman" w:eastAsia="Times New Roman" w:cs="Times New Roman"/>
           <w:b/>
           <w:bCs/>
           <w:sz w:val="28"/>
@@ -209,7 +209,7 @@
         <w:spacing w:before="240" w:after="240" w:line="360" w:lineRule="auto"/>
         <w:jc w:val="both"/>
         <w:rPr>
-          <w:rFonts w:ascii="Times New Roman" w:eastAsia="Times New Roman" w:hAnsi="Times New Roman" w:cs="Times New Roman"/>
+          <w:rFonts w:ascii="Times New Roman" w:hAnsi="Times New Roman" w:eastAsia="Times New Roman" w:cs="Times New Roman"/>
           <w:b/>
           <w:bCs/>
           <w:sz w:val="28"/>
@@ -525,7 +525,7 @@
       </w:pPr>
       <w:r>
         <w:rPr>
-          <w:rFonts w:ascii="Times New Roman" w:eastAsia="Times New Roman" w:hAnsi="Times New Roman" w:cs="Times New Roman"/>
+          <w:rFonts w:ascii="Times New Roman" w:hAnsi="Times New Roman" w:eastAsia="Times New Roman" w:cs="Times New Roman"/>
           <w:bCs/>
           <w:sz w:val="28"/>
           <w:szCs w:val="28"/>
@@ -624,7 +624,7 @@
       </w:pPr>
       <w:r>
         <w:rPr>
-          <w:rFonts w:ascii="Times New Roman" w:eastAsia="Times New Roman" w:hAnsi="Times New Roman" w:cs="Times New Roman"/>
+          <w:rFonts w:ascii="Times New Roman" w:hAnsi="Times New Roman" w:eastAsia="Times New Roman" w:cs="Times New Roman"/>
           <w:color w:val="000000" w:themeColor="text1"/>
           <w:sz w:val="28"/>
           <w:szCs w:val="28"/>
@@ -966,7 +966,7 @@
         <w:spacing w:before="100" w:beforeAutospacing="1" w:after="100" w:afterAutospacing="1" w:line="360" w:lineRule="auto"/>
         <w:ind w:firstLine="708"/>
         <w:rPr>
-          <w:rFonts w:ascii="Times New Roman" w:eastAsia="Times New Roman" w:hAnsi="Times New Roman" w:cs="Times New Roman"/>
+          <w:rFonts w:ascii="Times New Roman" w:hAnsi="Times New Roman" w:eastAsia="Times New Roman" w:cs="Times New Roman"/>
           <w:color w:val="000000" w:themeColor="text1"/>
           <w:kern w:val="0"/>
           <w:sz w:val="24"/>
@@ -976,7 +976,7 @@
       </w:pPr>
       <w:r>
         <w:rPr>
-          <w:rFonts w:ascii="Times New Roman" w:eastAsia="Times New Roman" w:hAnsi="Times New Roman" w:cs="Times New Roman"/>
+          <w:rFonts w:ascii="Times New Roman" w:hAnsi="Times New Roman" w:eastAsia="Times New Roman" w:cs="Times New Roman"/>
           <w:color w:val="000000" w:themeColor="text1"/>
           <w:kern w:val="0"/>
           <w:sz w:val="24"/>
@@ -990,7 +990,7 @@
       <w:pPr>
         <w:spacing w:before="100" w:beforeAutospacing="1" w:after="100" w:afterAutospacing="1" w:line="360" w:lineRule="auto"/>
         <w:rPr>
-          <w:rFonts w:ascii="Times New Roman" w:eastAsia="Times New Roman" w:hAnsi="Times New Roman" w:cs="Times New Roman"/>
+          <w:rFonts w:ascii="Times New Roman" w:hAnsi="Times New Roman" w:eastAsia="Times New Roman" w:cs="Times New Roman"/>
           <w:color w:val="000000" w:themeColor="text1"/>
           <w:kern w:val="0"/>
           <w:sz w:val="24"/>
@@ -1000,7 +1000,7 @@
       </w:pPr>
       <w:r>
         <w:rPr>
-          <w:rFonts w:ascii="Times New Roman" w:eastAsia="Times New Roman" w:hAnsi="Times New Roman" w:cs="Times New Roman"/>
+          <w:rFonts w:ascii="Times New Roman" w:hAnsi="Times New Roman" w:eastAsia="Times New Roman" w:cs="Times New Roman"/>
           <w:color w:val="000000" w:themeColor="text1"/>
           <w:kern w:val="0"/>
           <w:sz w:val="24"/>
@@ -1014,7 +1014,7 @@
       <w:pPr>
         <w:spacing w:before="100" w:beforeAutospacing="1" w:after="100" w:afterAutospacing="1" w:line="360" w:lineRule="auto"/>
         <w:rPr>
-          <w:rFonts w:ascii="Times New Roman" w:eastAsia="Times New Roman" w:hAnsi="Times New Roman" w:cs="Times New Roman"/>
+          <w:rFonts w:ascii="Times New Roman" w:hAnsi="Times New Roman" w:eastAsia="Times New Roman" w:cs="Times New Roman"/>
           <w:color w:val="000000" w:themeColor="text1"/>
           <w:kern w:val="0"/>
           <w:sz w:val="24"/>
@@ -1024,7 +1024,7 @@
       </w:pPr>
       <w:r>
         <w:rPr>
-          <w:rFonts w:ascii="Times New Roman" w:eastAsia="Times New Roman" w:hAnsi="Times New Roman" w:cs="Times New Roman"/>
+          <w:rFonts w:ascii="Times New Roman" w:hAnsi="Times New Roman" w:eastAsia="Times New Roman" w:cs="Times New Roman"/>
           <w:color w:val="000000" w:themeColor="text1"/>
           <w:kern w:val="0"/>
           <w:sz w:val="24"/>
@@ -2340,7 +2340,7 @@
         <w:spacing w:before="240" w:after="240" w:line="360" w:lineRule="auto"/>
         <w:jc w:val="both"/>
         <w:rPr>
-          <w:rFonts w:ascii="Times New Roman" w:eastAsia="Times New Roman" w:hAnsi="Times New Roman" w:cs="Times New Roman"/>
+          <w:rFonts w:ascii="Times New Roman" w:hAnsi="Times New Roman" w:eastAsia="Times New Roman" w:cs="Times New Roman"/>
           <w:b/>
           <w:bCs/>
           <w:sz w:val="36"/>
@@ -2353,7 +2353,7 @@
         <w:spacing w:before="240" w:after="240" w:line="360" w:lineRule="auto"/>
         <w:jc w:val="both"/>
         <w:rPr>
-          <w:rFonts w:ascii="Times New Roman" w:eastAsia="Times New Roman" w:hAnsi="Times New Roman" w:cs="Times New Roman"/>
+          <w:rFonts w:ascii="Times New Roman" w:hAnsi="Times New Roman" w:eastAsia="Times New Roman" w:cs="Times New Roman"/>
           <w:b/>
           <w:bCs/>
           <w:sz w:val="36"/>
@@ -2366,7 +2366,7 @@
         <w:spacing w:before="240" w:after="240" w:line="360" w:lineRule="auto"/>
         <w:jc w:val="both"/>
         <w:rPr>
-          <w:rFonts w:ascii="Times New Roman" w:eastAsia="Times New Roman" w:hAnsi="Times New Roman" w:cs="Times New Roman"/>
+          <w:rFonts w:ascii="Times New Roman" w:hAnsi="Times New Roman" w:eastAsia="Times New Roman" w:cs="Times New Roman"/>
           <w:b/>
           <w:bCs/>
           <w:sz w:val="36"/>
@@ -2384,7 +2384,7 @@
         <w:spacing w:before="240" w:after="240" w:line="360" w:lineRule="auto"/>
         <w:jc w:val="both"/>
         <w:rPr>
-          <w:rFonts w:ascii="Times New Roman" w:eastAsia="Times New Roman" w:hAnsi="Times New Roman" w:cs="Times New Roman"/>
+          <w:rFonts w:ascii="Times New Roman" w:hAnsi="Times New Roman" w:eastAsia="Times New Roman" w:cs="Times New Roman"/>
           <w:b/>
           <w:bCs/>
           <w:sz w:val="36"/>
@@ -2393,7 +2393,7 @@
       </w:pPr>
       <w:r>
         <w:rPr>
-          <w:rFonts w:ascii="Times New Roman" w:eastAsia="Times New Roman" w:hAnsi="Times New Roman" w:cs="Times New Roman"/>
+          <w:rFonts w:ascii="Times New Roman" w:hAnsi="Times New Roman" w:eastAsia="Times New Roman" w:cs="Times New Roman"/>
           <w:b/>
           <w:bCs/>
           <w:sz w:val="36"/>
@@ -2408,7 +2408,7 @@
         <w:spacing w:before="240" w:after="240" w:line="360" w:lineRule="auto"/>
         <w:jc w:val="both"/>
         <w:rPr>
-          <w:rFonts w:ascii="Times New Roman" w:eastAsia="Times New Roman" w:hAnsi="Times New Roman" w:cs="Times New Roman"/>
+          <w:rFonts w:ascii="Times New Roman" w:hAnsi="Times New Roman" w:eastAsia="Times New Roman" w:cs="Times New Roman"/>
           <w:b/>
           <w:bCs/>
           <w:sz w:val="36"/>
@@ -2428,7 +2428,7 @@
       </w:pPr>
       <w:r>
         <w:rPr>
-          <w:rFonts w:ascii="Times New Roman" w:eastAsia="Times New Roman" w:hAnsi="Times New Roman" w:cs="Times New Roman"/>
+          <w:rFonts w:ascii="Times New Roman" w:hAnsi="Times New Roman" w:eastAsia="Times New Roman" w:cs="Times New Roman"/>
           <w:sz w:val="24"/>
           <w:szCs w:val="24"/>
         </w:rPr>
@@ -2455,7 +2455,7 @@
       </w:pPr>
       <w:r>
         <w:rPr>
-          <w:rFonts w:ascii="Times New Roman" w:eastAsia="Times New Roman" w:hAnsi="Times New Roman" w:cs="Times New Roman"/>
+          <w:rFonts w:ascii="Times New Roman" w:hAnsi="Times New Roman" w:eastAsia="Times New Roman" w:cs="Times New Roman"/>
           <w:sz w:val="24"/>
           <w:szCs w:val="24"/>
         </w:rPr>
@@ -2463,7 +2463,7 @@
       </w:r>
       <w:r>
         <w:rPr>
-          <w:rFonts w:ascii="Times New Roman" w:eastAsia="Times New Roman" w:hAnsi="Times New Roman" w:cs="Times New Roman"/>
+          <w:rFonts w:ascii="Times New Roman" w:hAnsi="Times New Roman" w:eastAsia="Times New Roman" w:cs="Times New Roman"/>
           <w:b/>
           <w:bCs/>
           <w:sz w:val="24"/>
@@ -2473,7 +2473,7 @@
       </w:r>
       <w:r>
         <w:rPr>
-          <w:rFonts w:ascii="Times New Roman" w:eastAsia="Times New Roman" w:hAnsi="Times New Roman" w:cs="Times New Roman"/>
+          <w:rFonts w:ascii="Times New Roman" w:hAnsi="Times New Roman" w:eastAsia="Times New Roman" w:cs="Times New Roman"/>
           <w:sz w:val="24"/>
           <w:szCs w:val="24"/>
         </w:rPr>
@@ -2491,7 +2491,7 @@
       </w:pPr>
       <w:r>
         <w:rPr>
-          <w:rFonts w:ascii="Times New Roman" w:eastAsia="Times New Roman" w:hAnsi="Times New Roman" w:cs="Times New Roman"/>
+          <w:rFonts w:ascii="Times New Roman" w:hAnsi="Times New Roman" w:eastAsia="Times New Roman" w:cs="Times New Roman"/>
           <w:sz w:val="24"/>
           <w:szCs w:val="24"/>
         </w:rPr>
@@ -2512,14 +2512,14 @@
         <w:jc w:val="both"/>
         <w:textAlignment w:val="baseline"/>
         <w:rPr>
-          <w:rFonts w:ascii="Times New Roman" w:eastAsia="Times New Roman" w:hAnsi="Times New Roman" w:cs="Times New Roman"/>
-          <w:sz w:val="24"/>
-          <w:szCs w:val="24"/>
-        </w:rPr>
-      </w:pPr>
-      <w:r>
-        <w:rPr>
-          <w:rFonts w:ascii="Times New Roman" w:eastAsia="Times New Roman" w:hAnsi="Times New Roman" w:cs="Times New Roman"/>
+          <w:rFonts w:ascii="Times New Roman" w:hAnsi="Times New Roman" w:eastAsia="Times New Roman" w:cs="Times New Roman"/>
+          <w:sz w:val="24"/>
+          <w:szCs w:val="24"/>
+        </w:rPr>
+      </w:pPr>
+      <w:r>
+        <w:rPr>
+          <w:rFonts w:ascii="Times New Roman" w:hAnsi="Times New Roman" w:eastAsia="Times New Roman" w:cs="Times New Roman"/>
           <w:sz w:val="24"/>
           <w:szCs w:val="24"/>
         </w:rPr>
@@ -2540,14 +2540,14 @@
         <w:jc w:val="both"/>
         <w:textAlignment w:val="baseline"/>
         <w:rPr>
-          <w:rFonts w:ascii="Times New Roman" w:eastAsia="Times New Roman" w:hAnsi="Times New Roman" w:cs="Times New Roman"/>
-          <w:sz w:val="24"/>
-          <w:szCs w:val="24"/>
-        </w:rPr>
-      </w:pPr>
-      <w:r>
-        <w:rPr>
-          <w:rFonts w:ascii="Times New Roman" w:eastAsia="Times New Roman" w:hAnsi="Times New Roman" w:cs="Times New Roman"/>
+          <w:rFonts w:ascii="Times New Roman" w:hAnsi="Times New Roman" w:eastAsia="Times New Roman" w:cs="Times New Roman"/>
+          <w:sz w:val="24"/>
+          <w:szCs w:val="24"/>
+        </w:rPr>
+      </w:pPr>
+      <w:r>
+        <w:rPr>
+          <w:rFonts w:ascii="Times New Roman" w:hAnsi="Times New Roman" w:eastAsia="Times New Roman" w:cs="Times New Roman"/>
           <w:sz w:val="24"/>
           <w:szCs w:val="24"/>
         </w:rPr>
@@ -2568,14 +2568,14 @@
         <w:jc w:val="both"/>
         <w:textAlignment w:val="baseline"/>
         <w:rPr>
-          <w:rFonts w:ascii="Times New Roman" w:eastAsia="Times New Roman" w:hAnsi="Times New Roman" w:cs="Times New Roman"/>
-          <w:sz w:val="24"/>
-          <w:szCs w:val="24"/>
-        </w:rPr>
-      </w:pPr>
-      <w:r>
-        <w:rPr>
-          <w:rFonts w:ascii="Times New Roman" w:eastAsia="Times New Roman" w:hAnsi="Times New Roman" w:cs="Times New Roman"/>
+          <w:rFonts w:ascii="Times New Roman" w:hAnsi="Times New Roman" w:eastAsia="Times New Roman" w:cs="Times New Roman"/>
+          <w:sz w:val="24"/>
+          <w:szCs w:val="24"/>
+        </w:rPr>
+      </w:pPr>
+      <w:r>
+        <w:rPr>
+          <w:rFonts w:ascii="Times New Roman" w:hAnsi="Times New Roman" w:eastAsia="Times New Roman" w:cs="Times New Roman"/>
           <w:sz w:val="24"/>
           <w:szCs w:val="24"/>
         </w:rPr>
@@ -2596,14 +2596,14 @@
         <w:jc w:val="both"/>
         <w:textAlignment w:val="baseline"/>
         <w:rPr>
-          <w:rFonts w:ascii="Times New Roman" w:eastAsia="Times New Roman" w:hAnsi="Times New Roman" w:cs="Times New Roman"/>
-          <w:sz w:val="24"/>
-          <w:szCs w:val="24"/>
-        </w:rPr>
-      </w:pPr>
-      <w:r>
-        <w:rPr>
-          <w:rFonts w:ascii="Times New Roman" w:eastAsia="Times New Roman" w:hAnsi="Times New Roman" w:cs="Times New Roman"/>
+          <w:rFonts w:ascii="Times New Roman" w:hAnsi="Times New Roman" w:eastAsia="Times New Roman" w:cs="Times New Roman"/>
+          <w:sz w:val="24"/>
+          <w:szCs w:val="24"/>
+        </w:rPr>
+      </w:pPr>
+      <w:r>
+        <w:rPr>
+          <w:rFonts w:ascii="Times New Roman" w:hAnsi="Times New Roman" w:eastAsia="Times New Roman" w:cs="Times New Roman"/>
           <w:sz w:val="24"/>
           <w:szCs w:val="24"/>
         </w:rPr>
@@ -2620,7 +2620,7 @@
         <w:jc w:val="both"/>
         <w:textAlignment w:val="baseline"/>
         <w:rPr>
-          <w:rFonts w:ascii="Times New Roman" w:eastAsia="Times New Roman" w:hAnsi="Times New Roman" w:cs="Times New Roman"/>
+          <w:rFonts w:ascii="Times New Roman" w:hAnsi="Times New Roman" w:eastAsia="Times New Roman" w:cs="Times New Roman"/>
           <w:sz w:val="24"/>
           <w:szCs w:val="24"/>
         </w:rPr>
@@ -2637,7 +2637,7 @@
       </w:pPr>
       <w:r>
         <w:rPr>
-          <w:rFonts w:ascii="Times New Roman" w:eastAsia="Times New Roman" w:hAnsi="Times New Roman" w:cs="Times New Roman"/>
+          <w:rFonts w:ascii="Times New Roman" w:hAnsi="Times New Roman" w:eastAsia="Times New Roman" w:cs="Times New Roman"/>
           <w:sz w:val="24"/>
           <w:szCs w:val="24"/>
         </w:rPr>
@@ -2645,7 +2645,7 @@
       </w:r>
       <w:r>
         <w:rPr>
-          <w:rFonts w:ascii="Times New Roman" w:eastAsia="Times New Roman" w:hAnsi="Times New Roman" w:cs="Times New Roman"/>
+          <w:rFonts w:ascii="Times New Roman" w:hAnsi="Times New Roman" w:eastAsia="Times New Roman" w:cs="Times New Roman"/>
           <w:b/>
           <w:bCs/>
           <w:sz w:val="24"/>
@@ -2655,7 +2655,7 @@
       </w:r>
       <w:r>
         <w:rPr>
-          <w:rFonts w:ascii="Times New Roman" w:eastAsia="Times New Roman" w:hAnsi="Times New Roman" w:cs="Times New Roman"/>
+          <w:rFonts w:ascii="Times New Roman" w:hAnsi="Times New Roman" w:eastAsia="Times New Roman" w:cs="Times New Roman"/>
           <w:sz w:val="24"/>
           <w:szCs w:val="24"/>
         </w:rPr>
@@ -2663,7 +2663,7 @@
       </w:r>
       <w:r>
         <w:rPr>
-          <w:rFonts w:ascii="Times New Roman" w:eastAsia="Times New Roman" w:hAnsi="Times New Roman" w:cs="Times New Roman"/>
+          <w:rFonts w:ascii="Times New Roman" w:hAnsi="Times New Roman" w:eastAsia="Times New Roman" w:cs="Times New Roman"/>
           <w:b/>
           <w:bCs/>
           <w:sz w:val="24"/>
@@ -2673,7 +2673,7 @@
       </w:r>
       <w:r>
         <w:rPr>
-          <w:rFonts w:ascii="Times New Roman" w:eastAsia="Times New Roman" w:hAnsi="Times New Roman" w:cs="Times New Roman"/>
+          <w:rFonts w:ascii="Times New Roman" w:hAnsi="Times New Roman" w:eastAsia="Times New Roman" w:cs="Times New Roman"/>
           <w:sz w:val="24"/>
           <w:szCs w:val="24"/>
         </w:rPr>
@@ -2685,92 +2685,91 @@
         <w:spacing w:line="360" w:lineRule="auto"/>
         <w:jc w:val="both"/>
         <w:rPr>
-          <w:rFonts w:ascii="Times New Roman" w:eastAsia="Times New Roman" w:hAnsi="Times New Roman" w:cs="Times New Roman"/>
-          <w:b/>
-          <w:sz w:val="24"/>
-          <w:szCs w:val="24"/>
-        </w:rPr>
-      </w:pPr>
-    </w:p>
-    <w:p>
-      <w:pPr>
-        <w:spacing w:line="360" w:lineRule="auto"/>
-        <w:jc w:val="both"/>
-        <w:rPr>
-          <w:rFonts w:ascii="Times New Roman" w:eastAsia="Times New Roman" w:hAnsi="Times New Roman" w:cs="Times New Roman"/>
-          <w:b/>
-          <w:sz w:val="24"/>
-          <w:szCs w:val="24"/>
-        </w:rPr>
-      </w:pPr>
-    </w:p>
-    <w:p>
-      <w:pPr>
-        <w:spacing w:line="360" w:lineRule="auto"/>
-        <w:jc w:val="both"/>
-        <w:rPr>
-          <w:rFonts w:ascii="Times New Roman" w:eastAsia="Times New Roman" w:hAnsi="Times New Roman" w:cs="Times New Roman"/>
-          <w:b/>
-          <w:sz w:val="24"/>
-          <w:szCs w:val="24"/>
-        </w:rPr>
-      </w:pPr>
-    </w:p>
-    <w:p>
-      <w:pPr>
-        <w:spacing w:line="360" w:lineRule="auto"/>
-        <w:jc w:val="both"/>
-        <w:rPr>
-          <w:rFonts w:ascii="Times New Roman" w:eastAsia="Times New Roman" w:hAnsi="Times New Roman" w:cs="Times New Roman"/>
-          <w:b/>
-          <w:sz w:val="24"/>
-          <w:szCs w:val="24"/>
-        </w:rPr>
-      </w:pPr>
-    </w:p>
-    <w:p>
-      <w:pPr>
-        <w:spacing w:line="360" w:lineRule="auto"/>
-        <w:jc w:val="both"/>
-        <w:rPr>
-          <w:rFonts w:ascii="Times New Roman" w:eastAsia="Times New Roman" w:hAnsi="Times New Roman" w:cs="Times New Roman"/>
-          <w:b/>
-          <w:sz w:val="24"/>
-          <w:szCs w:val="24"/>
-        </w:rPr>
-      </w:pPr>
-    </w:p>
-    <w:p>
-      <w:pPr>
-        <w:spacing w:line="360" w:lineRule="auto"/>
-        <w:jc w:val="both"/>
-        <w:rPr>
-          <w:rFonts w:ascii="Times New Roman" w:eastAsia="Times New Roman" w:hAnsi="Times New Roman" w:cs="Times New Roman"/>
-          <w:b/>
-          <w:sz w:val="24"/>
-          <w:szCs w:val="24"/>
-        </w:rPr>
-      </w:pPr>
-    </w:p>
-    <w:p>
-      <w:pPr>
-        <w:spacing w:line="360" w:lineRule="auto"/>
-        <w:jc w:val="both"/>
-        <w:rPr>
-          <w:b/>
-          <w:sz w:val="24"/>
-          <w:szCs w:val="24"/>
-        </w:rPr>
-      </w:pPr>
-      <w:r>
-        <w:rPr>
-          <w:rFonts w:ascii="Times New Roman" w:eastAsia="Times New Roman" w:hAnsi="Times New Roman" w:cs="Times New Roman"/>
+          <w:rFonts w:ascii="Times New Roman" w:hAnsi="Times New Roman" w:eastAsia="Times New Roman" w:cs="Times New Roman"/>
+          <w:b/>
+          <w:sz w:val="24"/>
+          <w:szCs w:val="24"/>
+        </w:rPr>
+      </w:pPr>
+    </w:p>
+    <w:p>
+      <w:pPr>
+        <w:spacing w:line="360" w:lineRule="auto"/>
+        <w:jc w:val="both"/>
+        <w:rPr>
+          <w:rFonts w:ascii="Times New Roman" w:hAnsi="Times New Roman" w:eastAsia="Times New Roman" w:cs="Times New Roman"/>
+          <w:b/>
+          <w:sz w:val="24"/>
+          <w:szCs w:val="24"/>
+        </w:rPr>
+      </w:pPr>
+    </w:p>
+    <w:p>
+      <w:pPr>
+        <w:spacing w:line="360" w:lineRule="auto"/>
+        <w:jc w:val="both"/>
+        <w:rPr>
+          <w:rFonts w:ascii="Times New Roman" w:hAnsi="Times New Roman" w:eastAsia="Times New Roman" w:cs="Times New Roman"/>
+          <w:b/>
+          <w:sz w:val="24"/>
+          <w:szCs w:val="24"/>
+        </w:rPr>
+      </w:pPr>
+    </w:p>
+    <w:p>
+      <w:pPr>
+        <w:spacing w:line="360" w:lineRule="auto"/>
+        <w:jc w:val="both"/>
+        <w:rPr>
+          <w:rFonts w:ascii="Times New Roman" w:hAnsi="Times New Roman" w:eastAsia="Times New Roman" w:cs="Times New Roman"/>
+          <w:b/>
+          <w:sz w:val="24"/>
+          <w:szCs w:val="24"/>
+        </w:rPr>
+      </w:pPr>
+    </w:p>
+    <w:p>
+      <w:pPr>
+        <w:spacing w:line="360" w:lineRule="auto"/>
+        <w:jc w:val="both"/>
+        <w:rPr>
+          <w:rFonts w:ascii="Times New Roman" w:hAnsi="Times New Roman" w:eastAsia="Times New Roman" w:cs="Times New Roman"/>
+          <w:b/>
+          <w:sz w:val="24"/>
+          <w:szCs w:val="24"/>
+        </w:rPr>
+      </w:pPr>
+    </w:p>
+    <w:p>
+      <w:pPr>
+        <w:spacing w:line="360" w:lineRule="auto"/>
+        <w:jc w:val="both"/>
+        <w:rPr>
+          <w:rFonts w:ascii="Times New Roman" w:hAnsi="Times New Roman" w:eastAsia="Times New Roman" w:cs="Times New Roman"/>
+          <w:b/>
+          <w:sz w:val="24"/>
+          <w:szCs w:val="24"/>
+        </w:rPr>
+      </w:pPr>
+    </w:p>
+    <w:p>
+      <w:pPr>
+        <w:spacing w:line="360" w:lineRule="auto"/>
+        <w:jc w:val="both"/>
+        <w:rPr>
+          <w:b/>
+          <w:sz w:val="24"/>
+          <w:szCs w:val="24"/>
+        </w:rPr>
+      </w:pPr>
+      <w:r>
+        <w:rPr>
+          <w:rFonts w:ascii="Times New Roman" w:hAnsi="Times New Roman" w:eastAsia="Times New Roman" w:cs="Times New Roman"/>
           <w:noProof/>
           <w:sz w:val="24"/>
           <w:szCs w:val="24"/>
           <w:lang w:val="en-US"/>
         </w:rPr>
-        <w:lastRenderedPageBreak/>
         <w:drawing>
           <wp:anchor distT="0" distB="0" distL="114300" distR="114300" simplePos="0" relativeHeight="251662336" behindDoc="1" locked="0" layoutInCell="1" allowOverlap="1" wp14:anchorId="055730D0" wp14:editId="1877AADB">
             <wp:simplePos x="0" y="0"/>
@@ -2839,7 +2838,7 @@
       </w:r>
       <w:r>
         <w:rPr>
-          <w:rFonts w:ascii="Times New Roman" w:eastAsia="Times New Roman" w:hAnsi="Times New Roman" w:cs="Times New Roman"/>
+          <w:rFonts w:ascii="Times New Roman" w:hAnsi="Times New Roman" w:eastAsia="Times New Roman" w:cs="Times New Roman"/>
           <w:b/>
           <w:sz w:val="24"/>
           <w:szCs w:val="24"/>
@@ -2859,7 +2858,7 @@
       </w:pPr>
       <w:r>
         <w:rPr>
-          <w:rFonts w:ascii="Times New Roman" w:eastAsia="Times New Roman" w:hAnsi="Times New Roman" w:cs="Times New Roman"/>
+          <w:rFonts w:ascii="Times New Roman" w:hAnsi="Times New Roman" w:eastAsia="Times New Roman" w:cs="Times New Roman"/>
           <w:sz w:val="24"/>
           <w:szCs w:val="24"/>
         </w:rPr>
@@ -2885,7 +2884,7 @@
       </w:pPr>
       <w:r>
         <w:rPr>
-          <w:rFonts w:ascii="Times New Roman" w:eastAsia="Times New Roman" w:hAnsi="Times New Roman" w:cs="Times New Roman"/>
+          <w:rFonts w:ascii="Times New Roman" w:hAnsi="Times New Roman" w:eastAsia="Times New Roman" w:cs="Times New Roman"/>
           <w:sz w:val="24"/>
           <w:szCs w:val="24"/>
         </w:rPr>
@@ -2904,7 +2903,7 @@
       </w:pPr>
       <w:r>
         <w:rPr>
-          <w:rFonts w:ascii="Times New Roman" w:eastAsia="Times New Roman" w:hAnsi="Times New Roman" w:cs="Times New Roman"/>
+          <w:rFonts w:ascii="Times New Roman" w:hAnsi="Times New Roman" w:eastAsia="Times New Roman" w:cs="Times New Roman"/>
           <w:sz w:val="24"/>
           <w:szCs w:val="24"/>
         </w:rPr>
@@ -2924,7 +2923,7 @@
       </w:pPr>
       <w:r>
         <w:rPr>
-          <w:rFonts w:ascii="Times New Roman" w:eastAsia="Times New Roman" w:hAnsi="Times New Roman" w:cs="Times New Roman"/>
+          <w:rFonts w:ascii="Times New Roman" w:hAnsi="Times New Roman" w:eastAsia="Times New Roman" w:cs="Times New Roman"/>
           <w:sz w:val="24"/>
           <w:szCs w:val="24"/>
         </w:rPr>
@@ -2943,7 +2942,7 @@
       </w:pPr>
       <w:r>
         <w:rPr>
-          <w:rFonts w:ascii="Times New Roman" w:eastAsia="Times New Roman" w:hAnsi="Times New Roman" w:cs="Times New Roman"/>
+          <w:rFonts w:ascii="Times New Roman" w:hAnsi="Times New Roman" w:eastAsia="Times New Roman" w:cs="Times New Roman"/>
           <w:sz w:val="24"/>
           <w:szCs w:val="24"/>
         </w:rPr>
@@ -2952,7 +2951,7 @@
       <m:oMath>
         <m:r>
           <w:rPr>
-            <w:rFonts w:ascii="Cambria Math" w:eastAsia="Times New Roman" w:hAnsi="Cambria Math" w:cs="Times New Roman"/>
+            <w:rFonts w:ascii="Cambria Math" w:hAnsi="Cambria Math" w:eastAsia="Times New Roman" w:cs="Times New Roman"/>
             <w:sz w:val="24"/>
             <w:szCs w:val="24"/>
           </w:rPr>
@@ -2961,7 +2960,7 @@
       </m:oMath>
       <w:r>
         <w:rPr>
-          <w:rFonts w:ascii="Times New Roman" w:eastAsia="Times New Roman" w:hAnsi="Times New Roman" w:cs="Times New Roman"/>
+          <w:rFonts w:ascii="Times New Roman" w:hAnsi="Times New Roman" w:eastAsia="Times New Roman" w:cs="Times New Roman"/>
           <w:sz w:val="24"/>
           <w:szCs w:val="24"/>
         </w:rPr>
@@ -2980,7 +2979,7 @@
       </w:pPr>
       <w:r>
         <w:rPr>
-          <w:rFonts w:ascii="Times New Roman" w:eastAsia="Times New Roman" w:hAnsi="Times New Roman" w:cs="Times New Roman"/>
+          <w:rFonts w:ascii="Times New Roman" w:hAnsi="Times New Roman" w:eastAsia="Times New Roman" w:cs="Times New Roman"/>
           <w:sz w:val="24"/>
           <w:szCs w:val="24"/>
         </w:rPr>
@@ -2989,7 +2988,7 @@
       <m:oMath>
         <m:r>
           <w:rPr>
-            <w:rFonts w:ascii="Cambria Math" w:eastAsia="Times New Roman" w:hAnsi="Cambria Math" w:cs="Times New Roman"/>
+            <w:rFonts w:ascii="Cambria Math" w:hAnsi="Cambria Math" w:eastAsia="Times New Roman" w:cs="Times New Roman"/>
             <w:sz w:val="24"/>
             <w:szCs w:val="24"/>
           </w:rPr>
@@ -2998,7 +2997,7 @@
       </m:oMath>
       <w:r>
         <w:rPr>
-          <w:rFonts w:ascii="Times New Roman" w:eastAsia="Times New Roman" w:hAnsi="Times New Roman" w:cs="Times New Roman"/>
+          <w:rFonts w:ascii="Times New Roman" w:hAnsi="Times New Roman" w:eastAsia="Times New Roman" w:cs="Times New Roman"/>
           <w:sz w:val="24"/>
           <w:szCs w:val="24"/>
         </w:rPr>
@@ -3011,7 +3010,7 @@
         <w:ind w:firstLine="720"/>
         <w:jc w:val="both"/>
         <w:rPr>
-          <w:rFonts w:ascii="Times New Roman" w:eastAsia="Times New Roman" w:hAnsi="Times New Roman" w:cs="Times New Roman"/>
+          <w:rFonts w:ascii="Times New Roman" w:hAnsi="Times New Roman" w:eastAsia="Times New Roman" w:cs="Times New Roman"/>
           <w:sz w:val="24"/>
           <w:szCs w:val="24"/>
         </w:rPr>
@@ -3111,12 +3110,12 @@
             </w:drawing>
           </mc:Choice>
           <mc:Fallback>
-            <w:pict>
-              <v:shapetype w14:anchorId="0701DBCC" id="_x0000_t202" coordsize="21600,21600" o:spt="202" path="m,l,21600r21600,l21600,xe">
+            <w:pict w14:anchorId="64F46A66">
+              <v:shapetype id="_x0000_t202" coordsize="21600,21600" o:spt="202" path="m,l,21600r21600,l21600,xe" w14:anchorId="0701DBCC">
                 <v:stroke joinstyle="miter"/>
                 <v:path gradientshapeok="t" o:connecttype="rect"/>
               </v:shapetype>
-              <v:shape id="Text Box 2" o:spid="_x0000_s1026" type="#_x0000_t202" style="position:absolute;left:0;text-align:left;margin-left:282pt;margin-top:17.1pt;width:186.6pt;height:110.6pt;z-index:-251644928;visibility:visible;mso-wrap-style:square;mso-width-percent:0;mso-height-percent:200;mso-wrap-distance-left:9pt;mso-wrap-distance-top:3.6pt;mso-wrap-distance-right:9pt;mso-wrap-distance-bottom:3.6pt;mso-position-horizontal:absolute;mso-position-horizontal-relative:margin;mso-position-vertical:absolute;mso-position-vertical-relative:text;mso-width-percent:0;mso-height-percent:200;mso-width-relative:margin;mso-height-relative:margin;v-text-anchor:top" o:gfxdata="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" stroked="f">
+              <v:shape id="Text Box 2" style="position:absolute;left:0;text-align:left;margin-left:282pt;margin-top:17.1pt;width:186.6pt;height:110.6pt;z-index:-251644928;visibility:visible;mso-wrap-style:square;mso-width-percent:0;mso-height-percent:200;mso-wrap-distance-left:9pt;mso-wrap-distance-top:3.6pt;mso-wrap-distance-right:9pt;mso-wrap-distance-bottom:3.6pt;mso-position-horizontal:absolute;mso-position-horizontal-relative:margin;mso-position-vertical:absolute;mso-position-vertical-relative:text;mso-width-percent:0;mso-height-percent:200;mso-width-relative:margin;mso-height-relative:margin;v-text-anchor:top" o:spid="_x0000_s1026" stroked="f" type="#_x0000_t202" o:gfxdata="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">
                 <v:textbox style="mso-fit-shape-to-text:t">
                   <w:txbxContent>
                     <w:p>
@@ -3154,7 +3153,7 @@
       </w:r>
       <w:r>
         <w:rPr>
-          <w:rFonts w:ascii="Times New Roman" w:eastAsia="Times New Roman" w:hAnsi="Times New Roman" w:cs="Times New Roman"/>
+          <w:rFonts w:ascii="Times New Roman" w:hAnsi="Times New Roman" w:eastAsia="Times New Roman" w:cs="Times New Roman"/>
           <w:sz w:val="24"/>
           <w:szCs w:val="24"/>
         </w:rPr>
@@ -3163,7 +3162,7 @@
       <m:oMath>
         <m:r>
           <w:rPr>
-            <w:rFonts w:ascii="Cambria Math" w:eastAsia="Times New Roman" w:hAnsi="Cambria Math" w:cs="Times New Roman"/>
+            <w:rFonts w:ascii="Cambria Math" w:hAnsi="Cambria Math" w:eastAsia="Times New Roman" w:cs="Times New Roman"/>
             <w:sz w:val="24"/>
             <w:szCs w:val="24"/>
           </w:rPr>
@@ -3172,7 +3171,7 @@
       </m:oMath>
       <w:r>
         <w:rPr>
-          <w:rFonts w:ascii="Times New Roman" w:eastAsia="Times New Roman" w:hAnsi="Times New Roman" w:cs="Times New Roman"/>
+          <w:rFonts w:ascii="Times New Roman" w:hAnsi="Times New Roman" w:eastAsia="Times New Roman" w:cs="Times New Roman"/>
           <w:sz w:val="24"/>
           <w:szCs w:val="24"/>
         </w:rPr>
@@ -3184,7 +3183,7 @@
         <w:spacing w:before="240" w:line="360" w:lineRule="auto"/>
         <w:jc w:val="both"/>
         <w:rPr>
-          <w:rFonts w:ascii="Times New Roman" w:eastAsia="Times New Roman" w:hAnsi="Times New Roman" w:cs="Times New Roman"/>
+          <w:rFonts w:ascii="Times New Roman" w:hAnsi="Times New Roman" w:eastAsia="Times New Roman" w:cs="Times New Roman"/>
           <w:sz w:val="24"/>
           <w:szCs w:val="24"/>
         </w:rPr>
@@ -3195,12 +3194,12 @@
         <w:spacing w:before="240" w:line="360" w:lineRule="auto"/>
         <w:jc w:val="both"/>
         <w:rPr>
-          <w:rFonts w:ascii="Times New Roman" w:eastAsia="Times New Roman" w:hAnsi="Times New Roman" w:cs="Times New Roman"/>
-          <w:sz w:val="24"/>
-          <w:szCs w:val="24"/>
-        </w:rPr>
-      </w:pPr>
-      <w:bookmarkStart w:id="0" w:name="_GoBack"/>
+          <w:rFonts w:ascii="Times New Roman" w:hAnsi="Times New Roman" w:eastAsia="Times New Roman" w:cs="Times New Roman"/>
+          <w:sz w:val="24"/>
+          <w:szCs w:val="24"/>
+        </w:rPr>
+      </w:pPr>
+      <w:bookmarkStart w:name="_GoBack" w:id="0"/>
       <w:bookmarkEnd w:id="0"/>
     </w:p>
     <w:p>
@@ -3208,21 +3207,21 @@
         <w:spacing w:before="240" w:line="360" w:lineRule="auto"/>
         <w:jc w:val="both"/>
         <w:rPr>
-          <w:rFonts w:ascii="Times New Roman" w:eastAsia="Times New Roman" w:hAnsi="Times New Roman" w:cs="Times New Roman"/>
-          <w:b/>
-          <w:sz w:val="24"/>
-          <w:szCs w:val="24"/>
-        </w:rPr>
-      </w:pPr>
-      <w:r>
-        <w:rPr>
-          <w:rFonts w:ascii="MathJax_Size2" w:eastAsia="Times New Roman" w:hAnsi="MathJax_Size2" w:cs="Segoe UI"/>
+          <w:rFonts w:ascii="Times New Roman" w:hAnsi="Times New Roman" w:eastAsia="Times New Roman" w:cs="Times New Roman"/>
+          <w:b/>
+          <w:sz w:val="24"/>
+          <w:szCs w:val="24"/>
+        </w:rPr>
+      </w:pPr>
+      <w:r>
+        <w:rPr>
+          <w:rFonts w:ascii="MathJax_Size2" w:hAnsi="MathJax_Size2" w:eastAsia="Times New Roman" w:cs="Segoe UI"/>
           <w:b/>
           <w:noProof/>
           <w:color w:val="000000"/>
           <w:sz w:val="24"/>
           <w:szCs w:val="24"/>
-          <w:bdr w:val="none" w:sz="0" w:space="0" w:color="auto" w:frame="1"/>
+          <w:bdr w:val="none" w:color="auto" w:sz="0" w:space="0" w:frame="1"/>
           <w:shd w:val="clear" w:color="auto" w:fill="FFFFFF"/>
           <w:lang w:val="en-US"/>
         </w:rPr>
@@ -3284,7 +3283,7 @@
       </w:r>
       <w:r>
         <w:rPr>
-          <w:rFonts w:ascii="Times New Roman" w:eastAsia="Times New Roman" w:hAnsi="Times New Roman" w:cs="Times New Roman"/>
+          <w:rFonts w:ascii="Times New Roman" w:hAnsi="Times New Roman" w:eastAsia="Times New Roman" w:cs="Times New Roman"/>
           <w:b/>
           <w:sz w:val="24"/>
           <w:szCs w:val="24"/>
@@ -3293,7 +3292,7 @@
       </w:r>
       <w:r>
         <w:rPr>
-          <w:rFonts w:ascii="Times New Roman" w:eastAsia="Times New Roman" w:hAnsi="Times New Roman" w:cs="Times New Roman"/>
+          <w:rFonts w:ascii="Times New Roman" w:hAnsi="Times New Roman" w:eastAsia="Times New Roman" w:cs="Times New Roman"/>
           <w:b/>
           <w:sz w:val="24"/>
           <w:szCs w:val="24"/>
@@ -3306,11 +3305,11 @@
         <w:spacing w:before="240" w:line="360" w:lineRule="auto"/>
         <w:jc w:val="both"/>
         <w:rPr>
-          <w:rFonts w:ascii="MathJax_Size2" w:eastAsia="Times New Roman" w:hAnsi="MathJax_Size2" w:cs="Segoe UI"/>
+          <w:rFonts w:ascii="MathJax_Size2" w:hAnsi="MathJax_Size2" w:eastAsia="Times New Roman" w:cs="Segoe UI"/>
           <w:color w:val="000000"/>
           <w:sz w:val="24"/>
           <w:szCs w:val="24"/>
-          <w:bdr w:val="none" w:sz="0" w:space="0" w:color="auto" w:frame="1"/>
+          <w:bdr w:val="none" w:color="auto" w:sz="0" w:space="0" w:frame="1"/>
           <w:shd w:val="clear" w:color="auto" w:fill="FFFFFF"/>
         </w:rPr>
       </w:pPr>
@@ -3320,11 +3319,11 @@
         <w:spacing w:before="240" w:line="360" w:lineRule="auto"/>
         <w:jc w:val="both"/>
         <w:rPr>
-          <w:rFonts w:ascii="MathJax_Size2" w:eastAsia="Times New Roman" w:hAnsi="MathJax_Size2" w:cs="Segoe UI"/>
+          <w:rFonts w:ascii="MathJax_Size2" w:hAnsi="MathJax_Size2" w:eastAsia="Times New Roman" w:cs="Segoe UI"/>
           <w:color w:val="000000"/>
           <w:sz w:val="24"/>
           <w:szCs w:val="24"/>
-          <w:bdr w:val="none" w:sz="0" w:space="0" w:color="auto" w:frame="1"/>
+          <w:bdr w:val="none" w:color="auto" w:sz="0" w:space="0" w:frame="1"/>
           <w:shd w:val="clear" w:color="auto" w:fill="FFFFFF"/>
         </w:rPr>
       </w:pPr>
@@ -3340,7 +3339,7 @@
       </w:pPr>
       <w:r>
         <w:rPr>
-          <w:rFonts w:ascii="Times New Roman" w:eastAsia="Times New Roman" w:hAnsi="Times New Roman" w:cs="Times New Roman"/>
+          <w:rFonts w:ascii="Times New Roman" w:hAnsi="Times New Roman" w:eastAsia="Times New Roman" w:cs="Times New Roman"/>
           <w:sz w:val="24"/>
           <w:szCs w:val="24"/>
         </w:rPr>
@@ -3353,7 +3352,7 @@
         <w:ind w:firstLine="720"/>
         <w:jc w:val="both"/>
         <w:rPr>
-          <w:rFonts w:ascii="Aptos" w:eastAsia="MS Mincho" w:hAnsi="Aptos" w:cs="Arial" w:hint="eastAsia"/>
+          <w:rFonts w:hint="eastAsia" w:ascii="Aptos" w:hAnsi="Aptos" w:eastAsia="MS Mincho" w:cs="Arial"/>
           <w:sz w:val="24"/>
           <w:szCs w:val="24"/>
         </w:rPr>
@@ -3623,7 +3622,7 @@
       </w:pPr>
       <w:r>
         <w:rPr>
-          <w:rFonts w:ascii="Times New Roman" w:eastAsia="Times New Roman" w:hAnsi="Times New Roman" w:cs="Times New Roman"/>
+          <w:rFonts w:ascii="Times New Roman" w:hAnsi="Times New Roman" w:eastAsia="Times New Roman" w:cs="Times New Roman"/>
           <w:sz w:val="24"/>
           <w:szCs w:val="24"/>
         </w:rPr>
@@ -3793,7 +3792,7 @@
       </m:oMath>
       <w:r>
         <w:rPr>
-          <w:rFonts w:ascii="Times New Roman" w:eastAsia="Times New Roman" w:hAnsi="Times New Roman" w:cs="Times New Roman"/>
+          <w:rFonts w:ascii="Times New Roman" w:hAnsi="Times New Roman" w:eastAsia="Times New Roman" w:cs="Times New Roman"/>
           <w:sz w:val="24"/>
           <w:szCs w:val="24"/>
         </w:rPr>
@@ -3908,7 +3907,7 @@
       </w:pPr>
       <w:r>
         <w:rPr>
-          <w:rFonts w:ascii="Times New Roman" w:eastAsia="Times New Roman" w:hAnsi="Times New Roman" w:cs="Times New Roman"/>
+          <w:rFonts w:ascii="Times New Roman" w:hAnsi="Times New Roman" w:eastAsia="Times New Roman" w:cs="Times New Roman"/>
           <w:sz w:val="24"/>
           <w:szCs w:val="24"/>
         </w:rPr>
@@ -4160,7 +4159,7 @@
       </w:pPr>
       <w:r>
         <w:rPr>
-          <w:rFonts w:ascii="Times New Roman" w:eastAsia="Times New Roman" w:hAnsi="Times New Roman" w:cs="Times New Roman"/>
+          <w:rFonts w:ascii="Times New Roman" w:hAnsi="Times New Roman" w:eastAsia="Times New Roman" w:cs="Times New Roman"/>
           <w:noProof/>
           <w:sz w:val="24"/>
           <w:szCs w:val="24"/>
@@ -4228,29 +4227,29 @@
         <w:spacing w:line="360" w:lineRule="auto"/>
         <w:jc w:val="both"/>
         <w:rPr>
-          <w:rFonts w:ascii="Times New Roman" w:eastAsia="Times New Roman" w:hAnsi="Times New Roman" w:cs="Times New Roman"/>
-          <w:sz w:val="24"/>
-          <w:szCs w:val="24"/>
-        </w:rPr>
-      </w:pPr>
-    </w:p>
-    <w:p>
-      <w:pPr>
-        <w:spacing w:line="360" w:lineRule="auto"/>
-        <w:jc w:val="both"/>
-        <w:rPr>
-          <w:rFonts w:ascii="Times New Roman" w:eastAsia="Times New Roman" w:hAnsi="Times New Roman" w:cs="Times New Roman"/>
-          <w:sz w:val="24"/>
-          <w:szCs w:val="24"/>
-        </w:rPr>
-      </w:pPr>
-    </w:p>
-    <w:p>
-      <w:pPr>
-        <w:spacing w:line="360" w:lineRule="auto"/>
-        <w:jc w:val="both"/>
-        <w:rPr>
-          <w:rFonts w:ascii="Times New Roman" w:eastAsia="Times New Roman" w:hAnsi="Times New Roman" w:cs="Times New Roman"/>
+          <w:rFonts w:ascii="Times New Roman" w:hAnsi="Times New Roman" w:eastAsia="Times New Roman" w:cs="Times New Roman"/>
+          <w:sz w:val="24"/>
+          <w:szCs w:val="24"/>
+        </w:rPr>
+      </w:pPr>
+    </w:p>
+    <w:p>
+      <w:pPr>
+        <w:spacing w:line="360" w:lineRule="auto"/>
+        <w:jc w:val="both"/>
+        <w:rPr>
+          <w:rFonts w:ascii="Times New Roman" w:hAnsi="Times New Roman" w:eastAsia="Times New Roman" w:cs="Times New Roman"/>
+          <w:sz w:val="24"/>
+          <w:szCs w:val="24"/>
+        </w:rPr>
+      </w:pPr>
+    </w:p>
+    <w:p>
+      <w:pPr>
+        <w:spacing w:line="360" w:lineRule="auto"/>
+        <w:jc w:val="both"/>
+        <w:rPr>
+          <w:rFonts w:ascii="Times New Roman" w:hAnsi="Times New Roman" w:eastAsia="Times New Roman" w:cs="Times New Roman"/>
           <w:sz w:val="24"/>
           <w:szCs w:val="24"/>
         </w:rPr>
@@ -4264,7 +4263,7 @@
         <w:spacing w:line="360" w:lineRule="auto"/>
         <w:jc w:val="both"/>
         <w:rPr>
-          <w:rFonts w:ascii="Times New Roman" w:eastAsia="Times New Roman" w:hAnsi="Times New Roman" w:cs="Times New Roman"/>
+          <w:rFonts w:ascii="Times New Roman" w:hAnsi="Times New Roman" w:eastAsia="Times New Roman" w:cs="Times New Roman"/>
           <w:sz w:val="24"/>
           <w:szCs w:val="24"/>
         </w:rPr>
@@ -4379,8 +4378,8 @@
             </w:drawing>
           </mc:Choice>
           <mc:Fallback>
-            <w:pict>
-              <v:shape w14:anchorId="77276430" id="_x0000_s1027" type="#_x0000_t202" style="position:absolute;left:0;text-align:left;margin-left:0;margin-top:.7pt;width:186.6pt;height:110.6pt;z-index:-251651072;visibility:visible;mso-wrap-style:square;mso-width-percent:0;mso-height-percent:200;mso-wrap-distance-left:9pt;mso-wrap-distance-top:3.6pt;mso-wrap-distance-right:9pt;mso-wrap-distance-bottom:3.6pt;mso-position-horizontal:center;mso-position-horizontal-relative:margin;mso-position-vertical:absolute;mso-position-vertical-relative:text;mso-width-percent:0;mso-height-percent:200;mso-width-relative:margin;mso-height-relative:margin;v-text-anchor:top" o:gfxdata="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" stroked="f">
+            <w:pict w14:anchorId="166229ED">
+              <v:shape id="_x0000_s1027" style="position:absolute;left:0;text-align:left;margin-left:0;margin-top:.7pt;width:186.6pt;height:110.6pt;z-index:-251651072;visibility:visible;mso-wrap-style:square;mso-width-percent:0;mso-height-percent:200;mso-wrap-distance-left:9pt;mso-wrap-distance-top:3.6pt;mso-wrap-distance-right:9pt;mso-wrap-distance-bottom:3.6pt;mso-position-horizontal:center;mso-position-horizontal-relative:margin;mso-position-vertical:absolute;mso-position-vertical-relative:text;mso-width-percent:0;mso-height-percent:200;mso-width-relative:margin;mso-height-relative:margin;v-text-anchor:top" stroked="f" type="#_x0000_t202" o:gfxdata="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" w14:anchorId="77276430">
                 <v:textbox style="mso-fit-shape-to-text:t">
                   <w:txbxContent>
                     <w:p>
@@ -4433,7 +4432,7 @@
       </w:r>
       <w:r>
         <w:rPr>
-          <w:rFonts w:ascii="Times New Roman" w:eastAsia="Times New Roman" w:hAnsi="Times New Roman" w:cs="Times New Roman"/>
+          <w:rFonts w:ascii="Times New Roman" w:hAnsi="Times New Roman" w:eastAsia="Times New Roman" w:cs="Times New Roman"/>
           <w:sz w:val="24"/>
           <w:szCs w:val="24"/>
         </w:rPr>
@@ -4445,7 +4444,7 @@
         <w:spacing w:line="360" w:lineRule="auto"/>
         <w:jc w:val="both"/>
         <w:rPr>
-          <w:rFonts w:ascii="Times New Roman" w:eastAsia="Times New Roman" w:hAnsi="Times New Roman" w:cs="Times New Roman"/>
+          <w:rFonts w:ascii="Times New Roman" w:hAnsi="Times New Roman" w:eastAsia="Times New Roman" w:cs="Times New Roman"/>
           <w:sz w:val="24"/>
           <w:szCs w:val="24"/>
         </w:rPr>
@@ -4521,7 +4520,7 @@
       </w:r>
       <w:r>
         <w:rPr>
-          <w:rFonts w:ascii="Times New Roman" w:eastAsia="Times New Roman" w:hAnsi="Times New Roman" w:cs="Times New Roman"/>
+          <w:rFonts w:ascii="Times New Roman" w:hAnsi="Times New Roman" w:eastAsia="Times New Roman" w:cs="Times New Roman"/>
           <w:sz w:val="24"/>
           <w:szCs w:val="24"/>
         </w:rPr>
@@ -4529,7 +4528,7 @@
       </w:r>
       <w:r>
         <w:rPr>
-          <w:rFonts w:ascii="Times New Roman" w:eastAsia="Times New Roman" w:hAnsi="Times New Roman" w:cs="Times New Roman"/>
+          <w:rFonts w:ascii="Times New Roman" w:hAnsi="Times New Roman" w:eastAsia="Times New Roman" w:cs="Times New Roman"/>
           <w:sz w:val="24"/>
           <w:szCs w:val="24"/>
         </w:rPr>
@@ -4537,7 +4536,7 @@
       </w:r>
       <w:r>
         <w:rPr>
-          <w:rFonts w:ascii="Times New Roman" w:eastAsia="Times New Roman" w:hAnsi="Times New Roman" w:cs="Times New Roman"/>
+          <w:rFonts w:ascii="Times New Roman" w:hAnsi="Times New Roman" w:eastAsia="Times New Roman" w:cs="Times New Roman"/>
           <w:sz w:val="24"/>
           <w:szCs w:val="24"/>
         </w:rPr>
@@ -4545,7 +4544,7 @@
       </w:r>
       <w:r>
         <w:rPr>
-          <w:rFonts w:ascii="Times New Roman" w:eastAsia="Times New Roman" w:hAnsi="Times New Roman" w:cs="Times New Roman"/>
+          <w:rFonts w:ascii="Times New Roman" w:hAnsi="Times New Roman" w:eastAsia="Times New Roman" w:cs="Times New Roman"/>
           <w:sz w:val="24"/>
           <w:szCs w:val="24"/>
         </w:rPr>
@@ -4553,7 +4552,7 @@
       </w:r>
       <w:r>
         <w:rPr>
-          <w:rFonts w:ascii="Times New Roman" w:eastAsia="Times New Roman" w:hAnsi="Times New Roman" w:cs="Times New Roman"/>
+          <w:rFonts w:ascii="Times New Roman" w:hAnsi="Times New Roman" w:eastAsia="Times New Roman" w:cs="Times New Roman"/>
           <w:sz w:val="24"/>
           <w:szCs w:val="24"/>
         </w:rPr>
@@ -4670,8 +4669,8 @@
             </w:drawing>
           </mc:Choice>
           <mc:Fallback>
-            <w:pict>
-              <v:shape w14:anchorId="3B2724B1" id="_x0000_s1028" type="#_x0000_t202" style="position:absolute;left:0;text-align:left;margin-left:297pt;margin-top:30.95pt;width:167.4pt;height:110.6pt;z-index:-251649024;visibility:visible;mso-wrap-style:square;mso-width-percent:0;mso-height-percent:200;mso-wrap-distance-left:9pt;mso-wrap-distance-top:3.6pt;mso-wrap-distance-right:9pt;mso-wrap-distance-bottom:3.6pt;mso-position-horizontal:absolute;mso-position-horizontal-relative:margin;mso-position-vertical:absolute;mso-position-vertical-relative:text;mso-width-percent:0;mso-height-percent:200;mso-width-relative:margin;mso-height-relative:margin;v-text-anchor:top" o:gfxdata="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" stroked="f">
+            <w:pict w14:anchorId="2D2F74F5">
+              <v:shape id="_x0000_s1028" style="position:absolute;left:0;text-align:left;margin-left:297pt;margin-top:30.95pt;width:167.4pt;height:110.6pt;z-index:-251649024;visibility:visible;mso-wrap-style:square;mso-width-percent:0;mso-height-percent:200;mso-wrap-distance-left:9pt;mso-wrap-distance-top:3.6pt;mso-wrap-distance-right:9pt;mso-wrap-distance-bottom:3.6pt;mso-position-horizontal:absolute;mso-position-horizontal-relative:margin;mso-position-vertical:absolute;mso-position-vertical-relative:text;mso-width-percent:0;mso-height-percent:200;mso-width-relative:margin;mso-height-relative:margin;v-text-anchor:top" stroked="f" type="#_x0000_t202" o:gfxdata="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" w14:anchorId="3B2724B1">
                 <v:textbox style="mso-fit-shape-to-text:t">
                   <w:txbxContent>
                     <w:p>
@@ -4845,7 +4844,6 @@
         <w:rPr>
           <w:lang w:val="hr-HR"/>
         </w:rPr>
-        <w:lastRenderedPageBreak/>
         <w:drawing>
           <wp:anchor distT="0" distB="0" distL="114300" distR="114300" simplePos="0" relativeHeight="251683840" behindDoc="0" locked="0" layoutInCell="1" allowOverlap="1" wp14:anchorId="723A7A15" wp14:editId="35C5921B">
             <wp:simplePos x="0" y="0"/>
@@ -4965,7 +4963,7 @@
         <w:spacing w:line="360" w:lineRule="auto"/>
         <w:jc w:val="both"/>
         <w:rPr>
-          <w:rFonts w:ascii="Times New Roman" w:eastAsia="Times New Roman" w:hAnsi="Times New Roman" w:cs="Times New Roman"/>
+          <w:rFonts w:ascii="Times New Roman" w:hAnsi="Times New Roman" w:eastAsia="Times New Roman" w:cs="Times New Roman"/>
         </w:rPr>
       </w:pPr>
     </w:p>
@@ -5090,8 +5088,8 @@
             </w:drawing>
           </mc:Choice>
           <mc:Fallback>
-            <w:pict>
-              <v:shape w14:anchorId="56684633" id="_x0000_s1029" type="#_x0000_t202" style="position:absolute;left:0;text-align:left;margin-left:59.45pt;margin-top:19.4pt;width:310.8pt;height:110.6pt;z-index:-251646976;visibility:visible;mso-wrap-style:square;mso-width-percent:0;mso-height-percent:200;mso-wrap-distance-left:9pt;mso-wrap-distance-top:3.6pt;mso-wrap-distance-right:9pt;mso-wrap-distance-bottom:3.6pt;mso-position-horizontal:absolute;mso-position-horizontal-relative:margin;mso-position-vertical:absolute;mso-position-vertical-relative:text;mso-width-percent:0;mso-height-percent:200;mso-width-relative:margin;mso-height-relative:margin;v-text-anchor:top" o:gfxdata="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" stroked="f">
+            <w:pict w14:anchorId="4602DE4C">
+              <v:shape id="_x0000_s1029" style="position:absolute;left:0;text-align:left;margin-left:59.45pt;margin-top:19.4pt;width:310.8pt;height:110.6pt;z-index:-251646976;visibility:visible;mso-wrap-style:square;mso-width-percent:0;mso-height-percent:200;mso-wrap-distance-left:9pt;mso-wrap-distance-top:3.6pt;mso-wrap-distance-right:9pt;mso-wrap-distance-bottom:3.6pt;mso-position-horizontal:absolute;mso-position-horizontal-relative:margin;mso-position-vertical:absolute;mso-position-vertical-relative:text;mso-width-percent:0;mso-height-percent:200;mso-width-relative:margin;mso-height-relative:margin;v-text-anchor:top" stroked="f" type="#_x0000_t202" o:gfxdata="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" w14:anchorId="56684633">
                 <v:textbox style="mso-fit-shape-to-text:t">
                   <w:txbxContent>
                     <w:p>
@@ -5349,7 +5347,6 @@
           <w:sz w:val="36"/>
           <w:szCs w:val="36"/>
         </w:rPr>
-        <w:lastRenderedPageBreak/>
         <w:t>Arhitektura AI agenta za preporuke u poljoprivredi</w:t>
       </w:r>
     </w:p>
@@ -6256,8 +6253,8 @@
             </w:drawing>
           </mc:Choice>
           <mc:Fallback>
-            <w:pict>
-              <v:shape w14:anchorId="6A9A4E05" id="_x0000_s1030" type="#_x0000_t202" style="position:absolute;left:0;text-align:left;margin-left:0;margin-top:24.45pt;width:397.8pt;height:48.8pt;z-index:-251640832;visibility:visible;mso-wrap-style:square;mso-width-percent:0;mso-height-percent:0;mso-wrap-distance-left:9pt;mso-wrap-distance-top:3.6pt;mso-wrap-distance-right:9pt;mso-wrap-distance-bottom:3.6pt;mso-position-horizontal:center;mso-position-horizontal-relative:margin;mso-position-vertical:absolute;mso-position-vertical-relative:text;mso-width-percent:0;mso-height-percent:0;mso-width-relative:margin;mso-height-relative:margin;v-text-anchor:top" o:gfxdata="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" stroked="f">
+            <w:pict w14:anchorId="704CA34D">
+              <v:shape id="_x0000_s1030" style="position:absolute;left:0;text-align:left;margin-left:0;margin-top:24.45pt;width:397.8pt;height:48.8pt;z-index:-251640832;visibility:visible;mso-wrap-style:square;mso-width-percent:0;mso-height-percent:0;mso-wrap-distance-left:9pt;mso-wrap-distance-top:3.6pt;mso-wrap-distance-right:9pt;mso-wrap-distance-bottom:3.6pt;mso-position-horizontal:center;mso-position-horizontal-relative:margin;mso-position-vertical:absolute;mso-position-vertical-relative:text;mso-width-percent:0;mso-height-percent:0;mso-width-relative:margin;mso-height-relative:margin;v-text-anchor:top" stroked="f" type="#_x0000_t202" o:gfxdata="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" w14:anchorId="6A9A4E05">
                 <v:textbox>
                   <w:txbxContent>
                     <w:p>
@@ -7184,7 +7181,6 @@
           <w:sz w:val="24"/>
           <w:szCs w:val="24"/>
         </w:rPr>
-        <w:lastRenderedPageBreak/>
         <w:t xml:space="preserve">Jedna od ključnih </w:t>
       </w:r>
       <w:r>
@@ -7563,7 +7559,6 @@
           <w:szCs w:val="24"/>
           <w:lang w:val="en-US"/>
         </w:rPr>
-        <w:lastRenderedPageBreak/>
         <w:drawing>
           <wp:anchor distT="0" distB="0" distL="114300" distR="114300" simplePos="0" relativeHeight="251672576" behindDoc="0" locked="0" layoutInCell="1" allowOverlap="1" wp14:anchorId="5E59C516" wp14:editId="3AAA6BB0">
             <wp:simplePos x="0" y="0"/>
@@ -8016,7 +8011,7 @@
       <w:pPr>
         <w:pStyle w:val="Heading1"/>
         <w:rPr>
-          <w:rFonts w:ascii="Times New Roman" w:eastAsia="Times New Roman" w:hAnsi="Times New Roman" w:cs="Times New Roman"/>
+          <w:rFonts w:ascii="Times New Roman" w:hAnsi="Times New Roman" w:eastAsia="Times New Roman" w:cs="Times New Roman"/>
           <w:b/>
           <w:color w:val="000000" w:themeColor="text1"/>
         </w:rPr>
@@ -8026,14 +8021,14 @@
       <w:pPr>
         <w:pStyle w:val="Heading1"/>
         <w:rPr>
-          <w:rFonts w:ascii="Times New Roman" w:eastAsia="Times New Roman" w:hAnsi="Times New Roman" w:cs="Times New Roman"/>
+          <w:rFonts w:ascii="Times New Roman" w:hAnsi="Times New Roman" w:eastAsia="Times New Roman" w:cs="Times New Roman"/>
           <w:b/>
           <w:color w:val="000000" w:themeColor="text1"/>
         </w:rPr>
       </w:pPr>
       <w:r>
         <w:rPr>
-          <w:rFonts w:ascii="Times New Roman" w:eastAsia="Times New Roman" w:hAnsi="Times New Roman" w:cs="Times New Roman"/>
+          <w:rFonts w:ascii="Times New Roman" w:hAnsi="Times New Roman" w:eastAsia="Times New Roman" w:cs="Times New Roman"/>
           <w:b/>
           <w:color w:val="000000" w:themeColor="text1"/>
         </w:rPr>
@@ -8041,7 +8036,7 @@
       </w:r>
       <w:r>
         <w:rPr>
-          <w:rFonts w:ascii="Times New Roman" w:eastAsia="Times New Roman" w:hAnsi="Times New Roman" w:cs="Times New Roman"/>
+          <w:rFonts w:ascii="Times New Roman" w:hAnsi="Times New Roman" w:eastAsia="Times New Roman" w:cs="Times New Roman"/>
           <w:b/>
           <w:color w:val="000000" w:themeColor="text1"/>
         </w:rPr>
@@ -8052,7 +8047,7 @@
       <w:pPr>
         <w:pStyle w:val="Heading2"/>
         <w:rPr>
-          <w:rFonts w:ascii="Times New Roman" w:eastAsia="Times New Roman" w:hAnsi="Times New Roman" w:cs="Times New Roman"/>
+          <w:rFonts w:ascii="Times New Roman" w:hAnsi="Times New Roman" w:eastAsia="Times New Roman" w:cs="Times New Roman"/>
           <w:b/>
           <w:color w:val="000000" w:themeColor="text1"/>
         </w:rPr>
@@ -8062,14 +8057,14 @@
       <w:pPr>
         <w:pStyle w:val="Heading2"/>
         <w:rPr>
-          <w:rFonts w:ascii="Times New Roman" w:eastAsia="Times New Roman" w:hAnsi="Times New Roman" w:cs="Times New Roman"/>
+          <w:rFonts w:ascii="Times New Roman" w:hAnsi="Times New Roman" w:eastAsia="Times New Roman" w:cs="Times New Roman"/>
           <w:b/>
           <w:color w:val="000000" w:themeColor="text1"/>
         </w:rPr>
       </w:pPr>
       <w:r>
         <w:rPr>
-          <w:rFonts w:ascii="Times New Roman" w:eastAsia="Times New Roman" w:hAnsi="Times New Roman" w:cs="Times New Roman"/>
+          <w:rFonts w:ascii="Times New Roman" w:hAnsi="Times New Roman" w:eastAsia="Times New Roman" w:cs="Times New Roman"/>
           <w:b/>
           <w:color w:val="000000" w:themeColor="text1"/>
         </w:rPr>
@@ -8077,7 +8072,7 @@
       </w:r>
       <w:r>
         <w:rPr>
-          <w:rFonts w:ascii="Times New Roman" w:eastAsia="Times New Roman" w:hAnsi="Times New Roman" w:cs="Times New Roman"/>
+          <w:rFonts w:ascii="Times New Roman" w:hAnsi="Times New Roman" w:eastAsia="Times New Roman" w:cs="Times New Roman"/>
           <w:b/>
           <w:color w:val="000000" w:themeColor="text1"/>
         </w:rPr>
@@ -8089,14 +8084,14 @@
         <w:spacing w:before="240" w:after="240" w:line="360" w:lineRule="auto"/>
         <w:ind w:firstLine="708"/>
         <w:rPr>
-          <w:rFonts w:ascii="Times New Roman" w:eastAsia="Times New Roman" w:hAnsi="Times New Roman" w:cs="Times New Roman"/>
-          <w:sz w:val="24"/>
-          <w:szCs w:val="24"/>
-        </w:rPr>
-      </w:pPr>
-      <w:r>
-        <w:rPr>
-          <w:rFonts w:ascii="Times New Roman" w:eastAsia="Times New Roman" w:hAnsi="Times New Roman" w:cs="Times New Roman"/>
+          <w:rFonts w:ascii="Times New Roman" w:hAnsi="Times New Roman" w:eastAsia="Times New Roman" w:cs="Times New Roman"/>
+          <w:sz w:val="24"/>
+          <w:szCs w:val="24"/>
+        </w:rPr>
+      </w:pPr>
+      <w:r>
+        <w:rPr>
+          <w:rFonts w:ascii="Times New Roman" w:hAnsi="Times New Roman" w:eastAsia="Times New Roman" w:cs="Times New Roman"/>
           <w:sz w:val="24"/>
           <w:szCs w:val="24"/>
         </w:rPr>
@@ -8108,14 +8103,14 @@
         <w:spacing w:before="240" w:after="240" w:line="360" w:lineRule="auto"/>
         <w:ind w:firstLine="708"/>
         <w:rPr>
-          <w:rFonts w:ascii="Times New Roman" w:eastAsia="Times New Roman" w:hAnsi="Times New Roman" w:cs="Times New Roman"/>
-          <w:sz w:val="24"/>
-          <w:szCs w:val="24"/>
-        </w:rPr>
-      </w:pPr>
-      <w:r>
-        <w:rPr>
-          <w:rFonts w:ascii="Times New Roman" w:eastAsia="Times New Roman" w:hAnsi="Times New Roman" w:cs="Times New Roman"/>
+          <w:rFonts w:ascii="Times New Roman" w:hAnsi="Times New Roman" w:eastAsia="Times New Roman" w:cs="Times New Roman"/>
+          <w:sz w:val="24"/>
+          <w:szCs w:val="24"/>
+        </w:rPr>
+      </w:pPr>
+      <w:r>
+        <w:rPr>
+          <w:rFonts w:ascii="Times New Roman" w:hAnsi="Times New Roman" w:eastAsia="Times New Roman" w:cs="Times New Roman"/>
           <w:sz w:val="24"/>
           <w:szCs w:val="24"/>
         </w:rPr>
@@ -8126,14 +8121,14 @@
       <w:pPr>
         <w:spacing w:line="360" w:lineRule="auto"/>
         <w:rPr>
-          <w:rFonts w:ascii="Times New Roman" w:eastAsia="Times New Roman" w:hAnsi="Times New Roman" w:cs="Times New Roman"/>
-          <w:sz w:val="24"/>
-          <w:szCs w:val="24"/>
-        </w:rPr>
-      </w:pPr>
-      <w:r>
-        <w:rPr>
-          <w:rFonts w:ascii="Times New Roman" w:eastAsia="Times New Roman" w:hAnsi="Times New Roman" w:cs="Times New Roman"/>
+          <w:rFonts w:ascii="Times New Roman" w:hAnsi="Times New Roman" w:eastAsia="Times New Roman" w:cs="Times New Roman"/>
+          <w:sz w:val="24"/>
+          <w:szCs w:val="24"/>
+        </w:rPr>
+      </w:pPr>
+      <w:r>
+        <w:rPr>
+          <w:rFonts w:ascii="Times New Roman" w:hAnsi="Times New Roman" w:eastAsia="Times New Roman" w:cs="Times New Roman"/>
           <w:sz w:val="24"/>
           <w:szCs w:val="24"/>
         </w:rPr>
@@ -8149,14 +8144,14 @@
         </w:numPr>
         <w:spacing w:line="360" w:lineRule="auto"/>
         <w:rPr>
-          <w:rFonts w:ascii="Times New Roman" w:eastAsia="Times New Roman" w:hAnsi="Times New Roman" w:cs="Times New Roman"/>
-          <w:sz w:val="24"/>
-          <w:szCs w:val="24"/>
-        </w:rPr>
-      </w:pPr>
-      <w:r>
-        <w:rPr>
-          <w:rFonts w:ascii="Times New Roman" w:eastAsia="Times New Roman" w:hAnsi="Times New Roman" w:cs="Times New Roman"/>
+          <w:rFonts w:ascii="Times New Roman" w:hAnsi="Times New Roman" w:eastAsia="Times New Roman" w:cs="Times New Roman"/>
+          <w:sz w:val="24"/>
+          <w:szCs w:val="24"/>
+        </w:rPr>
+      </w:pPr>
+      <w:r>
+        <w:rPr>
+          <w:rFonts w:ascii="Times New Roman" w:hAnsi="Times New Roman" w:eastAsia="Times New Roman" w:cs="Times New Roman"/>
           <w:sz w:val="24"/>
           <w:szCs w:val="24"/>
         </w:rPr>
@@ -8172,14 +8167,14 @@
         </w:numPr>
         <w:spacing w:line="360" w:lineRule="auto"/>
         <w:rPr>
-          <w:rFonts w:ascii="Times New Roman" w:eastAsia="Times New Roman" w:hAnsi="Times New Roman" w:cs="Times New Roman"/>
-          <w:sz w:val="24"/>
-          <w:szCs w:val="24"/>
-        </w:rPr>
-      </w:pPr>
-      <w:r>
-        <w:rPr>
-          <w:rFonts w:ascii="Times New Roman" w:eastAsia="Times New Roman" w:hAnsi="Times New Roman" w:cs="Times New Roman"/>
+          <w:rFonts w:ascii="Times New Roman" w:hAnsi="Times New Roman" w:eastAsia="Times New Roman" w:cs="Times New Roman"/>
+          <w:sz w:val="24"/>
+          <w:szCs w:val="24"/>
+        </w:rPr>
+      </w:pPr>
+      <w:r>
+        <w:rPr>
+          <w:rFonts w:ascii="Times New Roman" w:hAnsi="Times New Roman" w:eastAsia="Times New Roman" w:cs="Times New Roman"/>
           <w:sz w:val="24"/>
           <w:szCs w:val="24"/>
         </w:rPr>
@@ -8195,14 +8190,14 @@
         </w:numPr>
         <w:spacing w:line="360" w:lineRule="auto"/>
         <w:rPr>
-          <w:rFonts w:ascii="Times New Roman" w:eastAsia="Times New Roman" w:hAnsi="Times New Roman" w:cs="Times New Roman"/>
-          <w:sz w:val="24"/>
-          <w:szCs w:val="24"/>
-        </w:rPr>
-      </w:pPr>
-      <w:r>
-        <w:rPr>
-          <w:rFonts w:ascii="Times New Roman" w:eastAsia="Times New Roman" w:hAnsi="Times New Roman" w:cs="Times New Roman"/>
+          <w:rFonts w:ascii="Times New Roman" w:hAnsi="Times New Roman" w:eastAsia="Times New Roman" w:cs="Times New Roman"/>
+          <w:sz w:val="24"/>
+          <w:szCs w:val="24"/>
+        </w:rPr>
+      </w:pPr>
+      <w:r>
+        <w:rPr>
+          <w:rFonts w:ascii="Times New Roman" w:hAnsi="Times New Roman" w:eastAsia="Times New Roman" w:cs="Times New Roman"/>
           <w:sz w:val="24"/>
           <w:szCs w:val="24"/>
         </w:rPr>
@@ -8214,7 +8209,7 @@
         <w:pStyle w:val="ListParagraph"/>
         <w:spacing w:line="360" w:lineRule="auto"/>
         <w:rPr>
-          <w:rFonts w:ascii="Times New Roman" w:eastAsia="Times New Roman" w:hAnsi="Times New Roman" w:cs="Times New Roman"/>
+          <w:rFonts w:ascii="Times New Roman" w:hAnsi="Times New Roman" w:eastAsia="Times New Roman" w:cs="Times New Roman"/>
           <w:sz w:val="24"/>
           <w:szCs w:val="24"/>
         </w:rPr>
@@ -8229,14 +8224,14 @@
         </w:numPr>
         <w:spacing w:line="360" w:lineRule="auto"/>
         <w:rPr>
-          <w:rFonts w:ascii="Times New Roman" w:eastAsia="Times New Roman" w:hAnsi="Times New Roman" w:cs="Times New Roman"/>
-          <w:sz w:val="24"/>
-          <w:szCs w:val="24"/>
-        </w:rPr>
-      </w:pPr>
-      <w:r>
-        <w:rPr>
-          <w:rFonts w:ascii="Times New Roman" w:eastAsia="Times New Roman" w:hAnsi="Times New Roman" w:cs="Times New Roman"/>
+          <w:rFonts w:ascii="Times New Roman" w:hAnsi="Times New Roman" w:eastAsia="Times New Roman" w:cs="Times New Roman"/>
+          <w:sz w:val="24"/>
+          <w:szCs w:val="24"/>
+        </w:rPr>
+      </w:pPr>
+      <w:r>
+        <w:rPr>
+          <w:rFonts w:ascii="Times New Roman" w:hAnsi="Times New Roman" w:eastAsia="Times New Roman" w:cs="Times New Roman"/>
           <w:sz w:val="24"/>
           <w:szCs w:val="24"/>
         </w:rPr>
@@ -8252,14 +8247,14 @@
         </w:numPr>
         <w:spacing w:line="360" w:lineRule="auto"/>
         <w:rPr>
-          <w:rFonts w:ascii="Times New Roman" w:eastAsia="Times New Roman" w:hAnsi="Times New Roman" w:cs="Times New Roman"/>
-          <w:sz w:val="24"/>
-          <w:szCs w:val="24"/>
-        </w:rPr>
-      </w:pPr>
-      <w:r>
-        <w:rPr>
-          <w:rFonts w:ascii="Times New Roman" w:eastAsia="Times New Roman" w:hAnsi="Times New Roman" w:cs="Times New Roman"/>
+          <w:rFonts w:ascii="Times New Roman" w:hAnsi="Times New Roman" w:eastAsia="Times New Roman" w:cs="Times New Roman"/>
+          <w:sz w:val="24"/>
+          <w:szCs w:val="24"/>
+        </w:rPr>
+      </w:pPr>
+      <w:r>
+        <w:rPr>
+          <w:rFonts w:ascii="Times New Roman" w:hAnsi="Times New Roman" w:eastAsia="Times New Roman" w:cs="Times New Roman"/>
           <w:sz w:val="24"/>
           <w:szCs w:val="24"/>
         </w:rPr>
@@ -8275,14 +8270,14 @@
         </w:numPr>
         <w:spacing w:line="360" w:lineRule="auto"/>
         <w:rPr>
-          <w:rFonts w:ascii="Times New Roman" w:eastAsia="Times New Roman" w:hAnsi="Times New Roman" w:cs="Times New Roman"/>
-          <w:sz w:val="24"/>
-          <w:szCs w:val="24"/>
-        </w:rPr>
-      </w:pPr>
-      <w:r>
-        <w:rPr>
-          <w:rFonts w:ascii="Times New Roman" w:eastAsia="Times New Roman" w:hAnsi="Times New Roman" w:cs="Times New Roman"/>
+          <w:rFonts w:ascii="Times New Roman" w:hAnsi="Times New Roman" w:eastAsia="Times New Roman" w:cs="Times New Roman"/>
+          <w:sz w:val="24"/>
+          <w:szCs w:val="24"/>
+        </w:rPr>
+      </w:pPr>
+      <w:r>
+        <w:rPr>
+          <w:rFonts w:ascii="Times New Roman" w:hAnsi="Times New Roman" w:eastAsia="Times New Roman" w:cs="Times New Roman"/>
           <w:sz w:val="24"/>
           <w:szCs w:val="24"/>
         </w:rPr>
@@ -8294,7 +8289,7 @@
         <w:pStyle w:val="ListParagraph"/>
         <w:spacing w:line="360" w:lineRule="auto"/>
         <w:rPr>
-          <w:rFonts w:ascii="Times New Roman" w:eastAsia="Times New Roman" w:hAnsi="Times New Roman" w:cs="Times New Roman"/>
+          <w:rFonts w:ascii="Times New Roman" w:hAnsi="Times New Roman" w:eastAsia="Times New Roman" w:cs="Times New Roman"/>
           <w:sz w:val="24"/>
           <w:szCs w:val="24"/>
         </w:rPr>
@@ -8305,7 +8300,7 @@
         <w:pStyle w:val="ListParagraph"/>
         <w:spacing w:line="360" w:lineRule="auto"/>
         <w:rPr>
-          <w:rFonts w:ascii="Times New Roman" w:eastAsia="Times New Roman" w:hAnsi="Times New Roman" w:cs="Times New Roman"/>
+          <w:rFonts w:ascii="Times New Roman" w:hAnsi="Times New Roman" w:eastAsia="Times New Roman" w:cs="Times New Roman"/>
           <w:sz w:val="24"/>
           <w:szCs w:val="24"/>
         </w:rPr>
@@ -8320,18 +8315,17 @@
         </w:numPr>
         <w:spacing w:line="360" w:lineRule="auto"/>
         <w:rPr>
-          <w:rFonts w:ascii="Times New Roman" w:eastAsia="Times New Roman" w:hAnsi="Times New Roman" w:cs="Times New Roman"/>
-          <w:sz w:val="24"/>
-          <w:szCs w:val="24"/>
-        </w:rPr>
-      </w:pPr>
-      <w:r>
-        <w:rPr>
-          <w:rFonts w:ascii="Times New Roman" w:eastAsia="Times New Roman" w:hAnsi="Times New Roman" w:cs="Times New Roman"/>
-          <w:sz w:val="24"/>
-          <w:szCs w:val="24"/>
-        </w:rPr>
-        <w:lastRenderedPageBreak/>
+          <w:rFonts w:ascii="Times New Roman" w:hAnsi="Times New Roman" w:eastAsia="Times New Roman" w:cs="Times New Roman"/>
+          <w:sz w:val="24"/>
+          <w:szCs w:val="24"/>
+        </w:rPr>
+      </w:pPr>
+      <w:r>
+        <w:rPr>
+          <w:rFonts w:ascii="Times New Roman" w:hAnsi="Times New Roman" w:eastAsia="Times New Roman" w:cs="Times New Roman"/>
+          <w:sz w:val="24"/>
+          <w:szCs w:val="24"/>
+        </w:rPr>
         <w:t>ETAPA</w:t>
       </w:r>
     </w:p>
@@ -8344,14 +8338,14 @@
         </w:numPr>
         <w:spacing w:line="360" w:lineRule="auto"/>
         <w:rPr>
-          <w:rFonts w:ascii="Times New Roman" w:eastAsia="Times New Roman" w:hAnsi="Times New Roman" w:cs="Times New Roman"/>
-          <w:sz w:val="24"/>
-          <w:szCs w:val="24"/>
-        </w:rPr>
-      </w:pPr>
-      <w:r>
-        <w:rPr>
-          <w:rFonts w:ascii="Times New Roman" w:eastAsia="Times New Roman" w:hAnsi="Times New Roman" w:cs="Times New Roman"/>
+          <w:rFonts w:ascii="Times New Roman" w:hAnsi="Times New Roman" w:eastAsia="Times New Roman" w:cs="Times New Roman"/>
+          <w:sz w:val="24"/>
+          <w:szCs w:val="24"/>
+        </w:rPr>
+      </w:pPr>
+      <w:r>
+        <w:rPr>
+          <w:rFonts w:ascii="Times New Roman" w:hAnsi="Times New Roman" w:eastAsia="Times New Roman" w:cs="Times New Roman"/>
           <w:sz w:val="24"/>
           <w:szCs w:val="24"/>
         </w:rPr>
@@ -8367,14 +8361,14 @@
         </w:numPr>
         <w:spacing w:line="360" w:lineRule="auto"/>
         <w:rPr>
-          <w:rFonts w:ascii="Times New Roman" w:eastAsia="Times New Roman" w:hAnsi="Times New Roman" w:cs="Times New Roman"/>
-          <w:sz w:val="24"/>
-          <w:szCs w:val="24"/>
-        </w:rPr>
-      </w:pPr>
-      <w:r>
-        <w:rPr>
-          <w:rFonts w:ascii="Times New Roman" w:eastAsia="Times New Roman" w:hAnsi="Times New Roman" w:cs="Times New Roman"/>
+          <w:rFonts w:ascii="Times New Roman" w:hAnsi="Times New Roman" w:eastAsia="Times New Roman" w:cs="Times New Roman"/>
+          <w:sz w:val="24"/>
+          <w:szCs w:val="24"/>
+        </w:rPr>
+      </w:pPr>
+      <w:r>
+        <w:rPr>
+          <w:rFonts w:ascii="Times New Roman" w:hAnsi="Times New Roman" w:eastAsia="Times New Roman" w:cs="Times New Roman"/>
           <w:sz w:val="24"/>
           <w:szCs w:val="24"/>
         </w:rPr>
@@ -8385,15 +8379,15 @@
       <w:pPr>
         <w:spacing w:line="360" w:lineRule="auto"/>
         <w:rPr>
-          <w:rFonts w:ascii="Times New Roman" w:eastAsia="Times New Roman" w:hAnsi="Times New Roman" w:cs="Times New Roman"/>
-        </w:rPr>
-      </w:pPr>
-    </w:p>
-    <w:p>
-      <w:pPr>
-        <w:spacing w:line="360" w:lineRule="auto"/>
-        <w:rPr>
-          <w:rFonts w:ascii="Times New Roman" w:eastAsia="Times New Roman" w:hAnsi="Times New Roman" w:cs="Times New Roman"/>
+          <w:rFonts w:ascii="Times New Roman" w:hAnsi="Times New Roman" w:eastAsia="Times New Roman" w:cs="Times New Roman"/>
+        </w:rPr>
+      </w:pPr>
+    </w:p>
+    <w:p>
+      <w:pPr>
+        <w:spacing w:line="360" w:lineRule="auto"/>
+        <w:rPr>
+          <w:rFonts w:ascii="Times New Roman" w:hAnsi="Times New Roman" w:eastAsia="Times New Roman" w:cs="Times New Roman"/>
         </w:rPr>
       </w:pPr>
     </w:p>
@@ -8402,14 +8396,14 @@
         <w:pStyle w:val="Heading2"/>
         <w:spacing w:line="360" w:lineRule="auto"/>
         <w:rPr>
-          <w:rFonts w:ascii="Times New Roman" w:eastAsia="Times New Roman" w:hAnsi="Times New Roman" w:cs="Times New Roman"/>
+          <w:rFonts w:ascii="Times New Roman" w:hAnsi="Times New Roman" w:eastAsia="Times New Roman" w:cs="Times New Roman"/>
           <w:b/>
           <w:color w:val="000000" w:themeColor="text1"/>
         </w:rPr>
       </w:pPr>
       <w:r>
         <w:rPr>
-          <w:rFonts w:ascii="Times New Roman" w:eastAsia="Times New Roman" w:hAnsi="Times New Roman" w:cs="Times New Roman"/>
+          <w:rFonts w:ascii="Times New Roman" w:hAnsi="Times New Roman" w:eastAsia="Times New Roman" w:cs="Times New Roman"/>
           <w:b/>
           <w:color w:val="000000" w:themeColor="text1"/>
         </w:rPr>
@@ -8417,7 +8411,7 @@
       </w:r>
       <w:r>
         <w:rPr>
-          <w:rFonts w:ascii="Times New Roman" w:eastAsia="Times New Roman" w:hAnsi="Times New Roman" w:cs="Times New Roman"/>
+          <w:rFonts w:ascii="Times New Roman" w:hAnsi="Times New Roman" w:eastAsia="Times New Roman" w:cs="Times New Roman"/>
           <w:b/>
           <w:color w:val="000000" w:themeColor="text1"/>
         </w:rPr>
@@ -8430,14 +8424,14 @@
         <w:pStyle w:val="Heading3"/>
         <w:spacing w:line="360" w:lineRule="auto"/>
         <w:rPr>
-          <w:rFonts w:ascii="Times New Roman" w:eastAsia="Times New Roman" w:hAnsi="Times New Roman" w:cs="Times New Roman"/>
+          <w:rFonts w:ascii="Times New Roman" w:hAnsi="Times New Roman" w:eastAsia="Times New Roman" w:cs="Times New Roman"/>
           <w:b/>
           <w:color w:val="000000" w:themeColor="text1"/>
         </w:rPr>
       </w:pPr>
       <w:r>
         <w:rPr>
-          <w:rFonts w:ascii="Times New Roman" w:eastAsia="Times New Roman" w:hAnsi="Times New Roman" w:cs="Times New Roman"/>
+          <w:rFonts w:ascii="Times New Roman" w:hAnsi="Times New Roman" w:eastAsia="Times New Roman" w:cs="Times New Roman"/>
           <w:b/>
           <w:color w:val="000000" w:themeColor="text1"/>
         </w:rPr>
@@ -8445,7 +8439,7 @@
       </w:r>
       <w:r>
         <w:rPr>
-          <w:rFonts w:ascii="Times New Roman" w:eastAsia="Times New Roman" w:hAnsi="Times New Roman" w:cs="Times New Roman"/>
+          <w:rFonts w:ascii="Times New Roman" w:hAnsi="Times New Roman" w:eastAsia="Times New Roman" w:cs="Times New Roman"/>
           <w:b/>
           <w:color w:val="000000" w:themeColor="text1"/>
         </w:rPr>
@@ -8456,32 +8450,112 @@
       <w:pPr>
         <w:spacing w:line="360" w:lineRule="auto"/>
         <w:rPr>
-          <w:rFonts w:ascii="Times New Roman" w:eastAsia="Times New Roman" w:hAnsi="Times New Roman" w:cs="Times New Roman"/>
-          <w:sz w:val="24"/>
-          <w:szCs w:val="24"/>
-        </w:rPr>
-      </w:pPr>
-      <w:r>
-        <w:rPr>
-          <w:rFonts w:ascii="Times New Roman" w:eastAsia="Times New Roman" w:hAnsi="Times New Roman" w:cs="Times New Roman"/>
-          <w:sz w:val="24"/>
-          <w:szCs w:val="24"/>
-        </w:rPr>
-        <w:t>Za izradu maski potrebnih za treniranje modela izrađeno je jednostavno grafičko sučelje za označavanje fotografija. Fotografije se prethodno standardiziraju imenovanjem u formatu XXXX.png (npr. 0023.png). Sučelje se sastoji od glavnog prozora, prozora s fotografijom, toolbara i prilagođenog pokazivača. Prilikom pokretanja programa otvara se upravitelj datotekama i ručno se odabire početna fotografija za obradu.</w:t>
-      </w:r>
-    </w:p>
-    <w:p>
-      <w:pPr>
-        <w:spacing w:line="360" w:lineRule="auto"/>
-        <w:rPr>
-          <w:rFonts w:ascii="Times New Roman" w:eastAsia="Times New Roman" w:hAnsi="Times New Roman" w:cs="Times New Roman"/>
-          <w:sz w:val="24"/>
-          <w:szCs w:val="24"/>
-        </w:rPr>
-      </w:pPr>
-      <w:r>
-        <w:rPr>
-          <w:rFonts w:ascii="Times New Roman" w:eastAsia="Times New Roman" w:hAnsi="Times New Roman" w:cs="Times New Roman"/>
+          <w:rFonts w:ascii="Times New Roman" w:hAnsi="Times New Roman" w:eastAsia="Times New Roman" w:cs="Times New Roman"/>
+          <w:sz w:val="24"/>
+          <w:szCs w:val="24"/>
+        </w:rPr>
+      </w:pPr>
+      <w:r>
+        <w:rPr>
+          <w:rFonts w:ascii="Times New Roman" w:hAnsi="Times New Roman" w:eastAsia="Times New Roman" w:cs="Times New Roman"/>
+          <w:sz w:val="24"/>
+          <w:szCs w:val="24"/>
+        </w:rPr>
+        <w:t>Za izradu maski potrebnih za treniranje modela izrađeno je jednostavno grafičko sučelje za označavanje fotografija.</w:t>
+      </w:r>
+      <w:r>
+        <w:rPr>
+          <w:rFonts w:ascii="Times New Roman" w:hAnsi="Times New Roman" w:eastAsia="Times New Roman" w:cs="Times New Roman"/>
+          <w:sz w:val="24"/>
+          <w:szCs w:val="24"/>
+        </w:rPr>
+        <w:t xml:space="preserve"> </w:t>
+      </w:r>
+      <w:r>
+        <w:rPr>
+          <w:rFonts w:ascii="Times New Roman" w:hAnsi="Times New Roman" w:eastAsia="Times New Roman" w:cs="Times New Roman"/>
+          <w:sz w:val="24"/>
+          <w:szCs w:val="24"/>
+        </w:rPr>
+        <w:t xml:space="preserve">Fotografije se prethodno standardiziraju imenovanjem u formatu XXXX.png (npr. 0023.png). Sučelje se sastoji od glavnog prozora, prozora s fotografijom, </w:t>
+      </w:r>
+      <w:r>
+        <w:rPr>
+          <w:rFonts w:ascii="Times New Roman" w:hAnsi="Times New Roman" w:eastAsia="Times New Roman" w:cs="Times New Roman"/>
+          <w:sz w:val="24"/>
+          <w:szCs w:val="24"/>
+        </w:rPr>
+        <w:t>toolbara</w:t>
+      </w:r>
+      <w:r>
+        <w:rPr>
+          <w:rFonts w:ascii="Times New Roman" w:hAnsi="Times New Roman" w:eastAsia="Times New Roman" w:cs="Times New Roman"/>
+          <w:sz w:val="24"/>
+          <w:szCs w:val="24"/>
+        </w:rPr>
+        <w:t xml:space="preserve"> i prilagođenog pokazivača</w:t>
+      </w:r>
+      <w:r>
+        <w:rPr>
+          <w:rFonts w:ascii="Times New Roman" w:hAnsi="Times New Roman" w:eastAsia="Times New Roman" w:cs="Times New Roman"/>
+          <w:sz w:val="24"/>
+          <w:szCs w:val="24"/>
+        </w:rPr>
+        <w:t xml:space="preserve"> (Slika 1.)</w:t>
+      </w:r>
+      <w:r>
+        <w:rPr>
+          <w:rFonts w:ascii="Times New Roman" w:hAnsi="Times New Roman" w:eastAsia="Times New Roman" w:cs="Times New Roman"/>
+          <w:sz w:val="24"/>
+          <w:szCs w:val="24"/>
+        </w:rPr>
+        <w:t>. Prilikom pokretanja programa otvara se upravitelj datotekama i ručno se odabire početna fotografija za obradu.</w:t>
+      </w:r>
+      <w:r>
+        <w:rPr>
+          <w:rFonts w:ascii="Times New Roman" w:hAnsi="Times New Roman" w:eastAsia="Times New Roman" w:cs="Times New Roman"/>
+          <w:sz w:val="24"/>
+          <w:szCs w:val="24"/>
+        </w:rPr>
+        <w:t xml:space="preserve"> Za izradu sučelja korištene su biblioteke: PyQt5, os</w:t>
+      </w:r>
+      <w:r>
+        <w:rPr>
+          <w:rFonts w:ascii="Times New Roman" w:hAnsi="Times New Roman" w:eastAsia="Times New Roman" w:cs="Times New Roman"/>
+          <w:sz w:val="24"/>
+          <w:szCs w:val="24"/>
+        </w:rPr>
+        <w:t xml:space="preserve">, cv2 i </w:t>
+      </w:r>
+      <w:r>
+        <w:rPr>
+          <w:rFonts w:ascii="Times New Roman" w:hAnsi="Times New Roman" w:eastAsia="Times New Roman" w:cs="Times New Roman"/>
+          <w:sz w:val="24"/>
+          <w:szCs w:val="24"/>
+        </w:rPr>
+        <w:t>numpy</w:t>
+      </w:r>
+      <w:r>
+        <w:rPr>
+          <w:rFonts w:ascii="Times New Roman" w:hAnsi="Times New Roman" w:eastAsia="Times New Roman" w:cs="Times New Roman"/>
+          <w:sz w:val="24"/>
+          <w:szCs w:val="24"/>
+        </w:rPr>
+        <w:t xml:space="preserve">. </w:t>
+      </w:r>
+    </w:p>
+    <w:p>
+      <w:pPr>
+        <w:spacing w:line="360" w:lineRule="auto"/>
+        <w:rPr>
+          <w:rFonts w:ascii="Times New Roman" w:hAnsi="Times New Roman" w:eastAsia="Times New Roman" w:cs="Times New Roman"/>
+          <w:sz w:val="24"/>
+          <w:szCs w:val="24"/>
+        </w:rPr>
+      </w:pPr>
+      <w:r>
+        <w:rPr>
+          <w:rFonts w:ascii="Times New Roman" w:hAnsi="Times New Roman" w:eastAsia="Times New Roman" w:cs="Times New Roman"/>
           <w:sz w:val="24"/>
           <w:szCs w:val="24"/>
         </w:rPr>
@@ -8497,14 +8571,14 @@
         </w:numPr>
         <w:spacing w:line="360" w:lineRule="auto"/>
         <w:rPr>
-          <w:rFonts w:ascii="Times New Roman" w:eastAsia="Times New Roman" w:hAnsi="Times New Roman" w:cs="Times New Roman"/>
-          <w:sz w:val="24"/>
-          <w:szCs w:val="24"/>
-        </w:rPr>
-      </w:pPr>
-      <w:r>
-        <w:rPr>
-          <w:rFonts w:ascii="Times New Roman" w:eastAsia="Times New Roman" w:hAnsi="Times New Roman" w:cs="Times New Roman"/>
+          <w:rFonts w:ascii="Times New Roman" w:hAnsi="Times New Roman" w:eastAsia="Times New Roman" w:cs="Times New Roman"/>
+          <w:sz w:val="24"/>
+          <w:szCs w:val="24"/>
+        </w:rPr>
+      </w:pPr>
+      <w:r>
+        <w:rPr>
+          <w:rFonts w:ascii="Times New Roman" w:hAnsi="Times New Roman" w:eastAsia="Times New Roman" w:cs="Times New Roman"/>
           <w:sz w:val="24"/>
           <w:szCs w:val="24"/>
         </w:rPr>
@@ -8520,14 +8594,14 @@
         </w:numPr>
         <w:spacing w:line="360" w:lineRule="auto"/>
         <w:rPr>
-          <w:rFonts w:ascii="Times New Roman" w:eastAsia="Times New Roman" w:hAnsi="Times New Roman" w:cs="Times New Roman"/>
-          <w:sz w:val="24"/>
-          <w:szCs w:val="24"/>
-        </w:rPr>
-      </w:pPr>
-      <w:r>
-        <w:rPr>
-          <w:rFonts w:ascii="Times New Roman" w:eastAsia="Times New Roman" w:hAnsi="Times New Roman" w:cs="Times New Roman"/>
+          <w:rFonts w:ascii="Times New Roman" w:hAnsi="Times New Roman" w:eastAsia="Times New Roman" w:cs="Times New Roman"/>
+          <w:sz w:val="24"/>
+          <w:szCs w:val="24"/>
+        </w:rPr>
+      </w:pPr>
+      <w:r>
+        <w:rPr>
+          <w:rFonts w:ascii="Times New Roman" w:hAnsi="Times New Roman" w:eastAsia="Times New Roman" w:cs="Times New Roman"/>
           <w:sz w:val="24"/>
           <w:szCs w:val="24"/>
         </w:rPr>
@@ -8543,14 +8617,14 @@
         </w:numPr>
         <w:spacing w:line="360" w:lineRule="auto"/>
         <w:rPr>
-          <w:rFonts w:ascii="Times New Roman" w:eastAsia="Times New Roman" w:hAnsi="Times New Roman" w:cs="Times New Roman"/>
-          <w:sz w:val="24"/>
-          <w:szCs w:val="24"/>
-        </w:rPr>
-      </w:pPr>
-      <w:r>
-        <w:rPr>
-          <w:rFonts w:ascii="Times New Roman" w:eastAsia="Times New Roman" w:hAnsi="Times New Roman" w:cs="Times New Roman"/>
+          <w:rFonts w:ascii="Times New Roman" w:hAnsi="Times New Roman" w:eastAsia="Times New Roman" w:cs="Times New Roman"/>
+          <w:sz w:val="24"/>
+          <w:szCs w:val="24"/>
+        </w:rPr>
+      </w:pPr>
+      <w:r>
+        <w:rPr>
+          <w:rFonts w:ascii="Times New Roman" w:hAnsi="Times New Roman" w:eastAsia="Times New Roman" w:cs="Times New Roman"/>
           <w:sz w:val="24"/>
           <w:szCs w:val="24"/>
         </w:rPr>
@@ -8566,14 +8640,14 @@
         </w:numPr>
         <w:spacing w:line="360" w:lineRule="auto"/>
         <w:rPr>
-          <w:rFonts w:ascii="Times New Roman" w:eastAsia="Times New Roman" w:hAnsi="Times New Roman" w:cs="Times New Roman"/>
-          <w:sz w:val="24"/>
-          <w:szCs w:val="24"/>
-        </w:rPr>
-      </w:pPr>
-      <w:r>
-        <w:rPr>
-          <w:rFonts w:ascii="Times New Roman" w:eastAsia="Times New Roman" w:hAnsi="Times New Roman" w:cs="Times New Roman"/>
+          <w:rFonts w:ascii="Times New Roman" w:hAnsi="Times New Roman" w:eastAsia="Times New Roman" w:cs="Times New Roman"/>
+          <w:sz w:val="24"/>
+          <w:szCs w:val="24"/>
+        </w:rPr>
+      </w:pPr>
+      <w:r>
+        <w:rPr>
+          <w:rFonts w:ascii="Times New Roman" w:hAnsi="Times New Roman" w:eastAsia="Times New Roman" w:cs="Times New Roman"/>
           <w:sz w:val="24"/>
           <w:szCs w:val="24"/>
         </w:rPr>
@@ -8589,14 +8663,14 @@
         </w:numPr>
         <w:spacing w:line="360" w:lineRule="auto"/>
         <w:rPr>
-          <w:rFonts w:ascii="Times New Roman" w:eastAsia="Times New Roman" w:hAnsi="Times New Roman" w:cs="Times New Roman"/>
-          <w:sz w:val="24"/>
-          <w:szCs w:val="24"/>
-        </w:rPr>
-      </w:pPr>
-      <w:r>
-        <w:rPr>
-          <w:rFonts w:ascii="Times New Roman" w:eastAsia="Times New Roman" w:hAnsi="Times New Roman" w:cs="Times New Roman"/>
+          <w:rFonts w:ascii="Times New Roman" w:hAnsi="Times New Roman" w:eastAsia="Times New Roman" w:cs="Times New Roman"/>
+          <w:sz w:val="24"/>
+          <w:szCs w:val="24"/>
+        </w:rPr>
+      </w:pPr>
+      <w:r>
+        <w:rPr>
+          <w:rFonts w:ascii="Times New Roman" w:hAnsi="Times New Roman" w:eastAsia="Times New Roman" w:cs="Times New Roman"/>
           <w:sz w:val="24"/>
           <w:szCs w:val="24"/>
         </w:rPr>
@@ -8608,16 +8682,34 @@
         <w:spacing w:line="360" w:lineRule="auto"/>
         <w:jc w:val="center"/>
         <w:rPr>
-          <w:rFonts w:ascii="Times New Roman" w:eastAsia="Times New Roman" w:hAnsi="Times New Roman" w:cs="Times New Roman"/>
-          <w:highlight w:val="red"/>
-        </w:rPr>
-      </w:pPr>
+          <w:rFonts w:ascii="Times New Roman" w:hAnsi="Times New Roman" w:eastAsia="Times New Roman" w:cs="Times New Roman"/>
+        </w:rPr>
+      </w:pPr>
+      <w:r>
+        <w:rPr>
+          <w:rFonts w:ascii="Times New Roman" w:hAnsi="Times New Roman" w:eastAsia="Times New Roman" w:cs="Times New Roman"/>
+          <w:b w:val="1"/>
+          <w:bCs w:val="1"/>
+          <w:i w:val="1"/>
+          <w:iCs w:val="1"/>
+          <w:sz w:val="24"/>
+          <w:szCs w:val="24"/>
+        </w:rPr>
+        <w:t>Slika 1.</w:t>
+      </w:r>
+      <w:r>
+        <w:rPr>
+          <w:rFonts w:ascii="Times New Roman" w:hAnsi="Times New Roman" w:eastAsia="Times New Roman" w:cs="Times New Roman"/>
+          <w:sz w:val="24"/>
+          <w:szCs w:val="24"/>
+        </w:rPr>
+        <w:t xml:space="preserve"> - Grafičko korisničko sučelje za izradu maski</w:t>
+      </w:r>
       <w:r>
         <w:rPr>
           <w:noProof/>
           <w:lang w:val="en-US"/>
         </w:rPr>
-        <w:lastRenderedPageBreak/>
         <w:drawing>
           <wp:anchor distT="0" distB="0" distL="114300" distR="114300" simplePos="0" relativeHeight="251679744" behindDoc="0" locked="0" layoutInCell="1" allowOverlap="1" wp14:anchorId="6D84E19F" wp14:editId="271D90AD">
             <wp:simplePos x="0" y="0"/>
@@ -8677,10 +8769,21 @@
     </w:p>
     <w:p>
       <w:pPr>
+        <w:spacing w:line="360" w:lineRule="auto"/>
+        <w:jc w:val="center"/>
+        <w:rPr>
+          <w:rFonts w:ascii="Times New Roman" w:hAnsi="Times New Roman" w:eastAsia="Times New Roman" w:cs="Times New Roman"/>
+          <w:color w:val="auto"/>
+          <w:highlight w:val="red"/>
+        </w:rPr>
+      </w:pPr>
+    </w:p>
+    <w:p>
+      <w:pPr>
         <w:pStyle w:val="Heading3"/>
         <w:spacing w:line="360" w:lineRule="auto"/>
         <w:rPr>
-          <w:rFonts w:ascii="Times New Roman" w:eastAsia="Times New Roman" w:hAnsi="Times New Roman" w:cs="Times New Roman"/>
+          <w:rFonts w:ascii="Times New Roman" w:hAnsi="Times New Roman" w:eastAsia="Times New Roman" w:cs="Times New Roman"/>
           <w:b/>
           <w:color w:val="000000" w:themeColor="text1"/>
         </w:rPr>
@@ -8691,14 +8794,14 @@
         <w:pStyle w:val="Heading3"/>
         <w:spacing w:line="360" w:lineRule="auto"/>
         <w:rPr>
-          <w:rFonts w:ascii="Times New Roman" w:eastAsia="Times New Roman" w:hAnsi="Times New Roman" w:cs="Times New Roman"/>
+          <w:rFonts w:ascii="Times New Roman" w:hAnsi="Times New Roman" w:eastAsia="Times New Roman" w:cs="Times New Roman"/>
           <w:b/>
           <w:color w:val="000000" w:themeColor="text1"/>
         </w:rPr>
       </w:pPr>
       <w:r>
         <w:rPr>
-          <w:rFonts w:ascii="Times New Roman" w:eastAsia="Times New Roman" w:hAnsi="Times New Roman" w:cs="Times New Roman"/>
+          <w:rFonts w:ascii="Times New Roman" w:hAnsi="Times New Roman" w:eastAsia="Times New Roman" w:cs="Times New Roman"/>
           <w:b/>
           <w:color w:val="000000" w:themeColor="text1"/>
         </w:rPr>
@@ -8706,7 +8809,7 @@
       </w:r>
       <w:r>
         <w:rPr>
-          <w:rFonts w:ascii="Times New Roman" w:eastAsia="Times New Roman" w:hAnsi="Times New Roman" w:cs="Times New Roman"/>
+          <w:rFonts w:ascii="Times New Roman" w:hAnsi="Times New Roman" w:eastAsia="Times New Roman" w:cs="Times New Roman"/>
           <w:b/>
           <w:color w:val="000000" w:themeColor="text1"/>
         </w:rPr>
@@ -8720,11 +8823,91 @@
       </w:pPr>
       <w:r>
         <w:rPr>
-          <w:rFonts w:ascii="Times New Roman" w:eastAsia="Times New Roman" w:hAnsi="Times New Roman" w:cs="Times New Roman"/>
-          <w:sz w:val="24"/>
-          <w:szCs w:val="24"/>
-        </w:rPr>
-        <w:t>U ovom projektu implementiran je model za semantičku segmentaciju na arhitekturi UNet-a, čiji parametri i određeni dijelovi baznog koda su promijenjeni u svrhu detekcije žica na pozadinama s puno šuma (npr. grane drveća, ograde, segmenti zgrada). Model se sastoji od tri glavna segmenta: DOWNSAMPLING (enkoder), BOTTLENECK i UPSAMPLING (dekoder) te su downsampling i upsampling povezani preskočnim vezama kako bi se sačuvala prostorna informacija (tj. spajanje točne lokalizacije sa semantikom) (Slika 2). Ulaz u model su RGB fotografije rezolucije 512x512 piksela, a izlaz je binarna maska iste rezolucije.</w:t>
+          <w:rFonts w:ascii="Times New Roman" w:hAnsi="Times New Roman" w:eastAsia="Times New Roman" w:cs="Times New Roman"/>
+          <w:sz w:val="24"/>
+          <w:szCs w:val="24"/>
+        </w:rPr>
+        <w:t xml:space="preserve">U ovom projektu implementiran je model za semantičku segmentaciju na arhitekturi </w:t>
+      </w:r>
+      <w:r>
+        <w:rPr>
+          <w:rFonts w:ascii="Times New Roman" w:hAnsi="Times New Roman" w:eastAsia="Times New Roman" w:cs="Times New Roman"/>
+          <w:sz w:val="24"/>
+          <w:szCs w:val="24"/>
+        </w:rPr>
+        <w:t>UNet</w:t>
+      </w:r>
+      <w:r>
+        <w:rPr>
+          <w:rFonts w:ascii="Times New Roman" w:hAnsi="Times New Roman" w:eastAsia="Times New Roman" w:cs="Times New Roman"/>
+          <w:sz w:val="24"/>
+          <w:szCs w:val="24"/>
+        </w:rPr>
+        <w:t xml:space="preserve">-a, čiji parametri i određeni dijelovi baznog koda su promijenjeni u svrhu detekcije žica na pozadinama s puno šuma (npr. grane drveća, ograde, segmenti zgrada). Model se sastoji od tri glavna segmenta: DOWNSAMPLING (enkoder), BOTTLENECK i UPSAMPLING (dekoder) te su </w:t>
+      </w:r>
+      <w:r>
+        <w:rPr>
+          <w:rFonts w:ascii="Times New Roman" w:hAnsi="Times New Roman" w:eastAsia="Times New Roman" w:cs="Times New Roman"/>
+          <w:sz w:val="24"/>
+          <w:szCs w:val="24"/>
+        </w:rPr>
+        <w:t>downsampling</w:t>
+      </w:r>
+      <w:r>
+        <w:rPr>
+          <w:rFonts w:ascii="Times New Roman" w:hAnsi="Times New Roman" w:eastAsia="Times New Roman" w:cs="Times New Roman"/>
+          <w:sz w:val="24"/>
+          <w:szCs w:val="24"/>
+        </w:rPr>
+        <w:t xml:space="preserve"> i </w:t>
+      </w:r>
+      <w:r>
+        <w:rPr>
+          <w:rFonts w:ascii="Times New Roman" w:hAnsi="Times New Roman" w:eastAsia="Times New Roman" w:cs="Times New Roman"/>
+          <w:sz w:val="24"/>
+          <w:szCs w:val="24"/>
+        </w:rPr>
+        <w:t>upsampling</w:t>
+      </w:r>
+      <w:r>
+        <w:rPr>
+          <w:rFonts w:ascii="Times New Roman" w:hAnsi="Times New Roman" w:eastAsia="Times New Roman" w:cs="Times New Roman"/>
+          <w:sz w:val="24"/>
+          <w:szCs w:val="24"/>
+        </w:rPr>
+        <w:t xml:space="preserve"> povezani </w:t>
+      </w:r>
+      <w:r>
+        <w:rPr>
+          <w:rFonts w:ascii="Times New Roman" w:hAnsi="Times New Roman" w:eastAsia="Times New Roman" w:cs="Times New Roman"/>
+          <w:sz w:val="24"/>
+          <w:szCs w:val="24"/>
+        </w:rPr>
+        <w:t>preskočnim</w:t>
+      </w:r>
+      <w:r>
+        <w:rPr>
+          <w:rFonts w:ascii="Times New Roman" w:hAnsi="Times New Roman" w:eastAsia="Times New Roman" w:cs="Times New Roman"/>
+          <w:sz w:val="24"/>
+          <w:szCs w:val="24"/>
+        </w:rPr>
+        <w:t xml:space="preserve"> vezama kako bi se sačuvala prostorna informacija (tj. spajanje točne lokalizacije sa semantikom) (Slika 2). Ulaz u model su RGB fotografije rezolucije 512x512 piksela, a izlaz je binarna maska iste rezolucije</w:t>
+      </w:r>
+      <w:r>
+        <w:rPr>
+          <w:rFonts w:ascii="Times New Roman" w:hAnsi="Times New Roman" w:eastAsia="Times New Roman" w:cs="Times New Roman"/>
+          <w:sz w:val="24"/>
+          <w:szCs w:val="24"/>
+        </w:rPr>
+        <w:t xml:space="preserve"> (Slika 3.)</w:t>
+      </w:r>
+      <w:r>
+        <w:rPr>
+          <w:rFonts w:ascii="Times New Roman" w:hAnsi="Times New Roman" w:eastAsia="Times New Roman" w:cs="Times New Roman"/>
+          <w:sz w:val="24"/>
+          <w:szCs w:val="24"/>
+        </w:rPr>
+        <w:t>.</w:t>
       </w:r>
     </w:p>
     <w:p>
@@ -8732,16 +8915,136 @@
         <w:spacing w:before="240" w:after="240" w:line="360" w:lineRule="auto"/>
         <w:jc w:val="both"/>
         <w:rPr>
-          <w:rFonts w:ascii="Times New Roman" w:eastAsia="Times New Roman" w:hAnsi="Times New Roman" w:cs="Times New Roman"/>
-        </w:rPr>
-      </w:pPr>
-      <w:r>
-        <w:rPr>
-          <w:rFonts w:ascii="Times New Roman" w:eastAsia="Times New Roman" w:hAnsi="Times New Roman" w:cs="Times New Roman"/>
-          <w:sz w:val="24"/>
-          <w:szCs w:val="24"/>
-        </w:rPr>
-        <w:t xml:space="preserve">Za treniranje modela korištena je kombinacija dvije funkcije gubitaka: BCEWithLogitsLoss (spoj binarne unakrsne entropije i Sigmoid-ove aktivacijske funkcije) i Dice (1 - (presjek predviđene maske i stvarne maske)). Za povećanje količine podataka za treniranje korištene su metode horizontalnog zrcaljenja i promjene svjetline i kontrasta. Model je izveden uz pomoć biblioteke PyTorch te je treniran na laptop NVIDIA RTX3050 grafičkoj kartici. Evaluacija točnosti modela napravljena je na manjem skupu testnih podataka, vizualnim uspoređivanjem: izvorne RGB fotografije, ručno izrađene maske (ground truth) te izlazne binarne maske dobivene modelom (Slika 3). </w:t>
+          <w:rFonts w:ascii="Times New Roman" w:hAnsi="Times New Roman" w:eastAsia="Times New Roman" w:cs="Times New Roman"/>
+        </w:rPr>
+      </w:pPr>
+      <w:r>
+        <w:rPr>
+          <w:rFonts w:ascii="Times New Roman" w:hAnsi="Times New Roman" w:eastAsia="Times New Roman" w:cs="Times New Roman"/>
+          <w:sz w:val="24"/>
+          <w:szCs w:val="24"/>
+        </w:rPr>
+        <w:t xml:space="preserve">Za treniranje modela korištena je kombinacija dvije funkcije gubitaka: </w:t>
+      </w:r>
+      <w:r>
+        <w:rPr>
+          <w:rFonts w:ascii="Times New Roman" w:hAnsi="Times New Roman" w:eastAsia="Times New Roman" w:cs="Times New Roman"/>
+          <w:sz w:val="24"/>
+          <w:szCs w:val="24"/>
+        </w:rPr>
+        <w:t>BCEWithLogitsLoss</w:t>
+      </w:r>
+      <w:r>
+        <w:rPr>
+          <w:rFonts w:ascii="Times New Roman" w:hAnsi="Times New Roman" w:eastAsia="Times New Roman" w:cs="Times New Roman"/>
+          <w:sz w:val="24"/>
+          <w:szCs w:val="24"/>
+        </w:rPr>
+        <w:t xml:space="preserve"> (spoj binarne unakrsne entropije i </w:t>
+      </w:r>
+      <w:r>
+        <w:rPr>
+          <w:rFonts w:ascii="Times New Roman" w:hAnsi="Times New Roman" w:eastAsia="Times New Roman" w:cs="Times New Roman"/>
+          <w:sz w:val="24"/>
+          <w:szCs w:val="24"/>
+        </w:rPr>
+        <w:t>Sigmoid</w:t>
+      </w:r>
+      <w:r>
+        <w:rPr>
+          <w:rFonts w:ascii="Times New Roman" w:hAnsi="Times New Roman" w:eastAsia="Times New Roman" w:cs="Times New Roman"/>
+          <w:sz w:val="24"/>
+          <w:szCs w:val="24"/>
+        </w:rPr>
+        <w:t xml:space="preserve">-ove aktivacijske funkcije) i </w:t>
+      </w:r>
+      <w:r>
+        <w:rPr>
+          <w:rFonts w:ascii="Times New Roman" w:hAnsi="Times New Roman" w:eastAsia="Times New Roman" w:cs="Times New Roman"/>
+          <w:sz w:val="24"/>
+          <w:szCs w:val="24"/>
+        </w:rPr>
+        <w:t>Dice</w:t>
+      </w:r>
+      <w:r>
+        <w:rPr>
+          <w:rFonts w:ascii="Times New Roman" w:hAnsi="Times New Roman" w:eastAsia="Times New Roman" w:cs="Times New Roman"/>
+          <w:sz w:val="24"/>
+          <w:szCs w:val="24"/>
+        </w:rPr>
+        <w:t xml:space="preserve"> (1 - (presjek predviđene maske i stvarne maske)). Za povećanje količine podataka za treniranje korištene su metode horizontalnog zrcaljenja i promjene svjetline i kontrasta. Model je izveden uz pomoć biblioteke </w:t>
+      </w:r>
+      <w:r>
+        <w:rPr>
+          <w:rFonts w:ascii="Times New Roman" w:hAnsi="Times New Roman" w:eastAsia="Times New Roman" w:cs="Times New Roman"/>
+          <w:sz w:val="24"/>
+          <w:szCs w:val="24"/>
+        </w:rPr>
+        <w:t>PyTorch</w:t>
+      </w:r>
+      <w:r>
+        <w:rPr>
+          <w:rFonts w:ascii="Times New Roman" w:hAnsi="Times New Roman" w:eastAsia="Times New Roman" w:cs="Times New Roman"/>
+          <w:sz w:val="24"/>
+          <w:szCs w:val="24"/>
+        </w:rPr>
+        <w:t xml:space="preserve"> te je treniran na laptop NVIDIA RTX3050 grafičkoj kartici. Evaluacija točnosti modela napravljena je na manjem skupu testnih podataka, vizualnim uspoređivanjem: izvorne RGB fotografije, ručno izrađene maske (</w:t>
+      </w:r>
+      <w:r>
+        <w:rPr>
+          <w:rFonts w:ascii="Times New Roman" w:hAnsi="Times New Roman" w:eastAsia="Times New Roman" w:cs="Times New Roman"/>
+          <w:sz w:val="24"/>
+          <w:szCs w:val="24"/>
+        </w:rPr>
+        <w:t>ground</w:t>
+      </w:r>
+      <w:r>
+        <w:rPr>
+          <w:rFonts w:ascii="Times New Roman" w:hAnsi="Times New Roman" w:eastAsia="Times New Roman" w:cs="Times New Roman"/>
+          <w:sz w:val="24"/>
+          <w:szCs w:val="24"/>
+        </w:rPr>
+        <w:t xml:space="preserve"> </w:t>
+      </w:r>
+      <w:r>
+        <w:rPr>
+          <w:rFonts w:ascii="Times New Roman" w:hAnsi="Times New Roman" w:eastAsia="Times New Roman" w:cs="Times New Roman"/>
+          <w:sz w:val="24"/>
+          <w:szCs w:val="24"/>
+        </w:rPr>
+        <w:t>truth</w:t>
+      </w:r>
+      <w:r>
+        <w:rPr>
+          <w:rFonts w:ascii="Times New Roman" w:hAnsi="Times New Roman" w:eastAsia="Times New Roman" w:cs="Times New Roman"/>
+          <w:sz w:val="24"/>
+          <w:szCs w:val="24"/>
+        </w:rPr>
+        <w:t xml:space="preserve">) te izlazne binarne maske dobivene modelom (Slika </w:t>
+      </w:r>
+      <w:r>
+        <w:rPr>
+          <w:rFonts w:ascii="Times New Roman" w:hAnsi="Times New Roman" w:eastAsia="Times New Roman" w:cs="Times New Roman"/>
+          <w:sz w:val="24"/>
+          <w:szCs w:val="24"/>
+        </w:rPr>
+        <w:t>4</w:t>
+      </w:r>
+      <w:r>
+        <w:rPr>
+          <w:rFonts w:ascii="Times New Roman" w:hAnsi="Times New Roman" w:eastAsia="Times New Roman" w:cs="Times New Roman"/>
+          <w:sz w:val="24"/>
+          <w:szCs w:val="24"/>
+        </w:rPr>
+        <w:t>.</w:t>
+      </w:r>
+      <w:r>
+        <w:rPr>
+          <w:rFonts w:ascii="Times New Roman" w:hAnsi="Times New Roman" w:eastAsia="Times New Roman" w:cs="Times New Roman"/>
+          <w:sz w:val="24"/>
+          <w:szCs w:val="24"/>
+        </w:rPr>
+        <w:t xml:space="preserve">). </w:t>
       </w:r>
     </w:p>
     <w:p>
@@ -8749,7 +9052,7 @@
         <w:spacing w:before="240" w:after="240"/>
         <w:jc w:val="center"/>
         <w:rPr>
-          <w:rFonts w:ascii="Times New Roman" w:eastAsia="Times New Roman" w:hAnsi="Times New Roman" w:cs="Times New Roman"/>
+          <w:rFonts w:ascii="Times New Roman" w:hAnsi="Times New Roman" w:eastAsia="Times New Roman" w:cs="Times New Roman"/>
         </w:rPr>
       </w:pPr>
       <w:r>
@@ -8761,7 +9064,6 @@
           <w:noProof/>
           <w:lang w:val="en-US"/>
         </w:rPr>
-        <w:lastRenderedPageBreak/>
         <w:drawing>
           <wp:anchor distT="0" distB="0" distL="114300" distR="114300" simplePos="0" relativeHeight="251678720" behindDoc="0" locked="0" layoutInCell="1" allowOverlap="1" wp14:anchorId="44958D93" wp14:editId="3517D6B7">
             <wp:simplePos x="0" y="0"/>
@@ -8820,7 +9122,7 @@
       </w:r>
       <w:r>
         <w:rPr>
-          <w:rFonts w:ascii="Times New Roman" w:eastAsia="Times New Roman" w:hAnsi="Times New Roman" w:cs="Times New Roman"/>
+          <w:rFonts w:ascii="Times New Roman" w:hAnsi="Times New Roman" w:eastAsia="Times New Roman" w:cs="Times New Roman"/>
           <w:b/>
           <w:bCs/>
           <w:i/>
@@ -8832,7 +9134,7 @@
       </w:r>
       <w:r>
         <w:rPr>
-          <w:rFonts w:ascii="Times New Roman" w:eastAsia="Times New Roman" w:hAnsi="Times New Roman" w:cs="Times New Roman"/>
+          <w:rFonts w:ascii="Times New Roman" w:hAnsi="Times New Roman" w:eastAsia="Times New Roman" w:cs="Times New Roman"/>
           <w:sz w:val="24"/>
           <w:szCs w:val="24"/>
         </w:rPr>
@@ -8841,29 +9143,874 @@
     </w:p>
     <w:p>
       <w:pPr>
+        <w:spacing w:line="360" w:lineRule="auto"/>
         <w:jc w:val="center"/>
         <w:rPr>
-          <w:rFonts w:ascii="Times New Roman" w:eastAsia="Times New Roman" w:hAnsi="Times New Roman" w:cs="Times New Roman"/>
-          <w:sz w:val="24"/>
-          <w:szCs w:val="24"/>
-        </w:rPr>
-      </w:pPr>
-    </w:p>
-    <w:p>
-      <w:pPr>
+          <w:rFonts w:ascii="Times New Roman" w:hAnsi="Times New Roman" w:eastAsia="Times New Roman" w:cs="Times New Roman"/>
+          <w:sz w:val="24"/>
+          <w:szCs w:val="24"/>
+        </w:rPr>
+      </w:pPr>
+    </w:p>
+    <w:p>
+      <w:pPr>
+        <w:pStyle w:val="Normal"/>
+        <w:spacing w:line="360" w:lineRule="auto"/>
+        <w:jc w:val="left"/>
+        <w:rPr>
+          <w:rFonts w:ascii="Times New Roman" w:hAnsi="Times New Roman" w:eastAsia="Times New Roman" w:cs="Times New Roman"/>
+          <w:b w:val="0"/>
+          <w:bCs w:val="0"/>
+          <w:noProof w:val="0"/>
+          <w:sz w:val="24"/>
+          <w:szCs w:val="24"/>
+          <w:lang w:val="hr-HR"/>
+        </w:rPr>
+      </w:pPr>
+      <w:r>
+        <w:rPr>
+          <w:rFonts w:ascii="Times New Roman" w:hAnsi="Times New Roman" w:eastAsia="Times New Roman" w:cs="Times New Roman"/>
+          <w:b w:val="0"/>
+          <w:bCs w:val="0"/>
+          <w:noProof w:val="0"/>
+          <w:sz w:val="24"/>
+          <w:szCs w:val="24"/>
+          <w:lang w:val="hr-HR"/>
+        </w:rPr>
+        <w:t>Model je</w:t>
+      </w:r>
+      <w:r>
+        <w:rPr>
+          <w:rFonts w:ascii="Times New Roman" w:hAnsi="Times New Roman" w:eastAsia="Times New Roman" w:cs="Times New Roman"/>
+          <w:b w:val="0"/>
+          <w:bCs w:val="0"/>
+          <w:noProof w:val="0"/>
+          <w:sz w:val="24"/>
+          <w:szCs w:val="24"/>
+          <w:lang w:val="hr-HR"/>
+        </w:rPr>
+        <w:t xml:space="preserve"> također</w:t>
+      </w:r>
+      <w:r>
+        <w:rPr>
+          <w:rFonts w:ascii="Times New Roman" w:hAnsi="Times New Roman" w:eastAsia="Times New Roman" w:cs="Times New Roman"/>
+          <w:b w:val="0"/>
+          <w:bCs w:val="0"/>
+          <w:noProof w:val="0"/>
+          <w:sz w:val="24"/>
+          <w:szCs w:val="24"/>
+          <w:lang w:val="hr-HR"/>
+        </w:rPr>
+        <w:t xml:space="preserve"> evaluiran na testnom skupu od 40 uzoraka pri pragu odlučivanja 0.5.</w:t>
+      </w:r>
+      <w:r>
+        <w:rPr>
+          <w:rFonts w:ascii="Times New Roman" w:hAnsi="Times New Roman" w:eastAsia="Times New Roman" w:cs="Times New Roman"/>
+          <w:b w:val="0"/>
+          <w:bCs w:val="0"/>
+          <w:noProof w:val="0"/>
+          <w:sz w:val="24"/>
+          <w:szCs w:val="24"/>
+          <w:lang w:val="hr-HR"/>
+        </w:rPr>
+        <w:t xml:space="preserve"> Ostvarena vrijednost gubitka iznosi 0.064, dok kvantitativne metrike preklapanja, </w:t>
+      </w:r>
+      <w:r>
+        <w:rPr>
+          <w:rFonts w:ascii="Times New Roman" w:hAnsi="Times New Roman" w:eastAsia="Times New Roman" w:cs="Times New Roman"/>
+          <w:b w:val="0"/>
+          <w:bCs w:val="0"/>
+          <w:noProof w:val="0"/>
+          <w:sz w:val="24"/>
+          <w:szCs w:val="24"/>
+          <w:lang w:val="hr-HR"/>
+        </w:rPr>
+        <w:t>Dice</w:t>
+      </w:r>
+      <w:r>
+        <w:rPr>
+          <w:rFonts w:ascii="Times New Roman" w:hAnsi="Times New Roman" w:eastAsia="Times New Roman" w:cs="Times New Roman"/>
+          <w:b w:val="0"/>
+          <w:bCs w:val="0"/>
+          <w:noProof w:val="0"/>
+          <w:sz w:val="24"/>
+          <w:szCs w:val="24"/>
+          <w:lang w:val="hr-HR"/>
+        </w:rPr>
+        <w:t xml:space="preserve"> (0.32) i </w:t>
+      </w:r>
+      <w:r>
+        <w:rPr>
+          <w:rFonts w:ascii="Times New Roman" w:hAnsi="Times New Roman" w:eastAsia="Times New Roman" w:cs="Times New Roman"/>
+          <w:b w:val="0"/>
+          <w:bCs w:val="0"/>
+          <w:noProof w:val="0"/>
+          <w:sz w:val="24"/>
+          <w:szCs w:val="24"/>
+          <w:lang w:val="hr-HR"/>
+        </w:rPr>
+        <w:t>IoU</w:t>
+      </w:r>
+      <w:r>
+        <w:rPr>
+          <w:rFonts w:ascii="Times New Roman" w:hAnsi="Times New Roman" w:eastAsia="Times New Roman" w:cs="Times New Roman"/>
+          <w:b w:val="0"/>
+          <w:bCs w:val="0"/>
+          <w:noProof w:val="0"/>
+          <w:sz w:val="24"/>
+          <w:szCs w:val="24"/>
+          <w:lang w:val="hr-HR"/>
+        </w:rPr>
+        <w:t xml:space="preserve"> (0.21), te preciznost (0.23) ukazuju na</w:t>
+      </w:r>
+      <w:r>
+        <w:rPr>
+          <w:rFonts w:ascii="Times New Roman" w:hAnsi="Times New Roman" w:eastAsia="Times New Roman" w:cs="Times New Roman"/>
+          <w:b w:val="0"/>
+          <w:bCs w:val="0"/>
+          <w:noProof w:val="0"/>
+          <w:sz w:val="24"/>
+          <w:szCs w:val="24"/>
+          <w:lang w:val="hr-HR"/>
+        </w:rPr>
+        <w:t xml:space="preserve"> lošiju</w:t>
+      </w:r>
+      <w:r>
+        <w:rPr>
+          <w:rFonts w:ascii="Times New Roman" w:hAnsi="Times New Roman" w:eastAsia="Times New Roman" w:cs="Times New Roman"/>
+          <w:b w:val="0"/>
+          <w:bCs w:val="0"/>
+          <w:noProof w:val="0"/>
+          <w:sz w:val="24"/>
+          <w:szCs w:val="24"/>
+          <w:lang w:val="hr-HR"/>
+        </w:rPr>
+        <w:t xml:space="preserve"> </w:t>
+      </w:r>
+      <w:r>
+        <w:rPr>
+          <w:rFonts w:ascii="Times New Roman" w:hAnsi="Times New Roman" w:eastAsia="Times New Roman" w:cs="Times New Roman"/>
+          <w:b w:val="0"/>
+          <w:bCs w:val="0"/>
+          <w:noProof w:val="0"/>
+          <w:sz w:val="24"/>
+          <w:szCs w:val="24"/>
+          <w:lang w:val="hr-HR"/>
+        </w:rPr>
+        <w:t xml:space="preserve">kvalitetu </w:t>
+      </w:r>
+      <w:r>
+        <w:rPr>
+          <w:rFonts w:ascii="Times New Roman" w:hAnsi="Times New Roman" w:eastAsia="Times New Roman" w:cs="Times New Roman"/>
+          <w:b w:val="0"/>
+          <w:bCs w:val="0"/>
+          <w:noProof w:val="0"/>
+          <w:sz w:val="24"/>
+          <w:szCs w:val="24"/>
+          <w:lang w:val="hr-HR"/>
+        </w:rPr>
+        <w:t>izvedb</w:t>
+      </w:r>
+      <w:r>
+        <w:rPr>
+          <w:rFonts w:ascii="Times New Roman" w:hAnsi="Times New Roman" w:eastAsia="Times New Roman" w:cs="Times New Roman"/>
+          <w:b w:val="0"/>
+          <w:bCs w:val="0"/>
+          <w:noProof w:val="0"/>
+          <w:sz w:val="24"/>
+          <w:szCs w:val="24"/>
+          <w:lang w:val="hr-HR"/>
+        </w:rPr>
+        <w:t>e</w:t>
+      </w:r>
+      <w:r>
+        <w:rPr>
+          <w:rFonts w:ascii="Times New Roman" w:hAnsi="Times New Roman" w:eastAsia="Times New Roman" w:cs="Times New Roman"/>
+          <w:b w:val="0"/>
+          <w:bCs w:val="0"/>
+          <w:noProof w:val="0"/>
+          <w:sz w:val="24"/>
+          <w:szCs w:val="24"/>
+          <w:lang w:val="hr-HR"/>
+        </w:rPr>
+        <w:t xml:space="preserve"> modela</w:t>
+      </w:r>
+      <w:r>
+        <w:rPr>
+          <w:rFonts w:ascii="Times New Roman" w:hAnsi="Times New Roman" w:eastAsia="Times New Roman" w:cs="Times New Roman"/>
+          <w:b w:val="0"/>
+          <w:bCs w:val="0"/>
+          <w:noProof w:val="0"/>
+          <w:sz w:val="24"/>
+          <w:szCs w:val="24"/>
+          <w:lang w:val="hr-HR"/>
+        </w:rPr>
+        <w:t xml:space="preserve">. Navedeni rezultati upućuju na prisutnost šuma i lažno pozitivnih predikcija u segmentacijskim maskama. Međutim, visoka ukupna točnost (0.98), kao i vizualna analiza rezultata, pokazuju da model u većini slučajeva uspješno segmentira glavne strukture žica. Unatoč smanjenoj preciznosti na razini piksela, osnovni oblik i </w:t>
+      </w:r>
+      <w:r>
+        <w:rPr>
+          <w:rFonts w:ascii="Times New Roman" w:hAnsi="Times New Roman" w:eastAsia="Times New Roman" w:cs="Times New Roman"/>
+          <w:b w:val="0"/>
+          <w:bCs w:val="0"/>
+          <w:noProof w:val="0"/>
+          <w:sz w:val="24"/>
+          <w:szCs w:val="24"/>
+          <w:lang w:val="hr-HR"/>
+        </w:rPr>
+        <w:t xml:space="preserve">potpunost </w:t>
+      </w:r>
+      <w:r>
+        <w:rPr>
+          <w:rFonts w:ascii="Times New Roman" w:hAnsi="Times New Roman" w:eastAsia="Times New Roman" w:cs="Times New Roman"/>
+          <w:b w:val="0"/>
+          <w:bCs w:val="0"/>
+          <w:noProof w:val="0"/>
+          <w:sz w:val="24"/>
+          <w:szCs w:val="24"/>
+          <w:lang w:val="hr-HR"/>
+        </w:rPr>
+        <w:t>žica u predikcijama ostaju očuvani, što upućuje na praktičnu uporabljivost modela te pruža dobru osnovu za daljnja poboljšanja, poput smanjenja šuma i optimizacije praga odlučivanja.</w:t>
+      </w:r>
+    </w:p>
+    <w:tbl>
+      <w:tblPr>
+        <w:tblStyle w:val="TableGrid"/>
+        <w:tblW w:w="0" w:type="auto"/>
+        <w:tblLook w:val="06A0" w:firstRow="1" w:lastRow="0" w:firstColumn="1" w:lastColumn="0" w:noHBand="1" w:noVBand="1"/>
+      </w:tblPr>
+      <w:tblGrid>
+        <w:gridCol w:w="4508"/>
+        <w:gridCol w:w="4508"/>
+      </w:tblGrid>
+      <w:tr>
+        <w:trPr>
+          <w:trHeight w:val="420"/>
+        </w:trPr>
+        <w:tc>
+          <w:tcPr>
+            <w:tcW w:w="4508" w:type="dxa"/>
+            <w:tcMar/>
+            <w:vAlign w:val="center"/>
+          </w:tcPr>
+          <w:p>
+            <w:pPr>
+              <w:pStyle w:val="Normal"/>
+              <w:jc w:val="center"/>
+              <w:rPr>
+                <w:rFonts w:ascii="Times New Roman" w:hAnsi="Times New Roman" w:eastAsia="Times New Roman" w:cs="Times New Roman"/>
+                <w:b w:val="0"/>
+                <w:bCs w:val="0"/>
+                <w:noProof w:val="0"/>
+                <w:sz w:val="24"/>
+                <w:szCs w:val="24"/>
+                <w:lang w:val="hr-HR"/>
+              </w:rPr>
+            </w:pPr>
+            <w:r>
+              <w:rPr>
+                <w:rFonts w:ascii="Times New Roman" w:hAnsi="Times New Roman" w:eastAsia="Times New Roman" w:cs="Times New Roman"/>
+                <w:b w:val="0"/>
+                <w:bCs w:val="0"/>
+                <w:noProof w:val="0"/>
+                <w:sz w:val="24"/>
+                <w:szCs w:val="24"/>
+                <w:lang w:val="hr-HR"/>
+              </w:rPr>
+              <w:t>number_</w:t>
+            </w:r>
+            <w:r>
+              <w:rPr>
+                <w:rFonts w:ascii="Times New Roman" w:hAnsi="Times New Roman" w:eastAsia="Times New Roman" w:cs="Times New Roman"/>
+                <w:b w:val="0"/>
+                <w:bCs w:val="0"/>
+                <w:noProof w:val="0"/>
+                <w:sz w:val="24"/>
+                <w:szCs w:val="24"/>
+                <w:lang w:val="hr-HR"/>
+              </w:rPr>
+              <w:t>of</w:t>
+            </w:r>
+            <w:r>
+              <w:rPr>
+                <w:rFonts w:ascii="Times New Roman" w:hAnsi="Times New Roman" w:eastAsia="Times New Roman" w:cs="Times New Roman"/>
+                <w:b w:val="0"/>
+                <w:bCs w:val="0"/>
+                <w:noProof w:val="0"/>
+                <w:sz w:val="24"/>
+                <w:szCs w:val="24"/>
+                <w:lang w:val="hr-HR"/>
+              </w:rPr>
+              <w:t>_test</w:t>
+            </w:r>
+            <w:r>
+              <w:rPr>
+                <w:rFonts w:ascii="Times New Roman" w:hAnsi="Times New Roman" w:eastAsia="Times New Roman" w:cs="Times New Roman"/>
+                <w:b w:val="0"/>
+                <w:bCs w:val="0"/>
+                <w:noProof w:val="0"/>
+                <w:sz w:val="24"/>
+                <w:szCs w:val="24"/>
+                <w:lang w:val="hr-HR"/>
+              </w:rPr>
+              <w:t>_</w:t>
+            </w:r>
+            <w:r>
+              <w:rPr>
+                <w:rFonts w:ascii="Times New Roman" w:hAnsi="Times New Roman" w:eastAsia="Times New Roman" w:cs="Times New Roman"/>
+                <w:b w:val="0"/>
+                <w:bCs w:val="0"/>
+                <w:noProof w:val="0"/>
+                <w:sz w:val="24"/>
+                <w:szCs w:val="24"/>
+                <w:lang w:val="hr-HR"/>
+              </w:rPr>
+              <w:t>samples</w:t>
+            </w:r>
+          </w:p>
+        </w:tc>
+        <w:tc>
+          <w:tcPr>
+            <w:tcW w:w="4508" w:type="dxa"/>
+            <w:tcMar/>
+            <w:vAlign w:val="center"/>
+          </w:tcPr>
+          <w:p>
+            <w:pPr>
+              <w:pStyle w:val="Normal"/>
+              <w:jc w:val="center"/>
+              <w:rPr>
+                <w:rFonts w:ascii="Times New Roman" w:hAnsi="Times New Roman" w:eastAsia="Times New Roman" w:cs="Times New Roman"/>
+                <w:b w:val="0"/>
+                <w:bCs w:val="0"/>
+                <w:noProof w:val="0"/>
+                <w:sz w:val="24"/>
+                <w:szCs w:val="24"/>
+                <w:lang w:val="hr-HR"/>
+              </w:rPr>
+            </w:pPr>
+            <w:r>
+              <w:rPr>
+                <w:rFonts w:ascii="Times New Roman" w:hAnsi="Times New Roman" w:eastAsia="Times New Roman" w:cs="Times New Roman"/>
+                <w:b w:val="0"/>
+                <w:bCs w:val="0"/>
+                <w:noProof w:val="0"/>
+                <w:sz w:val="24"/>
+                <w:szCs w:val="24"/>
+                <w:lang w:val="hr-HR"/>
+              </w:rPr>
+              <w:t>40</w:t>
+            </w:r>
+          </w:p>
+        </w:tc>
+      </w:tr>
+      <w:tr>
+        <w:trPr>
+          <w:trHeight w:val="420"/>
+        </w:trPr>
+        <w:tc>
+          <w:tcPr>
+            <w:tcW w:w="4508" w:type="dxa"/>
+            <w:tcMar/>
+            <w:vAlign w:val="center"/>
+          </w:tcPr>
+          <w:p>
+            <w:pPr>
+              <w:pStyle w:val="Normal"/>
+              <w:jc w:val="center"/>
+              <w:rPr>
+                <w:rFonts w:ascii="Times New Roman" w:hAnsi="Times New Roman" w:eastAsia="Times New Roman" w:cs="Times New Roman"/>
+                <w:b w:val="0"/>
+                <w:bCs w:val="0"/>
+                <w:noProof w:val="0"/>
+                <w:sz w:val="24"/>
+                <w:szCs w:val="24"/>
+                <w:lang w:val="hr-HR"/>
+              </w:rPr>
+            </w:pPr>
+            <w:r>
+              <w:rPr>
+                <w:rFonts w:ascii="Times New Roman" w:hAnsi="Times New Roman" w:eastAsia="Times New Roman" w:cs="Times New Roman"/>
+                <w:b w:val="0"/>
+                <w:bCs w:val="0"/>
+                <w:noProof w:val="0"/>
+                <w:sz w:val="24"/>
+                <w:szCs w:val="24"/>
+                <w:lang w:val="hr-HR"/>
+              </w:rPr>
+              <w:t>loss</w:t>
+            </w:r>
+          </w:p>
+        </w:tc>
+        <w:tc>
+          <w:tcPr>
+            <w:tcW w:w="4508" w:type="dxa"/>
+            <w:tcMar/>
+            <w:vAlign w:val="center"/>
+          </w:tcPr>
+          <w:p>
+            <w:pPr>
+              <w:pStyle w:val="Normal"/>
+              <w:jc w:val="center"/>
+              <w:rPr>
+                <w:rFonts w:ascii="Times New Roman" w:hAnsi="Times New Roman" w:eastAsia="Times New Roman" w:cs="Times New Roman"/>
+                <w:b w:val="0"/>
+                <w:bCs w:val="0"/>
+                <w:noProof w:val="0"/>
+                <w:sz w:val="24"/>
+                <w:szCs w:val="24"/>
+                <w:lang w:val="hr-HR"/>
+              </w:rPr>
+            </w:pPr>
+            <w:r>
+              <w:rPr>
+                <w:rFonts w:ascii="Times New Roman" w:hAnsi="Times New Roman" w:eastAsia="Times New Roman" w:cs="Times New Roman"/>
+                <w:b w:val="0"/>
+                <w:bCs w:val="0"/>
+                <w:noProof w:val="0"/>
+                <w:sz w:val="24"/>
+                <w:szCs w:val="24"/>
+                <w:lang w:val="hr-HR"/>
+              </w:rPr>
+              <w:t>0.</w:t>
+            </w:r>
+            <w:r>
+              <w:rPr>
+                <w:rFonts w:ascii="Times New Roman" w:hAnsi="Times New Roman" w:eastAsia="Times New Roman" w:cs="Times New Roman"/>
+                <w:b w:val="0"/>
+                <w:bCs w:val="0"/>
+                <w:noProof w:val="0"/>
+                <w:sz w:val="24"/>
+                <w:szCs w:val="24"/>
+                <w:lang w:val="hr-HR"/>
+              </w:rPr>
+              <w:t>0642699</w:t>
+            </w:r>
+          </w:p>
+        </w:tc>
+      </w:tr>
+      <w:tr>
+        <w:trPr>
+          <w:trHeight w:val="300"/>
+        </w:trPr>
+        <w:tc>
+          <w:tcPr>
+            <w:tcW w:w="4508" w:type="dxa"/>
+            <w:tcMar/>
+            <w:vAlign w:val="center"/>
+          </w:tcPr>
+          <w:p>
+            <w:pPr>
+              <w:pStyle w:val="Normal"/>
+              <w:jc w:val="center"/>
+              <w:rPr>
+                <w:rFonts w:ascii="Times New Roman" w:hAnsi="Times New Roman" w:eastAsia="Times New Roman" w:cs="Times New Roman"/>
+                <w:b w:val="0"/>
+                <w:bCs w:val="0"/>
+                <w:noProof w:val="0"/>
+                <w:sz w:val="24"/>
+                <w:szCs w:val="24"/>
+                <w:lang w:val="hr-HR"/>
+              </w:rPr>
+            </w:pPr>
+            <w:r>
+              <w:rPr>
+                <w:rFonts w:ascii="Times New Roman" w:hAnsi="Times New Roman" w:eastAsia="Times New Roman" w:cs="Times New Roman"/>
+                <w:b w:val="0"/>
+                <w:bCs w:val="0"/>
+                <w:noProof w:val="0"/>
+                <w:sz w:val="24"/>
+                <w:szCs w:val="24"/>
+                <w:lang w:val="hr-HR"/>
+              </w:rPr>
+              <w:t>dice</w:t>
+            </w:r>
+          </w:p>
+        </w:tc>
+        <w:tc>
+          <w:tcPr>
+            <w:tcW w:w="4508" w:type="dxa"/>
+            <w:tcMar/>
+            <w:vAlign w:val="center"/>
+          </w:tcPr>
+          <w:p>
+            <w:pPr>
+              <w:pStyle w:val="Normal"/>
+              <w:jc w:val="center"/>
+              <w:rPr>
+                <w:rFonts w:ascii="Times New Roman" w:hAnsi="Times New Roman" w:eastAsia="Times New Roman" w:cs="Times New Roman"/>
+                <w:b w:val="0"/>
+                <w:bCs w:val="0"/>
+                <w:noProof w:val="0"/>
+                <w:sz w:val="24"/>
+                <w:szCs w:val="24"/>
+                <w:lang w:val="hr-HR"/>
+              </w:rPr>
+            </w:pPr>
+            <w:r>
+              <w:rPr>
+                <w:rFonts w:ascii="Times New Roman" w:hAnsi="Times New Roman" w:eastAsia="Times New Roman" w:cs="Times New Roman"/>
+                <w:b w:val="0"/>
+                <w:bCs w:val="0"/>
+                <w:noProof w:val="0"/>
+                <w:sz w:val="24"/>
+                <w:szCs w:val="24"/>
+                <w:lang w:val="hr-HR"/>
+              </w:rPr>
+              <w:t>0.3157784</w:t>
+            </w:r>
+          </w:p>
+        </w:tc>
+      </w:tr>
+      <w:tr>
+        <w:trPr>
+          <w:trHeight w:val="300"/>
+        </w:trPr>
+        <w:tc>
+          <w:tcPr>
+            <w:tcW w:w="4508" w:type="dxa"/>
+            <w:tcMar/>
+            <w:vAlign w:val="center"/>
+          </w:tcPr>
+          <w:p>
+            <w:pPr>
+              <w:pStyle w:val="Normal"/>
+              <w:jc w:val="center"/>
+              <w:rPr>
+                <w:rFonts w:ascii="Times New Roman" w:hAnsi="Times New Roman" w:eastAsia="Times New Roman" w:cs="Times New Roman"/>
+                <w:b w:val="0"/>
+                <w:bCs w:val="0"/>
+                <w:noProof w:val="0"/>
+                <w:sz w:val="24"/>
+                <w:szCs w:val="24"/>
+                <w:lang w:val="hr-HR"/>
+              </w:rPr>
+            </w:pPr>
+            <w:r>
+              <w:rPr>
+                <w:rFonts w:ascii="Times New Roman" w:hAnsi="Times New Roman" w:eastAsia="Times New Roman" w:cs="Times New Roman"/>
+                <w:b w:val="0"/>
+                <w:bCs w:val="0"/>
+                <w:noProof w:val="0"/>
+                <w:sz w:val="24"/>
+                <w:szCs w:val="24"/>
+                <w:lang w:val="hr-HR"/>
+              </w:rPr>
+              <w:t>iou</w:t>
+            </w:r>
+          </w:p>
+        </w:tc>
+        <w:tc>
+          <w:tcPr>
+            <w:tcW w:w="4508" w:type="dxa"/>
+            <w:tcMar/>
+            <w:vAlign w:val="center"/>
+          </w:tcPr>
+          <w:p>
+            <w:pPr>
+              <w:pStyle w:val="Normal"/>
+              <w:jc w:val="center"/>
+              <w:rPr>
+                <w:rFonts w:ascii="Times New Roman" w:hAnsi="Times New Roman" w:eastAsia="Times New Roman" w:cs="Times New Roman"/>
+                <w:b w:val="0"/>
+                <w:bCs w:val="0"/>
+                <w:noProof w:val="0"/>
+                <w:sz w:val="24"/>
+                <w:szCs w:val="24"/>
+                <w:lang w:val="hr-HR"/>
+              </w:rPr>
+            </w:pPr>
+            <w:r>
+              <w:rPr>
+                <w:rFonts w:ascii="Times New Roman" w:hAnsi="Times New Roman" w:eastAsia="Times New Roman" w:cs="Times New Roman"/>
+                <w:b w:val="0"/>
+                <w:bCs w:val="0"/>
+                <w:noProof w:val="0"/>
+                <w:sz w:val="24"/>
+                <w:szCs w:val="24"/>
+                <w:lang w:val="hr-HR"/>
+              </w:rPr>
+              <w:t>0.2123180</w:t>
+            </w:r>
+          </w:p>
+        </w:tc>
+      </w:tr>
+      <w:tr>
+        <w:trPr>
+          <w:trHeight w:val="300"/>
+        </w:trPr>
+        <w:tc>
+          <w:tcPr>
+            <w:tcW w:w="4508" w:type="dxa"/>
+            <w:tcMar/>
+            <w:vAlign w:val="center"/>
+          </w:tcPr>
+          <w:p>
+            <w:pPr>
+              <w:pStyle w:val="Normal"/>
+              <w:jc w:val="center"/>
+              <w:rPr>
+                <w:rFonts w:ascii="Times New Roman" w:hAnsi="Times New Roman" w:eastAsia="Times New Roman" w:cs="Times New Roman"/>
+                <w:b w:val="0"/>
+                <w:bCs w:val="0"/>
+                <w:noProof w:val="0"/>
+                <w:sz w:val="24"/>
+                <w:szCs w:val="24"/>
+                <w:lang w:val="hr-HR"/>
+              </w:rPr>
+            </w:pPr>
+            <w:r>
+              <w:rPr>
+                <w:rFonts w:ascii="Times New Roman" w:hAnsi="Times New Roman" w:eastAsia="Times New Roman" w:cs="Times New Roman"/>
+                <w:b w:val="0"/>
+                <w:bCs w:val="0"/>
+                <w:noProof w:val="0"/>
+                <w:sz w:val="24"/>
+                <w:szCs w:val="24"/>
+                <w:lang w:val="hr-HR"/>
+              </w:rPr>
+              <w:t>accuracy</w:t>
+            </w:r>
+          </w:p>
+        </w:tc>
+        <w:tc>
+          <w:tcPr>
+            <w:tcW w:w="4508" w:type="dxa"/>
+            <w:tcMar/>
+            <w:vAlign w:val="center"/>
+          </w:tcPr>
+          <w:p>
+            <w:pPr>
+              <w:pStyle w:val="Normal"/>
+              <w:jc w:val="center"/>
+              <w:rPr>
+                <w:rFonts w:ascii="Times New Roman" w:hAnsi="Times New Roman" w:eastAsia="Times New Roman" w:cs="Times New Roman"/>
+                <w:b w:val="0"/>
+                <w:bCs w:val="0"/>
+                <w:noProof w:val="0"/>
+                <w:sz w:val="24"/>
+                <w:szCs w:val="24"/>
+                <w:lang w:val="hr-HR"/>
+              </w:rPr>
+            </w:pPr>
+            <w:r>
+              <w:rPr>
+                <w:rFonts w:ascii="Times New Roman" w:hAnsi="Times New Roman" w:eastAsia="Times New Roman" w:cs="Times New Roman"/>
+                <w:b w:val="0"/>
+                <w:bCs w:val="0"/>
+                <w:noProof w:val="0"/>
+                <w:sz w:val="24"/>
+                <w:szCs w:val="24"/>
+                <w:lang w:val="hr-HR"/>
+              </w:rPr>
+              <w:t>0.9774319</w:t>
+            </w:r>
+          </w:p>
+        </w:tc>
+      </w:tr>
+      <w:tr>
+        <w:trPr>
+          <w:trHeight w:val="300"/>
+        </w:trPr>
+        <w:tc>
+          <w:tcPr>
+            <w:tcW w:w="4508" w:type="dxa"/>
+            <w:tcMar/>
+            <w:vAlign w:val="center"/>
+          </w:tcPr>
+          <w:p>
+            <w:pPr>
+              <w:pStyle w:val="Normal"/>
+              <w:jc w:val="center"/>
+              <w:rPr>
+                <w:rFonts w:ascii="Times New Roman" w:hAnsi="Times New Roman" w:eastAsia="Times New Roman" w:cs="Times New Roman"/>
+                <w:b w:val="0"/>
+                <w:bCs w:val="0"/>
+                <w:noProof w:val="0"/>
+                <w:sz w:val="24"/>
+                <w:szCs w:val="24"/>
+                <w:lang w:val="hr-HR"/>
+              </w:rPr>
+            </w:pPr>
+            <w:r>
+              <w:rPr>
+                <w:rFonts w:ascii="Times New Roman" w:hAnsi="Times New Roman" w:eastAsia="Times New Roman" w:cs="Times New Roman"/>
+                <w:b w:val="0"/>
+                <w:bCs w:val="0"/>
+                <w:noProof w:val="0"/>
+                <w:sz w:val="24"/>
+                <w:szCs w:val="24"/>
+                <w:lang w:val="hr-HR"/>
+              </w:rPr>
+              <w:t>precision</w:t>
+            </w:r>
+          </w:p>
+        </w:tc>
+        <w:tc>
+          <w:tcPr>
+            <w:tcW w:w="4508" w:type="dxa"/>
+            <w:tcMar/>
+            <w:vAlign w:val="center"/>
+          </w:tcPr>
+          <w:p>
+            <w:pPr>
+              <w:pStyle w:val="Normal"/>
+              <w:jc w:val="center"/>
+              <w:rPr>
+                <w:rFonts w:ascii="Times New Roman" w:hAnsi="Times New Roman" w:eastAsia="Times New Roman" w:cs="Times New Roman"/>
+                <w:b w:val="0"/>
+                <w:bCs w:val="0"/>
+                <w:noProof w:val="0"/>
+                <w:sz w:val="24"/>
+                <w:szCs w:val="24"/>
+                <w:lang w:val="hr-HR"/>
+              </w:rPr>
+            </w:pPr>
+            <w:r>
+              <w:rPr>
+                <w:rFonts w:ascii="Times New Roman" w:hAnsi="Times New Roman" w:eastAsia="Times New Roman" w:cs="Times New Roman"/>
+                <w:b w:val="0"/>
+                <w:bCs w:val="0"/>
+                <w:noProof w:val="0"/>
+                <w:sz w:val="24"/>
+                <w:szCs w:val="24"/>
+                <w:lang w:val="hr-HR"/>
+              </w:rPr>
+              <w:t>0.2319768</w:t>
+            </w:r>
+          </w:p>
+        </w:tc>
+      </w:tr>
+    </w:tbl>
+    <w:p/>
+    <w:p>
+      <w:pPr>
+        <w:pStyle w:val="Normal"/>
+        <w:suppressLineNumbers w:val="0"/>
+        <w:bidi w:val="0"/>
+        <w:spacing w:before="0" w:beforeAutospacing="off" w:after="160" w:afterAutospacing="off" w:line="360" w:lineRule="auto"/>
+        <w:ind w:left="0" w:right="0"/>
+        <w:jc w:val="left"/>
+        <w:rPr>
+          <w:rFonts w:ascii="Times New Roman" w:hAnsi="Times New Roman" w:eastAsia="Times New Roman" w:cs="Times New Roman"/>
+          <w:b w:val="0"/>
+          <w:bCs w:val="0"/>
+          <w:noProof w:val="0"/>
+          <w:sz w:val="24"/>
+          <w:szCs w:val="24"/>
+          <w:lang w:val="hr-HR"/>
+        </w:rPr>
+      </w:pPr>
+    </w:p>
+    <w:p>
+      <w:pPr>
+        <w:pStyle w:val="Normal"/>
+        <w:ind w:left="0"/>
         <w:jc w:val="center"/>
         <w:rPr>
-          <w:rFonts w:ascii="Times New Roman" w:eastAsia="Times New Roman" w:hAnsi="Times New Roman" w:cs="Times New Roman"/>
-          <w:sz w:val="24"/>
-          <w:szCs w:val="24"/>
-        </w:rPr>
-      </w:pPr>
-    </w:p>
-    <w:p>
-      <w:pPr>
+          <w:rFonts w:ascii="Times New Roman" w:hAnsi="Times New Roman" w:eastAsia="Times New Roman" w:cs="Times New Roman"/>
+          <w:sz w:val="24"/>
+          <w:szCs w:val="24"/>
+        </w:rPr>
+      </w:pPr>
+      <w:r>
+        <w:drawing>
+          <wp:inline wp14:editId="46D50956" wp14:anchorId="4EF83BC2">
+            <wp:extent cx="5724525" cy="3409950"/>
+            <wp:effectExtent l="0" t="0" r="0" b="0"/>
+            <wp:docPr id="1161541809" name="drawing"/>
+            <wp:cNvGraphicFramePr>
+              <a:graphicFrameLocks noChangeAspect="1"/>
+            </wp:cNvGraphicFramePr>
+            <a:graphic>
+              <a:graphicData xmlns:a="http://schemas.openxmlformats.org/drawingml/2006/main" uri="http://schemas.openxmlformats.org/drawingml/2006/picture">
+                <pic:pic xmlns:pic="http://schemas.openxmlformats.org/drawingml/2006/picture">
+                  <pic:nvPicPr>
+                    <pic:cNvPr id="1161541809" name="Picture 1161541809"/>
+                    <pic:cNvPicPr/>
+                  </pic:nvPicPr>
+                  <pic:blipFill>
+                    <a:blip xmlns:r="http://schemas.openxmlformats.org/officeDocument/2006/relationships" r:embed="rId83708808">
+                      <a:extLst>
+                        <a:ext uri="{28A0092B-C50C-407E-A947-70E740481C1C}">
+                          <a14:useLocalDpi xmlns:a14="http://schemas.microsoft.com/office/drawing/2010/main"/>
+                        </a:ext>
+                      </a:extLst>
+                    </a:blip>
+                    <a:stretch>
+                      <a:fillRect/>
+                    </a:stretch>
+                  </pic:blipFill>
+                  <pic:spPr>
+                    <a:xfrm>
+                      <a:off x="0" y="0"/>
+                      <a:ext cx="5724525" cy="3409950"/>
+                    </a:xfrm>
+                    <a:prstGeom prst="rect">
+                      <a:avLst/>
+                    </a:prstGeom>
+                  </pic:spPr>
+                </pic:pic>
+              </a:graphicData>
+            </a:graphic>
+          </wp:inline>
+        </w:drawing>
+      </w:r>
+      <w:r>
+        <w:rPr>
+          <w:rFonts w:ascii="Times New Roman" w:hAnsi="Times New Roman" w:eastAsia="Times New Roman" w:cs="Times New Roman"/>
+          <w:b w:val="1"/>
+          <w:bCs w:val="1"/>
+          <w:i w:val="1"/>
+          <w:iCs w:val="1"/>
+          <w:sz w:val="24"/>
+          <w:szCs w:val="24"/>
+        </w:rPr>
+        <w:t>Slika 3.</w:t>
+      </w:r>
+      <w:r>
+        <w:rPr>
+          <w:rFonts w:ascii="Times New Roman" w:hAnsi="Times New Roman" w:eastAsia="Times New Roman" w:cs="Times New Roman"/>
+          <w:sz w:val="24"/>
+          <w:szCs w:val="24"/>
+        </w:rPr>
+        <w:t xml:space="preserve"> - </w:t>
+      </w:r>
+      <w:r>
+        <w:rPr>
+          <w:rFonts w:ascii="Times New Roman" w:hAnsi="Times New Roman" w:eastAsia="Times New Roman" w:cs="Times New Roman"/>
+          <w:sz w:val="24"/>
+          <w:szCs w:val="24"/>
+        </w:rPr>
+        <w:t xml:space="preserve">Implementacija </w:t>
+      </w:r>
+      <w:r>
+        <w:rPr>
+          <w:rFonts w:ascii="Times New Roman" w:hAnsi="Times New Roman" w:eastAsia="Times New Roman" w:cs="Times New Roman"/>
+          <w:sz w:val="24"/>
+          <w:szCs w:val="24"/>
+        </w:rPr>
+        <w:t>UNet</w:t>
+      </w:r>
+      <w:r>
+        <w:rPr>
+          <w:rFonts w:ascii="Times New Roman" w:hAnsi="Times New Roman" w:eastAsia="Times New Roman" w:cs="Times New Roman"/>
+          <w:sz w:val="24"/>
+          <w:szCs w:val="24"/>
+        </w:rPr>
+        <w:t>-a</w:t>
+      </w:r>
+    </w:p>
+    <w:p>
+      <w:pPr>
+        <w:pStyle w:val="Normal"/>
         <w:jc w:val="center"/>
-        <w:rPr>
-          <w:rFonts w:ascii="Times New Roman" w:eastAsia="Times New Roman" w:hAnsi="Times New Roman" w:cs="Times New Roman"/>
+      </w:pPr>
+    </w:p>
+    <w:p>
+      <w:pPr>
+        <w:jc w:val="center"/>
+        <w:rPr>
+          <w:rFonts w:ascii="Times New Roman" w:hAnsi="Times New Roman" w:eastAsia="Times New Roman" w:cs="Times New Roman"/>
           <w:sz w:val="24"/>
           <w:szCs w:val="24"/>
         </w:rPr>
@@ -8920,24 +10067,48 @@
       <w:pPr>
         <w:jc w:val="center"/>
         <w:rPr>
-          <w:rFonts w:ascii="Times New Roman" w:eastAsia="Times New Roman" w:hAnsi="Times New Roman" w:cs="Times New Roman"/>
-        </w:rPr>
-      </w:pPr>
-      <w:r>
-        <w:rPr>
-          <w:rFonts w:ascii="Times New Roman" w:eastAsia="Times New Roman" w:hAnsi="Times New Roman" w:cs="Times New Roman"/>
-          <w:b/>
-          <w:bCs/>
-          <w:i/>
-          <w:iCs/>
-          <w:sz w:val="24"/>
-          <w:szCs w:val="24"/>
-        </w:rPr>
-        <w:t>Slika 3.</w:t>
-      </w:r>
-      <w:r>
-        <w:rPr>
-          <w:rFonts w:ascii="Times New Roman" w:eastAsia="Times New Roman" w:hAnsi="Times New Roman" w:cs="Times New Roman"/>
+          <w:rFonts w:ascii="Times New Roman" w:hAnsi="Times New Roman" w:eastAsia="Times New Roman" w:cs="Times New Roman"/>
+        </w:rPr>
+      </w:pPr>
+      <w:r>
+        <w:rPr>
+          <w:rFonts w:ascii="Times New Roman" w:hAnsi="Times New Roman" w:eastAsia="Times New Roman" w:cs="Times New Roman"/>
+          <w:b w:val="1"/>
+          <w:bCs w:val="1"/>
+          <w:i w:val="1"/>
+          <w:iCs w:val="1"/>
+          <w:sz w:val="24"/>
+          <w:szCs w:val="24"/>
+        </w:rPr>
+        <w:t xml:space="preserve">Slika </w:t>
+      </w:r>
+      <w:r>
+        <w:rPr>
+          <w:rFonts w:ascii="Times New Roman" w:hAnsi="Times New Roman" w:eastAsia="Times New Roman" w:cs="Times New Roman"/>
+          <w:b w:val="1"/>
+          <w:bCs w:val="1"/>
+          <w:i w:val="1"/>
+          <w:iCs w:val="1"/>
+          <w:sz w:val="24"/>
+          <w:szCs w:val="24"/>
+        </w:rPr>
+        <w:t>4</w:t>
+      </w:r>
+      <w:r>
+        <w:rPr>
+          <w:rFonts w:ascii="Times New Roman" w:hAnsi="Times New Roman" w:eastAsia="Times New Roman" w:cs="Times New Roman"/>
+          <w:b w:val="1"/>
+          <w:bCs w:val="1"/>
+          <w:i w:val="1"/>
+          <w:iCs w:val="1"/>
+          <w:sz w:val="24"/>
+          <w:szCs w:val="24"/>
+        </w:rPr>
+        <w:t>.</w:t>
+      </w:r>
+      <w:r>
+        <w:rPr>
+          <w:rFonts w:ascii="Times New Roman" w:hAnsi="Times New Roman" w:eastAsia="Times New Roman" w:cs="Times New Roman"/>
           <w:sz w:val="24"/>
           <w:szCs w:val="24"/>
         </w:rPr>
@@ -8947,35 +10118,35 @@
     <w:p>
       <w:pPr>
         <w:rPr>
-          <w:rFonts w:ascii="Times New Roman" w:eastAsia="Times New Roman" w:hAnsi="Times New Roman" w:cs="Times New Roman"/>
-        </w:rPr>
-      </w:pPr>
-    </w:p>
-    <w:p>
-      <w:pPr>
-        <w:rPr>
-          <w:rFonts w:ascii="Times New Roman" w:eastAsia="Times New Roman" w:hAnsi="Times New Roman" w:cs="Times New Roman"/>
-        </w:rPr>
-      </w:pPr>
-    </w:p>
-    <w:p>
-      <w:pPr>
-        <w:rPr>
-          <w:rFonts w:ascii="Times New Roman" w:eastAsia="Times New Roman" w:hAnsi="Times New Roman" w:cs="Times New Roman"/>
-        </w:rPr>
-      </w:pPr>
-    </w:p>
-    <w:p>
-      <w:pPr>
-        <w:rPr>
-          <w:rFonts w:ascii="Times New Roman" w:eastAsia="Times New Roman" w:hAnsi="Times New Roman" w:cs="Times New Roman"/>
-        </w:rPr>
-      </w:pPr>
-    </w:p>
-    <w:p>
-      <w:pPr>
-        <w:rPr>
-          <w:rFonts w:ascii="Times New Roman" w:eastAsia="Times New Roman" w:hAnsi="Times New Roman" w:cs="Times New Roman"/>
+          <w:rFonts w:ascii="Times New Roman" w:hAnsi="Times New Roman" w:eastAsia="Times New Roman" w:cs="Times New Roman"/>
+        </w:rPr>
+      </w:pPr>
+    </w:p>
+    <w:p>
+      <w:pPr>
+        <w:rPr>
+          <w:rFonts w:ascii="Times New Roman" w:hAnsi="Times New Roman" w:eastAsia="Times New Roman" w:cs="Times New Roman"/>
+        </w:rPr>
+      </w:pPr>
+    </w:p>
+    <w:p>
+      <w:pPr>
+        <w:rPr>
+          <w:rFonts w:ascii="Times New Roman" w:hAnsi="Times New Roman" w:eastAsia="Times New Roman" w:cs="Times New Roman"/>
+        </w:rPr>
+      </w:pPr>
+    </w:p>
+    <w:p>
+      <w:pPr>
+        <w:rPr>
+          <w:rFonts w:ascii="Times New Roman" w:hAnsi="Times New Roman" w:eastAsia="Times New Roman" w:cs="Times New Roman"/>
+        </w:rPr>
+      </w:pPr>
+    </w:p>
+    <w:p>
+      <w:pPr>
+        <w:rPr>
+          <w:rFonts w:ascii="Times New Roman" w:hAnsi="Times New Roman" w:eastAsia="Times New Roman" w:cs="Times New Roman"/>
         </w:rPr>
       </w:pPr>
     </w:p>
@@ -9363,7 +10534,6 @@
           <w:sz w:val="24"/>
           <w:szCs w:val="24"/>
         </w:rPr>
-        <w:lastRenderedPageBreak/>
         <w:t>Opis ulaznih podataka</w:t>
       </w:r>
     </w:p>
@@ -9713,6 +10883,13 @@
           <w:szCs w:val="24"/>
         </w:rPr>
         <w:tab/>
+      </w:r>
+      <w:r>
+        <w:rPr>
+          <w:rFonts w:ascii="Times New Roman" w:hAnsi="Times New Roman" w:cs="Times New Roman"/>
+          <w:sz w:val="24"/>
+          <w:szCs w:val="24"/>
+        </w:rPr>
         <w:t>skupa podataka</w:t>
       </w:r>
     </w:p>
@@ -10384,6 +11561,13 @@
           <w:szCs w:val="24"/>
         </w:rPr>
         <w:tab/>
+      </w:r>
+      <w:r>
+        <w:rPr>
+          <w:rFonts w:ascii="Times New Roman" w:hAnsi="Times New Roman" w:cs="Times New Roman"/>
+          <w:sz w:val="24"/>
+          <w:szCs w:val="24"/>
+        </w:rPr>
         <w:t>. 5</w:t>
       </w:r>
       <w:r>
@@ -10435,7 +11619,6 @@
           <w:sz w:val="24"/>
           <w:szCs w:val="24"/>
         </w:rPr>
-        <w:lastRenderedPageBreak/>
         <w:tab/>
       </w:r>
       <w:r>
@@ -10861,7 +12044,7 @@
     <w:p>
       <w:pPr>
         <w:rPr>
-          <w:rFonts w:ascii="Times New Roman" w:eastAsia="Times New Roman" w:hAnsi="Times New Roman" w:cs="Times New Roman"/>
+          <w:rFonts w:ascii="Times New Roman" w:hAnsi="Times New Roman" w:eastAsia="Times New Roman" w:cs="Times New Roman"/>
         </w:rPr>
       </w:pPr>
     </w:p>
@@ -10925,7 +12108,7 @@
           <w:szCs w:val="24"/>
         </w:rPr>
       </w:pPr>
-      <w:hyperlink r:id="rId26" w:history="1">
+      <w:hyperlink w:history="1" r:id="rId26">
         <w:r>
           <w:rPr>
             <w:rStyle w:val="Hyperlink"/>
@@ -10966,7 +12149,7 @@
           <w:szCs w:val="24"/>
         </w:rPr>
       </w:pPr>
-      <w:hyperlink r:id="rId27" w:history="1">
+      <w:hyperlink w:history="1" r:id="rId27">
         <w:r>
           <w:rPr>
             <w:rStyle w:val="Hyperlink"/>
@@ -11049,7 +12232,7 @@
           <w:szCs w:val="24"/>
         </w:rPr>
       </w:pPr>
-      <w:hyperlink r:id="rId28" w:history="1">
+      <w:hyperlink w:history="1" r:id="rId28">
         <w:r>
           <w:rPr>
             <w:rStyle w:val="Hyperlink"/>
@@ -11090,7 +12273,7 @@
           <w:szCs w:val="24"/>
         </w:rPr>
       </w:pPr>
-      <w:hyperlink r:id="rId29" w:history="1">
+      <w:hyperlink w:history="1" r:id="rId29">
         <w:r>
           <w:rPr>
             <w:rStyle w:val="Hyperlink"/>
@@ -11162,7 +12345,7 @@
       </w:pPr>
       <w:r>
         <w:rPr>
-          <w:rFonts w:ascii="Times New Roman" w:eastAsia="Times New Roman" w:hAnsi="Times New Roman" w:cs="Times New Roman"/>
+          <w:rFonts w:ascii="Times New Roman" w:hAnsi="Times New Roman" w:eastAsia="Times New Roman" w:cs="Times New Roman"/>
         </w:rPr>
         <w:t># Drone revolution in agriculture:</w:t>
       </w:r>
@@ -11170,14 +12353,14 @@
     <w:p>
       <w:pPr>
         <w:rPr>
-          <w:rFonts w:ascii="Times New Roman" w:eastAsia="Times New Roman" w:hAnsi="Times New Roman" w:cs="Times New Roman"/>
+          <w:rFonts w:ascii="Times New Roman" w:hAnsi="Times New Roman" w:eastAsia="Times New Roman" w:cs="Times New Roman"/>
         </w:rPr>
       </w:pPr>
       <w:hyperlink r:id="rId30">
         <w:r>
           <w:rPr>
             <w:rStyle w:val="Hyperlink"/>
-            <w:rFonts w:ascii="Times New Roman" w:eastAsia="Times New Roman" w:hAnsi="Times New Roman" w:cs="Times New Roman"/>
+            <w:rFonts w:ascii="Times New Roman" w:hAnsi="Times New Roman" w:eastAsia="Times New Roman" w:cs="Times New Roman"/>
           </w:rPr>
           <w:t>https://www.ifpri.org/blog/the-global-drone-revolution-in-agriculture/</w:t>
         </w:r>
@@ -11186,12 +12369,12 @@
     <w:p>
       <w:pPr>
         <w:rPr>
-          <w:rFonts w:ascii="Times New Roman" w:eastAsia="Times New Roman" w:hAnsi="Times New Roman" w:cs="Times New Roman"/>
-        </w:rPr>
-      </w:pPr>
-      <w:r>
-        <w:rPr>
-          <w:rFonts w:ascii="Times New Roman" w:eastAsia="Times New Roman" w:hAnsi="Times New Roman" w:cs="Times New Roman"/>
+          <w:rFonts w:ascii="Times New Roman" w:hAnsi="Times New Roman" w:eastAsia="Times New Roman" w:cs="Times New Roman"/>
+        </w:rPr>
+      </w:pPr>
+      <w:r>
+        <w:rPr>
+          <w:rFonts w:ascii="Times New Roman" w:hAnsi="Times New Roman" w:eastAsia="Times New Roman" w:cs="Times New Roman"/>
         </w:rPr>
         <w:t>#Wire images dataset:</w:t>
       </w:r>
@@ -11199,15 +12382,15 @@
     <w:p>
       <w:pPr>
         <w:rPr>
-          <w:rFonts w:ascii="Times New Roman" w:eastAsia="Times New Roman" w:hAnsi="Times New Roman" w:cs="Times New Roman"/>
-        </w:rPr>
-      </w:pPr>
-      <w:hyperlink r:id="rId31" w:anchor="pf10">
-        <w:hyperlink r:id="rId32" w:anchor="pf10">
+          <w:rFonts w:ascii="Times New Roman" w:hAnsi="Times New Roman" w:eastAsia="Times New Roman" w:cs="Times New Roman"/>
+        </w:rPr>
+      </w:pPr>
+      <w:hyperlink w:anchor="pf10" r:id="rId31">
+        <w:hyperlink w:anchor="pf10" r:id="rId32">
           <w:r>
             <w:rPr>
               <w:rStyle w:val="Hyperlink"/>
-              <w:rFonts w:ascii="Times New Roman" w:eastAsia="Times New Roman" w:hAnsi="Times New Roman" w:cs="Times New Roman"/>
+              <w:rFonts w:ascii="Times New Roman" w:hAnsi="Times New Roman" w:eastAsia="Times New Roman" w:cs="Times New Roman"/>
             </w:rPr>
             <w:t>https://www.researchgate.net/publication/333638990_Detecting_Power_Lines_in_UAV_Images_with_Convolutional_Features_and_Structured_Constraints#pf10</w:t>
           </w:r>
@@ -11217,12 +12400,12 @@
     <w:p>
       <w:pPr>
         <w:rPr>
-          <w:rFonts w:ascii="Times New Roman" w:eastAsia="Times New Roman" w:hAnsi="Times New Roman" w:cs="Times New Roman"/>
-        </w:rPr>
-      </w:pPr>
-      <w:r>
-        <w:rPr>
-          <w:rFonts w:ascii="Times New Roman" w:eastAsia="Times New Roman" w:hAnsi="Times New Roman" w:cs="Times New Roman"/>
+          <w:rFonts w:ascii="Times New Roman" w:hAnsi="Times New Roman" w:eastAsia="Times New Roman" w:cs="Times New Roman"/>
+        </w:rPr>
+      </w:pPr>
+      <w:r>
+        <w:rPr>
+          <w:rFonts w:ascii="Times New Roman" w:hAnsi="Times New Roman" w:eastAsia="Times New Roman" w:cs="Times New Roman"/>
         </w:rPr>
         <w:t># Wire image detection similar project:</w:t>
       </w:r>
@@ -11230,15 +12413,15 @@
     <w:p>
       <w:pPr>
         <w:rPr>
-          <w:rFonts w:ascii="Times New Roman" w:eastAsia="Times New Roman" w:hAnsi="Times New Roman" w:cs="Times New Roman"/>
-        </w:rPr>
-      </w:pPr>
-      <w:hyperlink r:id="rId33" w:anchor="pf4">
-        <w:hyperlink r:id="rId34" w:anchor="pf4">
+          <w:rFonts w:ascii="Times New Roman" w:hAnsi="Times New Roman" w:eastAsia="Times New Roman" w:cs="Times New Roman"/>
+        </w:rPr>
+      </w:pPr>
+      <w:hyperlink w:anchor="pf4" r:id="rId33">
+        <w:hyperlink w:anchor="pf4" r:id="rId34">
           <w:r>
             <w:rPr>
               <w:rStyle w:val="Hyperlink"/>
-              <w:rFonts w:ascii="Times New Roman" w:eastAsia="Times New Roman" w:hAnsi="Times New Roman" w:cs="Times New Roman"/>
+              <w:rFonts w:ascii="Times New Roman" w:hAnsi="Times New Roman" w:eastAsia="Times New Roman" w:cs="Times New Roman"/>
             </w:rPr>
             <w:t>https://www.researchgate.net/publication/333768165_Vision-Based_Path_Finding_Strategy_of_Unmanned_Aerial_Vehicles_for_Electrical_Infrastructure_Purpose#pf4</w:t>
           </w:r>
@@ -11248,12 +12431,12 @@
     <w:p>
       <w:pPr>
         <w:rPr>
-          <w:rFonts w:ascii="Times New Roman" w:eastAsia="Times New Roman" w:hAnsi="Times New Roman" w:cs="Times New Roman"/>
-        </w:rPr>
-      </w:pPr>
-      <w:r>
-        <w:rPr>
-          <w:rFonts w:ascii="Times New Roman" w:eastAsia="Times New Roman" w:hAnsi="Times New Roman" w:cs="Times New Roman"/>
+          <w:rFonts w:ascii="Times New Roman" w:hAnsi="Times New Roman" w:eastAsia="Times New Roman" w:cs="Times New Roman"/>
+        </w:rPr>
+      </w:pPr>
+      <w:r>
+        <w:rPr>
+          <w:rFonts w:ascii="Times New Roman" w:hAnsi="Times New Roman" w:eastAsia="Times New Roman" w:cs="Times New Roman"/>
         </w:rPr>
         <w:t># PyTorch course:</w:t>
       </w:r>
@@ -11261,14 +12444,14 @@
     <w:p>
       <w:pPr>
         <w:rPr>
-          <w:rFonts w:ascii="Times New Roman" w:eastAsia="Times New Roman" w:hAnsi="Times New Roman" w:cs="Times New Roman"/>
+          <w:rFonts w:ascii="Times New Roman" w:hAnsi="Times New Roman" w:eastAsia="Times New Roman" w:cs="Times New Roman"/>
         </w:rPr>
       </w:pPr>
       <w:hyperlink r:id="rId35">
         <w:r>
           <w:rPr>
             <w:rStyle w:val="Hyperlink"/>
-            <w:rFonts w:ascii="Times New Roman" w:eastAsia="Times New Roman" w:hAnsi="Times New Roman" w:cs="Times New Roman"/>
+            <w:rFonts w:ascii="Times New Roman" w:hAnsi="Times New Roman" w:eastAsia="Times New Roman" w:cs="Times New Roman"/>
           </w:rPr>
           <w:t>https://youtu.be/V_xro1bcAuA</w:t>
         </w:r>
@@ -11277,12 +12460,12 @@
     <w:p>
       <w:pPr>
         <w:rPr>
-          <w:rFonts w:ascii="Times New Roman" w:eastAsia="Times New Roman" w:hAnsi="Times New Roman" w:cs="Times New Roman"/>
-        </w:rPr>
-      </w:pPr>
-      <w:r>
-        <w:rPr>
-          <w:rFonts w:ascii="Times New Roman" w:eastAsia="Times New Roman" w:hAnsi="Times New Roman" w:cs="Times New Roman"/>
+          <w:rFonts w:ascii="Times New Roman" w:hAnsi="Times New Roman" w:eastAsia="Times New Roman" w:cs="Times New Roman"/>
+        </w:rPr>
+      </w:pPr>
+      <w:r>
+        <w:rPr>
+          <w:rFonts w:ascii="Times New Roman" w:hAnsi="Times New Roman" w:eastAsia="Times New Roman" w:cs="Times New Roman"/>
         </w:rPr>
         <w:t># UNet coding and functioning:</w:t>
       </w:r>
@@ -11291,13 +12474,13 @@
     <w:p>
       <w:pPr>
         <w:rPr>
-          <w:rFonts w:ascii="Times New Roman" w:eastAsia="Times New Roman" w:hAnsi="Times New Roman" w:cs="Times New Roman"/>
+          <w:rFonts w:ascii="Times New Roman" w:hAnsi="Times New Roman" w:eastAsia="Times New Roman" w:cs="Times New Roman"/>
         </w:rPr>
       </w:pPr>
       <w:hyperlink r:id="rId36">
         <w:r>
           <w:rPr>
-            <w:rFonts w:ascii="Times New Roman" w:eastAsia="Times New Roman" w:hAnsi="Times New Roman" w:cs="Times New Roman"/>
+            <w:rFonts w:ascii="Times New Roman" w:hAnsi="Times New Roman" w:eastAsia="Times New Roman" w:cs="Times New Roman"/>
           </w:rPr>
           <w:t>https://youtu.be/HS3Q_90hnDg?si=_iA7ufuaxnUI1Yjm</w:t>
         </w:r>
@@ -11306,14 +12489,14 @@
     <w:p>
       <w:pPr>
         <w:rPr>
-          <w:rFonts w:ascii="Times New Roman" w:eastAsia="Times New Roman" w:hAnsi="Times New Roman" w:cs="Times New Roman"/>
+          <w:rFonts w:ascii="Times New Roman" w:hAnsi="Times New Roman" w:eastAsia="Times New Roman" w:cs="Times New Roman"/>
         </w:rPr>
       </w:pPr>
       <w:hyperlink r:id="rId37">
         <w:r>
           <w:rPr>
             <w:rStyle w:val="Hyperlink"/>
-            <w:rFonts w:ascii="Times New Roman" w:eastAsia="Times New Roman" w:hAnsi="Times New Roman" w:cs="Times New Roman"/>
+            <w:rFonts w:ascii="Times New Roman" w:hAnsi="Times New Roman" w:eastAsia="Times New Roman" w:cs="Times New Roman"/>
           </w:rPr>
           <w:t>https://youtu.be/oxcgx75k6yU</w:t>
         </w:r>
@@ -11322,12 +12505,12 @@
     <w:p>
       <w:pPr>
         <w:rPr>
-          <w:rFonts w:ascii="Times New Roman" w:eastAsia="Times New Roman" w:hAnsi="Times New Roman" w:cs="Times New Roman"/>
-        </w:rPr>
-      </w:pPr>
-      <w:r>
-        <w:rPr>
-          <w:rFonts w:ascii="Times New Roman" w:eastAsia="Times New Roman" w:hAnsi="Times New Roman" w:cs="Times New Roman"/>
+          <w:rFonts w:ascii="Times New Roman" w:hAnsi="Times New Roman" w:eastAsia="Times New Roman" w:cs="Times New Roman"/>
+        </w:rPr>
+      </w:pPr>
+      <w:r>
+        <w:rPr>
+          <w:rFonts w:ascii="Times New Roman" w:hAnsi="Times New Roman" w:eastAsia="Times New Roman" w:cs="Times New Roman"/>
         </w:rPr>
         <w:t># Original UNet post:</w:t>
       </w:r>
@@ -11335,14 +12518,14 @@
     <w:p>
       <w:pPr>
         <w:rPr>
-          <w:rFonts w:ascii="Times New Roman" w:eastAsia="Times New Roman" w:hAnsi="Times New Roman" w:cs="Times New Roman"/>
+          <w:rFonts w:ascii="Times New Roman" w:hAnsi="Times New Roman" w:eastAsia="Times New Roman" w:cs="Times New Roman"/>
         </w:rPr>
       </w:pPr>
       <w:hyperlink r:id="rId38">
         <w:r>
           <w:rPr>
             <w:rStyle w:val="Hyperlink"/>
-            <w:rFonts w:ascii="Times New Roman" w:eastAsia="Times New Roman" w:hAnsi="Times New Roman" w:cs="Times New Roman"/>
+            <w:rFonts w:ascii="Times New Roman" w:hAnsi="Times New Roman" w:eastAsia="Times New Roman" w:cs="Times New Roman"/>
           </w:rPr>
           <w:t>https://lmb.informatik.uni-freiburg.de/people/ronneber/u-net/</w:t>
         </w:r>
@@ -11351,12 +12534,12 @@
     <w:p>
       <w:pPr>
         <w:rPr>
-          <w:rFonts w:ascii="Times New Roman" w:eastAsia="Times New Roman" w:hAnsi="Times New Roman" w:cs="Times New Roman"/>
-        </w:rPr>
-      </w:pPr>
-      <w:r>
-        <w:rPr>
-          <w:rFonts w:ascii="Times New Roman" w:eastAsia="Times New Roman" w:hAnsi="Times New Roman" w:cs="Times New Roman"/>
+          <w:rFonts w:ascii="Times New Roman" w:hAnsi="Times New Roman" w:eastAsia="Times New Roman" w:cs="Times New Roman"/>
+        </w:rPr>
+      </w:pPr>
+      <w:r>
+        <w:rPr>
+          <w:rFonts w:ascii="Times New Roman" w:hAnsi="Times New Roman" w:eastAsia="Times New Roman" w:cs="Times New Roman"/>
         </w:rPr>
         <w:t># OpenCV course:</w:t>
       </w:r>
@@ -11364,14 +12547,14 @@
     <w:p>
       <w:pPr>
         <w:rPr>
-          <w:rFonts w:ascii="Times New Roman" w:eastAsia="Times New Roman" w:hAnsi="Times New Roman" w:cs="Times New Roman"/>
+          <w:rFonts w:ascii="Times New Roman" w:hAnsi="Times New Roman" w:eastAsia="Times New Roman" w:cs="Times New Roman"/>
         </w:rPr>
       </w:pPr>
       <w:hyperlink r:id="rId39">
         <w:r>
           <w:rPr>
             <w:rStyle w:val="Hyperlink"/>
-            <w:rFonts w:ascii="Times New Roman" w:eastAsia="Times New Roman" w:hAnsi="Times New Roman" w:cs="Times New Roman"/>
+            <w:rFonts w:ascii="Times New Roman" w:hAnsi="Times New Roman" w:eastAsia="Times New Roman" w:cs="Times New Roman"/>
           </w:rPr>
           <w:t>https://youtu.be/oXlwWbU8l2o</w:t>
         </w:r>
@@ -11380,12 +12563,12 @@
     <w:p>
       <w:pPr>
         <w:rPr>
-          <w:rFonts w:ascii="Times New Roman" w:eastAsia="Times New Roman" w:hAnsi="Times New Roman" w:cs="Times New Roman"/>
-        </w:rPr>
-      </w:pPr>
-      <w:r>
-        <w:rPr>
-          <w:rFonts w:ascii="Times New Roman" w:eastAsia="Times New Roman" w:hAnsi="Times New Roman" w:cs="Times New Roman"/>
+          <w:rFonts w:ascii="Times New Roman" w:hAnsi="Times New Roman" w:eastAsia="Times New Roman" w:cs="Times New Roman"/>
+        </w:rPr>
+      </w:pPr>
+      <w:r>
+        <w:rPr>
+          <w:rFonts w:ascii="Times New Roman" w:hAnsi="Times New Roman" w:eastAsia="Times New Roman" w:cs="Times New Roman"/>
         </w:rPr>
         <w:t>PyQt5 tutorials:</w:t>
       </w:r>
@@ -11393,12 +12576,12 @@
     <w:p>
       <w:pPr>
         <w:rPr>
-          <w:rFonts w:ascii="Times New Roman" w:eastAsia="Times New Roman" w:hAnsi="Times New Roman" w:cs="Times New Roman"/>
-        </w:rPr>
-      </w:pPr>
-      <w:r>
-        <w:rPr>
-          <w:rFonts w:ascii="Times New Roman" w:eastAsia="Times New Roman" w:hAnsi="Times New Roman" w:cs="Times New Roman"/>
+          <w:rFonts w:ascii="Times New Roman" w:hAnsi="Times New Roman" w:eastAsia="Times New Roman" w:cs="Times New Roman"/>
+        </w:rPr>
+      </w:pPr>
+      <w:r>
+        <w:rPr>
+          <w:rFonts w:ascii="Times New Roman" w:hAnsi="Times New Roman" w:eastAsia="Times New Roman" w:cs="Times New Roman"/>
         </w:rPr>
         <w:t># Menu and toolbars</w:t>
       </w:r>
@@ -11406,7 +12589,7 @@
     <w:p>
       <w:pPr>
         <w:rPr>
-          <w:rFonts w:ascii="Times New Roman" w:eastAsia="Times New Roman" w:hAnsi="Times New Roman" w:cs="Times New Roman"/>
+          <w:rFonts w:ascii="Times New Roman" w:hAnsi="Times New Roman" w:eastAsia="Times New Roman" w:cs="Times New Roman"/>
         </w:rPr>
       </w:pPr>
       <w:hyperlink r:id="rId40">
@@ -11414,7 +12597,7 @@
           <w:r>
             <w:rPr>
               <w:rStyle w:val="Hyperlink"/>
-              <w:rFonts w:ascii="Times New Roman" w:eastAsia="Times New Roman" w:hAnsi="Times New Roman" w:cs="Times New Roman"/>
+              <w:rFonts w:ascii="Times New Roman" w:hAnsi="Times New Roman" w:eastAsia="Times New Roman" w:cs="Times New Roman"/>
             </w:rPr>
             <w:t>https://realpython.com/python-menus-toolbars/</w:t>
           </w:r>
@@ -11422,7 +12605,7 @@
       </w:hyperlink>
       <w:r>
         <w:rPr>
-          <w:rFonts w:ascii="Times New Roman" w:eastAsia="Times New Roman" w:hAnsi="Times New Roman" w:cs="Times New Roman"/>
+          <w:rFonts w:ascii="Times New Roman" w:hAnsi="Times New Roman" w:eastAsia="Times New Roman" w:cs="Times New Roman"/>
         </w:rPr>
         <w:t xml:space="preserve"> </w:t>
       </w:r>
@@ -11430,12 +12613,12 @@
     <w:p>
       <w:pPr>
         <w:rPr>
-          <w:rFonts w:ascii="Times New Roman" w:eastAsia="Times New Roman" w:hAnsi="Times New Roman" w:cs="Times New Roman"/>
-        </w:rPr>
-      </w:pPr>
-      <w:r>
-        <w:rPr>
-          <w:rFonts w:ascii="Times New Roman" w:eastAsia="Times New Roman" w:hAnsi="Times New Roman" w:cs="Times New Roman"/>
+          <w:rFonts w:ascii="Times New Roman" w:hAnsi="Times New Roman" w:eastAsia="Times New Roman" w:cs="Times New Roman"/>
+        </w:rPr>
+      </w:pPr>
+      <w:r>
+        <w:rPr>
+          <w:rFonts w:ascii="Times New Roman" w:hAnsi="Times New Roman" w:eastAsia="Times New Roman" w:cs="Times New Roman"/>
         </w:rPr>
         <w:t># Working with files</w:t>
       </w:r>
@@ -11443,7 +12626,7 @@
     <w:p>
       <w:pPr>
         <w:rPr>
-          <w:rFonts w:ascii="Times New Roman" w:eastAsia="Times New Roman" w:hAnsi="Times New Roman" w:cs="Times New Roman"/>
+          <w:rFonts w:ascii="Times New Roman" w:hAnsi="Times New Roman" w:eastAsia="Times New Roman" w:cs="Times New Roman"/>
         </w:rPr>
       </w:pPr>
       <w:hyperlink r:id="rId42">
@@ -11451,7 +12634,7 @@
           <w:r>
             <w:rPr>
               <w:rStyle w:val="Hyperlink"/>
-              <w:rFonts w:ascii="Times New Roman" w:eastAsia="Times New Roman" w:hAnsi="Times New Roman" w:cs="Times New Roman"/>
+              <w:rFonts w:ascii="Times New Roman" w:hAnsi="Times New Roman" w:eastAsia="Times New Roman" w:cs="Times New Roman"/>
             </w:rPr>
             <w:t>https://realpython.com/working-with-files-in-python/</w:t>
           </w:r>
@@ -11461,12 +12644,12 @@
     <w:p>
       <w:pPr>
         <w:rPr>
-          <w:rFonts w:ascii="Times New Roman" w:eastAsia="Times New Roman" w:hAnsi="Times New Roman" w:cs="Times New Roman"/>
-        </w:rPr>
-      </w:pPr>
-      <w:r>
-        <w:rPr>
-          <w:rFonts w:ascii="Times New Roman" w:eastAsia="Times New Roman" w:hAnsi="Times New Roman" w:cs="Times New Roman"/>
+          <w:rFonts w:ascii="Times New Roman" w:hAnsi="Times New Roman" w:eastAsia="Times New Roman" w:cs="Times New Roman"/>
+        </w:rPr>
+      </w:pPr>
+      <w:r>
+        <w:rPr>
+          <w:rFonts w:ascii="Times New Roman" w:hAnsi="Times New Roman" w:eastAsia="Times New Roman" w:cs="Times New Roman"/>
         </w:rPr>
         <w:t># Full PyQt5 tutorial</w:t>
       </w:r>
@@ -11474,7 +12657,7 @@
     <w:p>
       <w:pPr>
         <w:rPr>
-          <w:rFonts w:ascii="Times New Roman" w:eastAsia="Times New Roman" w:hAnsi="Times New Roman" w:cs="Times New Roman"/>
+          <w:rFonts w:ascii="Times New Roman" w:hAnsi="Times New Roman" w:eastAsia="Times New Roman" w:cs="Times New Roman"/>
         </w:rPr>
       </w:pPr>
       <w:hyperlink r:id="rId44">
@@ -11482,7 +12665,7 @@
           <w:r>
             <w:rPr>
               <w:rStyle w:val="Hyperlink"/>
-              <w:rFonts w:ascii="Times New Roman" w:eastAsia="Times New Roman" w:hAnsi="Times New Roman" w:cs="Times New Roman"/>
+              <w:rFonts w:ascii="Times New Roman" w:hAnsi="Times New Roman" w:eastAsia="Times New Roman" w:cs="Times New Roman"/>
             </w:rPr>
             <w:t>https://www.pythonguis.com/</w:t>
           </w:r>
@@ -11492,12 +12675,12 @@
     <w:p>
       <w:pPr>
         <w:rPr>
-          <w:rFonts w:ascii="Times New Roman" w:eastAsia="Times New Roman" w:hAnsi="Times New Roman" w:cs="Times New Roman"/>
-        </w:rPr>
-      </w:pPr>
-      <w:r>
-        <w:rPr>
-          <w:rFonts w:ascii="Times New Roman" w:eastAsia="Times New Roman" w:hAnsi="Times New Roman" w:cs="Times New Roman"/>
+          <w:rFonts w:ascii="Times New Roman" w:hAnsi="Times New Roman" w:eastAsia="Times New Roman" w:cs="Times New Roman"/>
+        </w:rPr>
+      </w:pPr>
+      <w:r>
+        <w:rPr>
+          <w:rFonts w:ascii="Times New Roman" w:hAnsi="Times New Roman" w:eastAsia="Times New Roman" w:cs="Times New Roman"/>
         </w:rPr>
         <w:t># Creating custom cursor</w:t>
       </w:r>
@@ -11505,7 +12688,7 @@
     <w:p>
       <w:pPr>
         <w:rPr>
-          <w:rFonts w:ascii="Times New Roman" w:eastAsia="Times New Roman" w:hAnsi="Times New Roman" w:cs="Times New Roman"/>
+          <w:rFonts w:ascii="Times New Roman" w:hAnsi="Times New Roman" w:eastAsia="Times New Roman" w:cs="Times New Roman"/>
         </w:rPr>
       </w:pPr>
       <w:hyperlink r:id="rId46">
@@ -11513,7 +12696,7 @@
           <w:r>
             <w:rPr>
               <w:rStyle w:val="Hyperlink"/>
-              <w:rFonts w:ascii="Times New Roman" w:eastAsia="Times New Roman" w:hAnsi="Times New Roman" w:cs="Times New Roman"/>
+              <w:rFonts w:ascii="Times New Roman" w:hAnsi="Times New Roman" w:eastAsia="Times New Roman" w:cs="Times New Roman"/>
             </w:rPr>
             <w:t>https://www.youtube.com/watch?v=nVDR7TEAeyc&amp;t=283s</w:t>
           </w:r>
@@ -11523,12 +12706,12 @@
     <w:p>
       <w:pPr>
         <w:rPr>
-          <w:rFonts w:ascii="Times New Roman" w:eastAsia="Times New Roman" w:hAnsi="Times New Roman" w:cs="Times New Roman"/>
-        </w:rPr>
-      </w:pPr>
-      <w:r>
-        <w:rPr>
-          <w:rFonts w:ascii="Times New Roman" w:eastAsia="Times New Roman" w:hAnsi="Times New Roman" w:cs="Times New Roman"/>
+          <w:rFonts w:ascii="Times New Roman" w:hAnsi="Times New Roman" w:eastAsia="Times New Roman" w:cs="Times New Roman"/>
+        </w:rPr>
+      </w:pPr>
+      <w:r>
+        <w:rPr>
+          <w:rFonts w:ascii="Times New Roman" w:hAnsi="Times New Roman" w:eastAsia="Times New Roman" w:cs="Times New Roman"/>
         </w:rPr>
         <w:t xml:space="preserve">link to cursor: </w:t>
       </w:r>
@@ -11536,7 +12719,7 @@
         <w:r>
           <w:rPr>
             <w:rStyle w:val="Hyperlink"/>
-            <w:rFonts w:ascii="Times New Roman" w:eastAsia="Times New Roman" w:hAnsi="Times New Roman" w:cs="Times New Roman"/>
+            <w:rFonts w:ascii="Times New Roman" w:hAnsi="Times New Roman" w:eastAsia="Times New Roman" w:cs="Times New Roman"/>
           </w:rPr>
           <w:t>https://icons8.com/icon/6SzbG0QDXsbf/crosshair</w:t>
         </w:r>
@@ -11545,7 +12728,7 @@
     <w:p>
       <w:pPr>
         <w:rPr>
-          <w:rFonts w:ascii="Times New Roman" w:eastAsia="Times New Roman" w:hAnsi="Times New Roman" w:cs="Times New Roman"/>
+          <w:rFonts w:ascii="Times New Roman" w:hAnsi="Times New Roman" w:eastAsia="Times New Roman" w:cs="Times New Roman"/>
         </w:rPr>
       </w:pPr>
     </w:p>
@@ -11622,7 +12805,7 @@
         </w:rPr>
         <w:t xml:space="preserve"> </w:t>
       </w:r>
-      <w:hyperlink r:id="rId49" w:history="1">
+      <w:hyperlink w:history="1" r:id="rId49">
         <w:r>
           <w:rPr>
             <w:rStyle w:val="Hyperlink"/>
@@ -11680,7 +12863,7 @@
         </w:rPr>
         <w:t xml:space="preserve">; poveznica: </w:t>
       </w:r>
-      <w:hyperlink r:id="rId50" w:history="1">
+      <w:hyperlink w:history="1" r:id="rId50">
         <w:r>
           <w:rPr>
             <w:rStyle w:val="Hyperlink"/>
@@ -11711,7 +12894,7 @@
     <w:sectPr>
       <w:headerReference w:type="default" r:id="rId51"/>
       <w:footerReference w:type="default" r:id="rId52"/>
-      <w:pgSz w:w="11906" w:h="16838"/>
+      <w:pgSz w:w="11906" w:h="16838" w:orient="portrait"/>
       <w:pgMar w:top="1440" w:right="1440" w:bottom="1440" w:left="1440" w:header="708" w:footer="708" w:gutter="0"/>
       <w:cols w:space="708"/>
       <w:docGrid w:linePitch="360"/>
@@ -11751,12 +12934,12 @@
     <w:tblPr>
       <w:tblW w:w="0" w:type="auto"/>
       <w:tblBorders>
-        <w:top w:val="single" w:sz="6" w:space="0" w:color="auto"/>
-        <w:left w:val="single" w:sz="6" w:space="0" w:color="auto"/>
-        <w:bottom w:val="single" w:sz="6" w:space="0" w:color="auto"/>
-        <w:right w:val="single" w:sz="6" w:space="0" w:color="auto"/>
-        <w:insideH w:val="single" w:sz="6" w:space="0" w:color="auto"/>
-        <w:insideV w:val="single" w:sz="6" w:space="0" w:color="auto"/>
+        <w:top w:val="single" w:color="auto" w:sz="6" w:space="0"/>
+        <w:left w:val="single" w:color="auto" w:sz="6" w:space="0"/>
+        <w:bottom w:val="single" w:color="auto" w:sz="6" w:space="0"/>
+        <w:right w:val="single" w:color="auto" w:sz="6" w:space="0"/>
+        <w:insideH w:val="single" w:color="auto" w:sz="6" w:space="0"/>
+        <w:insideV w:val="single" w:color="auto" w:sz="6" w:space="0"/>
       </w:tblBorders>
       <w:tblLayout w:type="fixed"/>
       <w:tblLook w:val="0000" w:firstRow="0" w:lastRow="0" w:firstColumn="0" w:lastColumn="0" w:noHBand="0" w:noVBand="0"/>
@@ -11817,11 +13000,11 @@
           </w:pPr>
           <w:r>
             <w:rPr>
-              <w:rFonts w:ascii="Times New Roman" w:hAnsi="Times New Roman" w:cs="Times New Roman"/>
+              <w:rFonts w:ascii="Symbol" w:hAnsi="Symbol" w:eastAsia="Symbol" w:cs="Symbol"/>
               <w:sz w:val="18"/>
               <w:szCs w:val="18"/>
             </w:rPr>
-            <w:sym w:font="Symbol" w:char="F0D3"/>
+            <w:t>Ó</w:t>
           </w:r>
           <w:r>
             <w:rPr>
@@ -12065,6 +13248,11 @@
         <w:rFonts w:ascii="Times New Roman" w:hAnsi="Times New Roman" w:cs="Times New Roman"/>
       </w:rPr>
       <w:tab/>
+    </w:r>
+    <w:r>
+      <w:rPr>
+        <w:rFonts w:ascii="Times New Roman" w:hAnsi="Times New Roman" w:cs="Times New Roman"/>
+      </w:rPr>
       <w:t>Verzija 2.0</w:t>
     </w:r>
   </w:p>
@@ -12103,8 +13291,103 @@
 </w:hdr>
 </file>
 
+<file path=word/intelligence2.xml><?xml version="1.0" encoding="utf-8"?>
+<int2:intelligence xmlns:int2="http://schemas.microsoft.com/office/intelligence/2020/intelligence">
+  <int2:observations>
+    <int2:textHash int2:hashCode="pl4dOEXPOxCgGT" int2:id="usX1AdHr">
+      <int2:state int2:type="spell" int2:value="Rejected"/>
+    </int2:textHash>
+  </int2:observations>
+  <int2:intelligenceSettings/>
+</int2:intelligence>
+</file>
+
 <file path=word/numbering.xml><?xml version="1.0" encoding="utf-8"?>
 <w:numbering xmlns:wpc="http://schemas.microsoft.com/office/word/2010/wordprocessingCanvas" xmlns:mc="http://schemas.openxmlformats.org/markup-compatibility/2006" xmlns:o="urn:schemas-microsoft-com:office:office" xmlns:r="http://schemas.openxmlformats.org/officeDocument/2006/relationships" xmlns:m="http://schemas.openxmlformats.org/officeDocument/2006/math" xmlns:v="urn:schemas-microsoft-com:vml" xmlns:wp14="http://schemas.microsoft.com/office/word/2010/wordprocessingDrawing" xmlns:wp="http://schemas.openxmlformats.org/drawingml/2006/wordprocessingDrawing" xmlns:w10="urn:schemas-microsoft-com:office:word" xmlns:w="http://schemas.openxmlformats.org/wordprocessingml/2006/main" xmlns:w14="http://schemas.microsoft.com/office/word/2010/wordml" xmlns:w15="http://schemas.microsoft.com/office/word/2012/wordml" xmlns:wpg="http://schemas.microsoft.com/office/word/2010/wordprocessingGroup" xmlns:wpi="http://schemas.microsoft.com/office/word/2010/wordprocessingInk" xmlns:wne="http://schemas.microsoft.com/office/word/2006/wordml" xmlns:wps="http://schemas.microsoft.com/office/word/2010/wordprocessingShape" mc:Ignorable="w14 w15 wp14">
+  <w:abstractNum xmlns:w="http://schemas.openxmlformats.org/wordprocessingml/2006/main" w:abstractNumId="33">
+    <w:nsid w:val="2c507e58"/>
+    <w:multiLevelType xmlns:w="http://schemas.openxmlformats.org/wordprocessingml/2006/main" w:val="hybridMultilevel"/>
+    <w:lvl xmlns:w="http://schemas.openxmlformats.org/wordprocessingml/2006/main" w:ilvl="0">
+      <w:numFmt w:val="decimal"/>
+      <w:lvlText w:val="%1."/>
+      <w:lvlJc w:val="left"/>
+      <w:pPr>
+        <w:ind w:left="720" w:hanging="360"/>
+      </w:pPr>
+    </w:lvl>
+    <w:lvl xmlns:w="http://schemas.openxmlformats.org/wordprocessingml/2006/main" w:ilvl="1">
+      <w:start w:val="1"/>
+      <w:numFmt w:val="lowerLetter"/>
+      <w:lvlText w:val="%2."/>
+      <w:lvlJc w:val="left"/>
+      <w:pPr>
+        <w:ind w:left="1440" w:hanging="360"/>
+      </w:pPr>
+    </w:lvl>
+    <w:lvl xmlns:w="http://schemas.openxmlformats.org/wordprocessingml/2006/main" w:ilvl="2">
+      <w:start w:val="1"/>
+      <w:numFmt w:val="lowerRoman"/>
+      <w:lvlText w:val="%3."/>
+      <w:lvlJc w:val="right"/>
+      <w:pPr>
+        <w:ind w:left="2160" w:hanging="180"/>
+      </w:pPr>
+    </w:lvl>
+    <w:lvl xmlns:w="http://schemas.openxmlformats.org/wordprocessingml/2006/main" w:ilvl="3">
+      <w:start w:val="1"/>
+      <w:numFmt w:val="decimal"/>
+      <w:lvlText w:val="%4."/>
+      <w:lvlJc w:val="left"/>
+      <w:pPr>
+        <w:ind w:left="2880" w:hanging="360"/>
+      </w:pPr>
+    </w:lvl>
+    <w:lvl xmlns:w="http://schemas.openxmlformats.org/wordprocessingml/2006/main" w:ilvl="4">
+      <w:start w:val="1"/>
+      <w:numFmt w:val="lowerLetter"/>
+      <w:lvlText w:val="%5."/>
+      <w:lvlJc w:val="left"/>
+      <w:pPr>
+        <w:ind w:left="3600" w:hanging="360"/>
+      </w:pPr>
+    </w:lvl>
+    <w:lvl xmlns:w="http://schemas.openxmlformats.org/wordprocessingml/2006/main" w:ilvl="5">
+      <w:start w:val="1"/>
+      <w:numFmt w:val="lowerRoman"/>
+      <w:lvlText w:val="%6."/>
+      <w:lvlJc w:val="right"/>
+      <w:pPr>
+        <w:ind w:left="4320" w:hanging="180"/>
+      </w:pPr>
+    </w:lvl>
+    <w:lvl xmlns:w="http://schemas.openxmlformats.org/wordprocessingml/2006/main" w:ilvl="6">
+      <w:start w:val="1"/>
+      <w:numFmt w:val="decimal"/>
+      <w:lvlText w:val="%7."/>
+      <w:lvlJc w:val="left"/>
+      <w:pPr>
+        <w:ind w:left="5040" w:hanging="360"/>
+      </w:pPr>
+    </w:lvl>
+    <w:lvl xmlns:w="http://schemas.openxmlformats.org/wordprocessingml/2006/main" w:ilvl="7">
+      <w:start w:val="1"/>
+      <w:numFmt w:val="lowerLetter"/>
+      <w:lvlText w:val="%8."/>
+      <w:lvlJc w:val="left"/>
+      <w:pPr>
+        <w:ind w:left="5760" w:hanging="360"/>
+      </w:pPr>
+    </w:lvl>
+    <w:lvl xmlns:w="http://schemas.openxmlformats.org/wordprocessingml/2006/main" w:ilvl="8">
+      <w:start w:val="1"/>
+      <w:numFmt w:val="lowerRoman"/>
+      <w:lvlText w:val="%9."/>
+      <w:lvlJc w:val="right"/>
+      <w:pPr>
+        <w:ind w:left="6480" w:hanging="180"/>
+      </w:pPr>
+    </w:lvl>
+  </w:abstractNum>
   <w:abstractNum w:abstractNumId="0" w15:restartNumberingAfterBreak="0">
     <w:nsid w:val="00FF6B8E"/>
     <w:multiLevelType w:val="multilevel"/>
@@ -12234,7 +13517,7 @@
         <w:ind w:left="720" w:hanging="360"/>
       </w:pPr>
       <w:rPr>
-        <w:rFonts w:ascii="Symbol" w:hAnsi="Symbol" w:hint="default"/>
+        <w:rFonts w:hint="default" w:ascii="Symbol" w:hAnsi="Symbol"/>
         <w:sz w:val="20"/>
       </w:rPr>
     </w:lvl>
@@ -12250,7 +13533,7 @@
         <w:ind w:left="1440" w:hanging="360"/>
       </w:pPr>
       <w:rPr>
-        <w:rFonts w:ascii="Courier New" w:hAnsi="Courier New" w:hint="default"/>
+        <w:rFonts w:hint="default" w:ascii="Courier New" w:hAnsi="Courier New"/>
         <w:sz w:val="20"/>
       </w:rPr>
     </w:lvl>
@@ -12266,7 +13549,7 @@
         <w:ind w:left="2160" w:hanging="360"/>
       </w:pPr>
       <w:rPr>
-        <w:rFonts w:ascii="Wingdings" w:hAnsi="Wingdings" w:hint="default"/>
+        <w:rFonts w:hint="default" w:ascii="Wingdings" w:hAnsi="Wingdings"/>
         <w:sz w:val="20"/>
       </w:rPr>
     </w:lvl>
@@ -12282,7 +13565,7 @@
         <w:ind w:left="2880" w:hanging="360"/>
       </w:pPr>
       <w:rPr>
-        <w:rFonts w:ascii="Wingdings" w:hAnsi="Wingdings" w:hint="default"/>
+        <w:rFonts w:hint="default" w:ascii="Wingdings" w:hAnsi="Wingdings"/>
         <w:sz w:val="20"/>
       </w:rPr>
     </w:lvl>
@@ -12298,7 +13581,7 @@
         <w:ind w:left="3600" w:hanging="360"/>
       </w:pPr>
       <w:rPr>
-        <w:rFonts w:ascii="Wingdings" w:hAnsi="Wingdings" w:hint="default"/>
+        <w:rFonts w:hint="default" w:ascii="Wingdings" w:hAnsi="Wingdings"/>
         <w:sz w:val="20"/>
       </w:rPr>
     </w:lvl>
@@ -12314,7 +13597,7 @@
         <w:ind w:left="4320" w:hanging="360"/>
       </w:pPr>
       <w:rPr>
-        <w:rFonts w:ascii="Wingdings" w:hAnsi="Wingdings" w:hint="default"/>
+        <w:rFonts w:hint="default" w:ascii="Wingdings" w:hAnsi="Wingdings"/>
         <w:sz w:val="20"/>
       </w:rPr>
     </w:lvl>
@@ -12330,7 +13613,7 @@
         <w:ind w:left="5040" w:hanging="360"/>
       </w:pPr>
       <w:rPr>
-        <w:rFonts w:ascii="Wingdings" w:hAnsi="Wingdings" w:hint="default"/>
+        <w:rFonts w:hint="default" w:ascii="Wingdings" w:hAnsi="Wingdings"/>
         <w:sz w:val="20"/>
       </w:rPr>
     </w:lvl>
@@ -12346,7 +13629,7 @@
         <w:ind w:left="5760" w:hanging="360"/>
       </w:pPr>
       <w:rPr>
-        <w:rFonts w:ascii="Wingdings" w:hAnsi="Wingdings" w:hint="default"/>
+        <w:rFonts w:hint="default" w:ascii="Wingdings" w:hAnsi="Wingdings"/>
         <w:sz w:val="20"/>
       </w:rPr>
     </w:lvl>
@@ -12362,7 +13645,7 @@
         <w:ind w:left="6480" w:hanging="360"/>
       </w:pPr>
       <w:rPr>
-        <w:rFonts w:ascii="Wingdings" w:hAnsi="Wingdings" w:hint="default"/>
+        <w:rFonts w:hint="default" w:ascii="Wingdings" w:hAnsi="Wingdings"/>
         <w:sz w:val="20"/>
       </w:rPr>
     </w:lvl>
@@ -12380,7 +13663,7 @@
         <w:ind w:left="720" w:hanging="360"/>
       </w:pPr>
       <w:rPr>
-        <w:rFonts w:ascii="Wingdings" w:hAnsi="Wingdings" w:hint="default"/>
+        <w:rFonts w:hint="default" w:ascii="Wingdings" w:hAnsi="Wingdings"/>
       </w:rPr>
     </w:lvl>
     <w:lvl w:ilvl="1" w:tplc="70A25B06">
@@ -12392,7 +13675,7 @@
         <w:ind w:left="1440" w:hanging="360"/>
       </w:pPr>
       <w:rPr>
-        <w:rFonts w:ascii="Courier New" w:hAnsi="Courier New" w:hint="default"/>
+        <w:rFonts w:hint="default" w:ascii="Courier New" w:hAnsi="Courier New"/>
       </w:rPr>
     </w:lvl>
     <w:lvl w:ilvl="2" w:tplc="8E003B2A">
@@ -12404,7 +13687,7 @@
         <w:ind w:left="2160" w:hanging="360"/>
       </w:pPr>
       <w:rPr>
-        <w:rFonts w:ascii="Wingdings" w:hAnsi="Wingdings" w:hint="default"/>
+        <w:rFonts w:hint="default" w:ascii="Wingdings" w:hAnsi="Wingdings"/>
       </w:rPr>
     </w:lvl>
     <w:lvl w:ilvl="3" w:tplc="085866EA">
@@ -12416,7 +13699,7 @@
         <w:ind w:left="2880" w:hanging="360"/>
       </w:pPr>
       <w:rPr>
-        <w:rFonts w:ascii="Symbol" w:hAnsi="Symbol" w:hint="default"/>
+        <w:rFonts w:hint="default" w:ascii="Symbol" w:hAnsi="Symbol"/>
       </w:rPr>
     </w:lvl>
     <w:lvl w:ilvl="4" w:tplc="981AAEE2">
@@ -12428,7 +13711,7 @@
         <w:ind w:left="3600" w:hanging="360"/>
       </w:pPr>
       <w:rPr>
-        <w:rFonts w:ascii="Courier New" w:hAnsi="Courier New" w:hint="default"/>
+        <w:rFonts w:hint="default" w:ascii="Courier New" w:hAnsi="Courier New"/>
       </w:rPr>
     </w:lvl>
     <w:lvl w:ilvl="5" w:tplc="BF1041DE">
@@ -12440,7 +13723,7 @@
         <w:ind w:left="4320" w:hanging="360"/>
       </w:pPr>
       <w:rPr>
-        <w:rFonts w:ascii="Wingdings" w:hAnsi="Wingdings" w:hint="default"/>
+        <w:rFonts w:hint="default" w:ascii="Wingdings" w:hAnsi="Wingdings"/>
       </w:rPr>
     </w:lvl>
     <w:lvl w:ilvl="6" w:tplc="54A48464">
@@ -12452,7 +13735,7 @@
         <w:ind w:left="5040" w:hanging="360"/>
       </w:pPr>
       <w:rPr>
-        <w:rFonts w:ascii="Symbol" w:hAnsi="Symbol" w:hint="default"/>
+        <w:rFonts w:hint="default" w:ascii="Symbol" w:hAnsi="Symbol"/>
       </w:rPr>
     </w:lvl>
     <w:lvl w:ilvl="7" w:tplc="679A01E2">
@@ -12464,7 +13747,7 @@
         <w:ind w:left="5760" w:hanging="360"/>
       </w:pPr>
       <w:rPr>
-        <w:rFonts w:ascii="Courier New" w:hAnsi="Courier New" w:hint="default"/>
+        <w:rFonts w:hint="default" w:ascii="Courier New" w:hAnsi="Courier New"/>
       </w:rPr>
     </w:lvl>
     <w:lvl w:ilvl="8" w:tplc="84E0F57E">
@@ -12476,7 +13759,7 @@
         <w:ind w:left="6480" w:hanging="360"/>
       </w:pPr>
       <w:rPr>
-        <w:rFonts w:ascii="Wingdings" w:hAnsi="Wingdings" w:hint="default"/>
+        <w:rFonts w:hint="default" w:ascii="Wingdings" w:hAnsi="Wingdings"/>
       </w:rPr>
     </w:lvl>
   </w:abstractNum>
@@ -13001,7 +14284,7 @@
         <w:ind w:left="1440" w:hanging="360"/>
       </w:pPr>
       <w:rPr>
-        <w:rFonts w:ascii="Courier New" w:hAnsi="Courier New" w:hint="default"/>
+        <w:rFonts w:hint="default" w:ascii="Courier New" w:hAnsi="Courier New"/>
         <w:sz w:val="20"/>
       </w:rPr>
     </w:lvl>
@@ -13219,7 +14502,7 @@
         <w:ind w:left="720" w:hanging="360"/>
       </w:pPr>
       <w:rPr>
-        <w:rFonts w:ascii="Symbol" w:hAnsi="Symbol" w:hint="default"/>
+        <w:rFonts w:hint="default" w:ascii="Symbol" w:hAnsi="Symbol"/>
         <w:sz w:val="20"/>
       </w:rPr>
     </w:lvl>
@@ -13235,7 +14518,7 @@
         <w:ind w:left="1440" w:hanging="360"/>
       </w:pPr>
       <w:rPr>
-        <w:rFonts w:ascii="Courier New" w:hAnsi="Courier New" w:hint="default"/>
+        <w:rFonts w:hint="default" w:ascii="Courier New" w:hAnsi="Courier New"/>
         <w:sz w:val="20"/>
       </w:rPr>
     </w:lvl>
@@ -13251,7 +14534,7 @@
         <w:ind w:left="2160" w:hanging="360"/>
       </w:pPr>
       <w:rPr>
-        <w:rFonts w:ascii="Wingdings" w:hAnsi="Wingdings" w:hint="default"/>
+        <w:rFonts w:hint="default" w:ascii="Wingdings" w:hAnsi="Wingdings"/>
         <w:sz w:val="20"/>
       </w:rPr>
     </w:lvl>
@@ -13267,7 +14550,7 @@
         <w:ind w:left="2880" w:hanging="360"/>
       </w:pPr>
       <w:rPr>
-        <w:rFonts w:ascii="Wingdings" w:hAnsi="Wingdings" w:hint="default"/>
+        <w:rFonts w:hint="default" w:ascii="Wingdings" w:hAnsi="Wingdings"/>
         <w:sz w:val="20"/>
       </w:rPr>
     </w:lvl>
@@ -13283,7 +14566,7 @@
         <w:ind w:left="3600" w:hanging="360"/>
       </w:pPr>
       <w:rPr>
-        <w:rFonts w:ascii="Wingdings" w:hAnsi="Wingdings" w:hint="default"/>
+        <w:rFonts w:hint="default" w:ascii="Wingdings" w:hAnsi="Wingdings"/>
         <w:sz w:val="20"/>
       </w:rPr>
     </w:lvl>
@@ -13299,7 +14582,7 @@
         <w:ind w:left="4320" w:hanging="360"/>
       </w:pPr>
       <w:rPr>
-        <w:rFonts w:ascii="Wingdings" w:hAnsi="Wingdings" w:hint="default"/>
+        <w:rFonts w:hint="default" w:ascii="Wingdings" w:hAnsi="Wingdings"/>
         <w:sz w:val="20"/>
       </w:rPr>
     </w:lvl>
@@ -13315,7 +14598,7 @@
         <w:ind w:left="5040" w:hanging="360"/>
       </w:pPr>
       <w:rPr>
-        <w:rFonts w:ascii="Wingdings" w:hAnsi="Wingdings" w:hint="default"/>
+        <w:rFonts w:hint="default" w:ascii="Wingdings" w:hAnsi="Wingdings"/>
         <w:sz w:val="20"/>
       </w:rPr>
     </w:lvl>
@@ -13331,7 +14614,7 @@
         <w:ind w:left="5760" w:hanging="360"/>
       </w:pPr>
       <w:rPr>
-        <w:rFonts w:ascii="Wingdings" w:hAnsi="Wingdings" w:hint="default"/>
+        <w:rFonts w:hint="default" w:ascii="Wingdings" w:hAnsi="Wingdings"/>
         <w:sz w:val="20"/>
       </w:rPr>
     </w:lvl>
@@ -13347,7 +14630,7 @@
         <w:ind w:left="6480" w:hanging="360"/>
       </w:pPr>
       <w:rPr>
-        <w:rFonts w:ascii="Wingdings" w:hAnsi="Wingdings" w:hint="default"/>
+        <w:rFonts w:hint="default" w:ascii="Wingdings" w:hAnsi="Wingdings"/>
         <w:sz w:val="20"/>
       </w:rPr>
     </w:lvl>
@@ -13365,7 +14648,7 @@
         <w:ind w:left="720" w:hanging="360"/>
       </w:pPr>
       <w:rPr>
-        <w:rFonts w:ascii="Symbol" w:hAnsi="Symbol" w:hint="default"/>
+        <w:rFonts w:hint="default" w:ascii="Symbol" w:hAnsi="Symbol"/>
       </w:rPr>
     </w:lvl>
     <w:lvl w:ilvl="1" w:tplc="38A216D6">
@@ -13377,7 +14660,7 @@
         <w:ind w:left="1440" w:hanging="360"/>
       </w:pPr>
       <w:rPr>
-        <w:rFonts w:ascii="Courier New" w:hAnsi="Courier New" w:hint="default"/>
+        <w:rFonts w:hint="default" w:ascii="Courier New" w:hAnsi="Courier New"/>
       </w:rPr>
     </w:lvl>
     <w:lvl w:ilvl="2" w:tplc="5F8C07AA">
@@ -13389,7 +14672,7 @@
         <w:ind w:left="2160" w:hanging="360"/>
       </w:pPr>
       <w:rPr>
-        <w:rFonts w:ascii="Wingdings" w:hAnsi="Wingdings" w:hint="default"/>
+        <w:rFonts w:hint="default" w:ascii="Wingdings" w:hAnsi="Wingdings"/>
       </w:rPr>
     </w:lvl>
     <w:lvl w:ilvl="3" w:tplc="70F62010">
@@ -13401,7 +14684,7 @@
         <w:ind w:left="2880" w:hanging="360"/>
       </w:pPr>
       <w:rPr>
-        <w:rFonts w:ascii="Symbol" w:hAnsi="Symbol" w:hint="default"/>
+        <w:rFonts w:hint="default" w:ascii="Symbol" w:hAnsi="Symbol"/>
       </w:rPr>
     </w:lvl>
     <w:lvl w:ilvl="4" w:tplc="500AEF0C">
@@ -13413,7 +14696,7 @@
         <w:ind w:left="3600" w:hanging="360"/>
       </w:pPr>
       <w:rPr>
-        <w:rFonts w:ascii="Courier New" w:hAnsi="Courier New" w:hint="default"/>
+        <w:rFonts w:hint="default" w:ascii="Courier New" w:hAnsi="Courier New"/>
       </w:rPr>
     </w:lvl>
     <w:lvl w:ilvl="5" w:tplc="4A087560">
@@ -13425,7 +14708,7 @@
         <w:ind w:left="4320" w:hanging="360"/>
       </w:pPr>
       <w:rPr>
-        <w:rFonts w:ascii="Wingdings" w:hAnsi="Wingdings" w:hint="default"/>
+        <w:rFonts w:hint="default" w:ascii="Wingdings" w:hAnsi="Wingdings"/>
       </w:rPr>
     </w:lvl>
     <w:lvl w:ilvl="6" w:tplc="59F236AC">
@@ -13437,7 +14720,7 @@
         <w:ind w:left="5040" w:hanging="360"/>
       </w:pPr>
       <w:rPr>
-        <w:rFonts w:ascii="Symbol" w:hAnsi="Symbol" w:hint="default"/>
+        <w:rFonts w:hint="default" w:ascii="Symbol" w:hAnsi="Symbol"/>
       </w:rPr>
     </w:lvl>
     <w:lvl w:ilvl="7" w:tplc="D0C6B626">
@@ -13449,7 +14732,7 @@
         <w:ind w:left="5760" w:hanging="360"/>
       </w:pPr>
       <w:rPr>
-        <w:rFonts w:ascii="Courier New" w:hAnsi="Courier New" w:hint="default"/>
+        <w:rFonts w:hint="default" w:ascii="Courier New" w:hAnsi="Courier New"/>
       </w:rPr>
     </w:lvl>
     <w:lvl w:ilvl="8" w:tplc="621C68BA">
@@ -13461,7 +14744,7 @@
         <w:ind w:left="6480" w:hanging="360"/>
       </w:pPr>
       <w:rPr>
-        <w:rFonts w:ascii="Wingdings" w:hAnsi="Wingdings" w:hint="default"/>
+        <w:rFonts w:hint="default" w:ascii="Wingdings" w:hAnsi="Wingdings"/>
       </w:rPr>
     </w:lvl>
   </w:abstractNum>
@@ -13796,7 +15079,7 @@
         <w:ind w:left="720" w:hanging="360"/>
       </w:pPr>
       <w:rPr>
-        <w:rFonts w:ascii="Symbol" w:hAnsi="Symbol" w:hint="default"/>
+        <w:rFonts w:hint="default" w:ascii="Symbol" w:hAnsi="Symbol"/>
         <w:sz w:val="20"/>
       </w:rPr>
     </w:lvl>
@@ -13812,7 +15095,7 @@
         <w:ind w:left="1440" w:hanging="360"/>
       </w:pPr>
       <w:rPr>
-        <w:rFonts w:ascii="Courier New" w:hAnsi="Courier New" w:hint="default"/>
+        <w:rFonts w:hint="default" w:ascii="Courier New" w:hAnsi="Courier New"/>
         <w:sz w:val="20"/>
       </w:rPr>
     </w:lvl>
@@ -13828,7 +15111,7 @@
         <w:ind w:left="2160" w:hanging="360"/>
       </w:pPr>
       <w:rPr>
-        <w:rFonts w:ascii="Wingdings" w:hAnsi="Wingdings" w:hint="default"/>
+        <w:rFonts w:hint="default" w:ascii="Wingdings" w:hAnsi="Wingdings"/>
         <w:sz w:val="20"/>
       </w:rPr>
     </w:lvl>
@@ -13844,7 +15127,7 @@
         <w:ind w:left="2880" w:hanging="360"/>
       </w:pPr>
       <w:rPr>
-        <w:rFonts w:ascii="Wingdings" w:hAnsi="Wingdings" w:hint="default"/>
+        <w:rFonts w:hint="default" w:ascii="Wingdings" w:hAnsi="Wingdings"/>
         <w:sz w:val="20"/>
       </w:rPr>
     </w:lvl>
@@ -13860,7 +15143,7 @@
         <w:ind w:left="3600" w:hanging="360"/>
       </w:pPr>
       <w:rPr>
-        <w:rFonts w:ascii="Wingdings" w:hAnsi="Wingdings" w:hint="default"/>
+        <w:rFonts w:hint="default" w:ascii="Wingdings" w:hAnsi="Wingdings"/>
         <w:sz w:val="20"/>
       </w:rPr>
     </w:lvl>
@@ -13876,7 +15159,7 @@
         <w:ind w:left="4320" w:hanging="360"/>
       </w:pPr>
       <w:rPr>
-        <w:rFonts w:ascii="Wingdings" w:hAnsi="Wingdings" w:hint="default"/>
+        <w:rFonts w:hint="default" w:ascii="Wingdings" w:hAnsi="Wingdings"/>
         <w:sz w:val="20"/>
       </w:rPr>
     </w:lvl>
@@ -13892,7 +15175,7 @@
         <w:ind w:left="5040" w:hanging="360"/>
       </w:pPr>
       <w:rPr>
-        <w:rFonts w:ascii="Wingdings" w:hAnsi="Wingdings" w:hint="default"/>
+        <w:rFonts w:hint="default" w:ascii="Wingdings" w:hAnsi="Wingdings"/>
         <w:sz w:val="20"/>
       </w:rPr>
     </w:lvl>
@@ -13908,7 +15191,7 @@
         <w:ind w:left="5760" w:hanging="360"/>
       </w:pPr>
       <w:rPr>
-        <w:rFonts w:ascii="Wingdings" w:hAnsi="Wingdings" w:hint="default"/>
+        <w:rFonts w:hint="default" w:ascii="Wingdings" w:hAnsi="Wingdings"/>
         <w:sz w:val="20"/>
       </w:rPr>
     </w:lvl>
@@ -13924,7 +15207,7 @@
         <w:ind w:left="6480" w:hanging="360"/>
       </w:pPr>
       <w:rPr>
-        <w:rFonts w:ascii="Wingdings" w:hAnsi="Wingdings" w:hint="default"/>
+        <w:rFonts w:hint="default" w:ascii="Wingdings" w:hAnsi="Wingdings"/>
         <w:sz w:val="20"/>
       </w:rPr>
     </w:lvl>
@@ -14343,7 +15626,7 @@
         <w:ind w:left="720" w:hanging="360"/>
       </w:pPr>
       <w:rPr>
-        <w:rFonts w:ascii="Symbol" w:hAnsi="Symbol" w:hint="default"/>
+        <w:rFonts w:hint="default" w:ascii="Symbol" w:hAnsi="Symbol"/>
       </w:rPr>
     </w:lvl>
     <w:lvl w:ilvl="1" w:tplc="FFFFFFFF" w:tentative="1">
@@ -14355,7 +15638,7 @@
         <w:ind w:left="1440" w:hanging="360"/>
       </w:pPr>
       <w:rPr>
-        <w:rFonts w:ascii="Courier New" w:hAnsi="Courier New" w:cs="Courier New" w:hint="default"/>
+        <w:rFonts w:hint="default" w:ascii="Courier New" w:hAnsi="Courier New" w:cs="Courier New"/>
       </w:rPr>
     </w:lvl>
     <w:lvl w:ilvl="2" w:tplc="FFFFFFFF" w:tentative="1">
@@ -14367,7 +15650,7 @@
         <w:ind w:left="2160" w:hanging="360"/>
       </w:pPr>
       <w:rPr>
-        <w:rFonts w:ascii="Wingdings" w:hAnsi="Wingdings" w:hint="default"/>
+        <w:rFonts w:hint="default" w:ascii="Wingdings" w:hAnsi="Wingdings"/>
       </w:rPr>
     </w:lvl>
     <w:lvl w:ilvl="3" w:tplc="FFFFFFFF" w:tentative="1">
@@ -14379,7 +15662,7 @@
         <w:ind w:left="2880" w:hanging="360"/>
       </w:pPr>
       <w:rPr>
-        <w:rFonts w:ascii="Symbol" w:hAnsi="Symbol" w:hint="default"/>
+        <w:rFonts w:hint="default" w:ascii="Symbol" w:hAnsi="Symbol"/>
       </w:rPr>
     </w:lvl>
     <w:lvl w:ilvl="4" w:tplc="FFFFFFFF" w:tentative="1">
@@ -14391,7 +15674,7 @@
         <w:ind w:left="3600" w:hanging="360"/>
       </w:pPr>
       <w:rPr>
-        <w:rFonts w:ascii="Courier New" w:hAnsi="Courier New" w:cs="Courier New" w:hint="default"/>
+        <w:rFonts w:hint="default" w:ascii="Courier New" w:hAnsi="Courier New" w:cs="Courier New"/>
       </w:rPr>
     </w:lvl>
     <w:lvl w:ilvl="5" w:tplc="FFFFFFFF" w:tentative="1">
@@ -14403,7 +15686,7 @@
         <w:ind w:left="4320" w:hanging="360"/>
       </w:pPr>
       <w:rPr>
-        <w:rFonts w:ascii="Wingdings" w:hAnsi="Wingdings" w:hint="default"/>
+        <w:rFonts w:hint="default" w:ascii="Wingdings" w:hAnsi="Wingdings"/>
       </w:rPr>
     </w:lvl>
     <w:lvl w:ilvl="6" w:tplc="FFFFFFFF" w:tentative="1">
@@ -14415,7 +15698,7 @@
         <w:ind w:left="5040" w:hanging="360"/>
       </w:pPr>
       <w:rPr>
-        <w:rFonts w:ascii="Symbol" w:hAnsi="Symbol" w:hint="default"/>
+        <w:rFonts w:hint="default" w:ascii="Symbol" w:hAnsi="Symbol"/>
       </w:rPr>
     </w:lvl>
     <w:lvl w:ilvl="7" w:tplc="FFFFFFFF" w:tentative="1">
@@ -14427,7 +15710,7 @@
         <w:ind w:left="5760" w:hanging="360"/>
       </w:pPr>
       <w:rPr>
-        <w:rFonts w:ascii="Courier New" w:hAnsi="Courier New" w:cs="Courier New" w:hint="default"/>
+        <w:rFonts w:hint="default" w:ascii="Courier New" w:hAnsi="Courier New" w:cs="Courier New"/>
       </w:rPr>
     </w:lvl>
     <w:lvl w:ilvl="8" w:tplc="FFFFFFFF" w:tentative="1">
@@ -14439,7 +15722,7 @@
         <w:ind w:left="6480" w:hanging="360"/>
       </w:pPr>
       <w:rPr>
-        <w:rFonts w:ascii="Wingdings" w:hAnsi="Wingdings" w:hint="default"/>
+        <w:rFonts w:hint="default" w:ascii="Wingdings" w:hAnsi="Wingdings"/>
       </w:rPr>
     </w:lvl>
   </w:abstractNum>
@@ -14747,7 +16030,7 @@
         <w:ind w:left="720" w:hanging="360"/>
       </w:pPr>
       <w:rPr>
-        <w:rFonts w:ascii="Wingdings" w:hAnsi="Wingdings" w:hint="default"/>
+        <w:rFonts w:hint="default" w:ascii="Wingdings" w:hAnsi="Wingdings"/>
       </w:rPr>
     </w:lvl>
     <w:lvl w:ilvl="1" w:tplc="FED8487A">
@@ -14759,7 +16042,7 @@
         <w:ind w:left="1440" w:hanging="360"/>
       </w:pPr>
       <w:rPr>
-        <w:rFonts w:ascii="Courier New" w:hAnsi="Courier New" w:hint="default"/>
+        <w:rFonts w:hint="default" w:ascii="Courier New" w:hAnsi="Courier New"/>
       </w:rPr>
     </w:lvl>
     <w:lvl w:ilvl="2" w:tplc="D9AE8A52">
@@ -14771,7 +16054,7 @@
         <w:ind w:left="2160" w:hanging="360"/>
       </w:pPr>
       <w:rPr>
-        <w:rFonts w:ascii="Wingdings" w:hAnsi="Wingdings" w:hint="default"/>
+        <w:rFonts w:hint="default" w:ascii="Wingdings" w:hAnsi="Wingdings"/>
       </w:rPr>
     </w:lvl>
     <w:lvl w:ilvl="3" w:tplc="D5E4097E">
@@ -14783,7 +16066,7 @@
         <w:ind w:left="2880" w:hanging="360"/>
       </w:pPr>
       <w:rPr>
-        <w:rFonts w:ascii="Symbol" w:hAnsi="Symbol" w:hint="default"/>
+        <w:rFonts w:hint="default" w:ascii="Symbol" w:hAnsi="Symbol"/>
       </w:rPr>
     </w:lvl>
     <w:lvl w:ilvl="4" w:tplc="72360F46">
@@ -14795,7 +16078,7 @@
         <w:ind w:left="3600" w:hanging="360"/>
       </w:pPr>
       <w:rPr>
-        <w:rFonts w:ascii="Courier New" w:hAnsi="Courier New" w:hint="default"/>
+        <w:rFonts w:hint="default" w:ascii="Courier New" w:hAnsi="Courier New"/>
       </w:rPr>
     </w:lvl>
     <w:lvl w:ilvl="5" w:tplc="6F6887E6">
@@ -14807,7 +16090,7 @@
         <w:ind w:left="4320" w:hanging="360"/>
       </w:pPr>
       <w:rPr>
-        <w:rFonts w:ascii="Wingdings" w:hAnsi="Wingdings" w:hint="default"/>
+        <w:rFonts w:hint="default" w:ascii="Wingdings" w:hAnsi="Wingdings"/>
       </w:rPr>
     </w:lvl>
     <w:lvl w:ilvl="6" w:tplc="FEEE9F9C">
@@ -14819,7 +16102,7 @@
         <w:ind w:left="5040" w:hanging="360"/>
       </w:pPr>
       <w:rPr>
-        <w:rFonts w:ascii="Symbol" w:hAnsi="Symbol" w:hint="default"/>
+        <w:rFonts w:hint="default" w:ascii="Symbol" w:hAnsi="Symbol"/>
       </w:rPr>
     </w:lvl>
     <w:lvl w:ilvl="7" w:tplc="AB3CB944">
@@ -14831,7 +16114,7 @@
         <w:ind w:left="5760" w:hanging="360"/>
       </w:pPr>
       <w:rPr>
-        <w:rFonts w:ascii="Courier New" w:hAnsi="Courier New" w:hint="default"/>
+        <w:rFonts w:hint="default" w:ascii="Courier New" w:hAnsi="Courier New"/>
       </w:rPr>
     </w:lvl>
     <w:lvl w:ilvl="8" w:tplc="03E6D26E">
@@ -14843,7 +16126,7 @@
         <w:ind w:left="6480" w:hanging="360"/>
       </w:pPr>
       <w:rPr>
-        <w:rFonts w:ascii="Wingdings" w:hAnsi="Wingdings" w:hint="default"/>
+        <w:rFonts w:hint="default" w:ascii="Wingdings" w:hAnsi="Wingdings"/>
       </w:rPr>
     </w:lvl>
   </w:abstractNum>
@@ -14860,7 +16143,7 @@
         <w:ind w:left="720" w:hanging="360"/>
       </w:pPr>
       <w:rPr>
-        <w:rFonts w:ascii="Wingdings" w:hAnsi="Wingdings" w:hint="default"/>
+        <w:rFonts w:hint="default" w:ascii="Wingdings" w:hAnsi="Wingdings"/>
       </w:rPr>
     </w:lvl>
     <w:lvl w:ilvl="1" w:tplc="D6E0DA64">
@@ -14872,7 +16155,7 @@
         <w:ind w:left="1440" w:hanging="360"/>
       </w:pPr>
       <w:rPr>
-        <w:rFonts w:ascii="Courier New" w:hAnsi="Courier New" w:hint="default"/>
+        <w:rFonts w:hint="default" w:ascii="Courier New" w:hAnsi="Courier New"/>
       </w:rPr>
     </w:lvl>
     <w:lvl w:ilvl="2" w:tplc="BFB88942">
@@ -14884,7 +16167,7 @@
         <w:ind w:left="2160" w:hanging="360"/>
       </w:pPr>
       <w:rPr>
-        <w:rFonts w:ascii="Wingdings" w:hAnsi="Wingdings" w:hint="default"/>
+        <w:rFonts w:hint="default" w:ascii="Wingdings" w:hAnsi="Wingdings"/>
       </w:rPr>
     </w:lvl>
     <w:lvl w:ilvl="3" w:tplc="3FA4DEBC">
@@ -14896,7 +16179,7 @@
         <w:ind w:left="2880" w:hanging="360"/>
       </w:pPr>
       <w:rPr>
-        <w:rFonts w:ascii="Symbol" w:hAnsi="Symbol" w:hint="default"/>
+        <w:rFonts w:hint="default" w:ascii="Symbol" w:hAnsi="Symbol"/>
       </w:rPr>
     </w:lvl>
     <w:lvl w:ilvl="4" w:tplc="6CDE0F08">
@@ -14908,7 +16191,7 @@
         <w:ind w:left="3600" w:hanging="360"/>
       </w:pPr>
       <w:rPr>
-        <w:rFonts w:ascii="Courier New" w:hAnsi="Courier New" w:hint="default"/>
+        <w:rFonts w:hint="default" w:ascii="Courier New" w:hAnsi="Courier New"/>
       </w:rPr>
     </w:lvl>
     <w:lvl w:ilvl="5" w:tplc="EB8284B4">
@@ -14920,7 +16203,7 @@
         <w:ind w:left="4320" w:hanging="360"/>
       </w:pPr>
       <w:rPr>
-        <w:rFonts w:ascii="Wingdings" w:hAnsi="Wingdings" w:hint="default"/>
+        <w:rFonts w:hint="default" w:ascii="Wingdings" w:hAnsi="Wingdings"/>
       </w:rPr>
     </w:lvl>
     <w:lvl w:ilvl="6" w:tplc="8304A302">
@@ -14932,7 +16215,7 @@
         <w:ind w:left="5040" w:hanging="360"/>
       </w:pPr>
       <w:rPr>
-        <w:rFonts w:ascii="Symbol" w:hAnsi="Symbol" w:hint="default"/>
+        <w:rFonts w:hint="default" w:ascii="Symbol" w:hAnsi="Symbol"/>
       </w:rPr>
     </w:lvl>
     <w:lvl w:ilvl="7" w:tplc="F3FCAE2E">
@@ -14944,7 +16227,7 @@
         <w:ind w:left="5760" w:hanging="360"/>
       </w:pPr>
       <w:rPr>
-        <w:rFonts w:ascii="Courier New" w:hAnsi="Courier New" w:hint="default"/>
+        <w:rFonts w:hint="default" w:ascii="Courier New" w:hAnsi="Courier New"/>
       </w:rPr>
     </w:lvl>
     <w:lvl w:ilvl="8" w:tplc="913AFA94">
@@ -14956,7 +16239,7 @@
         <w:ind w:left="6480" w:hanging="360"/>
       </w:pPr>
       <w:rPr>
-        <w:rFonts w:ascii="Wingdings" w:hAnsi="Wingdings" w:hint="default"/>
+        <w:rFonts w:hint="default" w:ascii="Wingdings" w:hAnsi="Wingdings"/>
       </w:rPr>
     </w:lvl>
   </w:abstractNum>
@@ -14973,7 +16256,7 @@
         <w:ind w:left="720" w:hanging="360"/>
       </w:pPr>
       <w:rPr>
-        <w:rFonts w:ascii="Symbol" w:hAnsi="Symbol" w:hint="default"/>
+        <w:rFonts w:hint="default" w:ascii="Symbol" w:hAnsi="Symbol"/>
       </w:rPr>
     </w:lvl>
     <w:lvl w:ilvl="1" w:tplc="FFFFFFFF" w:tentative="1">
@@ -14985,7 +16268,7 @@
         <w:ind w:left="1440" w:hanging="360"/>
       </w:pPr>
       <w:rPr>
-        <w:rFonts w:ascii="Courier New" w:hAnsi="Courier New" w:cs="Courier New" w:hint="default"/>
+        <w:rFonts w:hint="default" w:ascii="Courier New" w:hAnsi="Courier New" w:cs="Courier New"/>
       </w:rPr>
     </w:lvl>
     <w:lvl w:ilvl="2" w:tplc="FFFFFFFF" w:tentative="1">
@@ -14997,7 +16280,7 @@
         <w:ind w:left="2160" w:hanging="360"/>
       </w:pPr>
       <w:rPr>
-        <w:rFonts w:ascii="Wingdings" w:hAnsi="Wingdings" w:hint="default"/>
+        <w:rFonts w:hint="default" w:ascii="Wingdings" w:hAnsi="Wingdings"/>
       </w:rPr>
     </w:lvl>
     <w:lvl w:ilvl="3" w:tplc="FFFFFFFF" w:tentative="1">
@@ -15009,7 +16292,7 @@
         <w:ind w:left="2880" w:hanging="360"/>
       </w:pPr>
       <w:rPr>
-        <w:rFonts w:ascii="Symbol" w:hAnsi="Symbol" w:hint="default"/>
+        <w:rFonts w:hint="default" w:ascii="Symbol" w:hAnsi="Symbol"/>
       </w:rPr>
     </w:lvl>
     <w:lvl w:ilvl="4" w:tplc="FFFFFFFF" w:tentative="1">
@@ -15021,7 +16304,7 @@
         <w:ind w:left="3600" w:hanging="360"/>
       </w:pPr>
       <w:rPr>
-        <w:rFonts w:ascii="Courier New" w:hAnsi="Courier New" w:cs="Courier New" w:hint="default"/>
+        <w:rFonts w:hint="default" w:ascii="Courier New" w:hAnsi="Courier New" w:cs="Courier New"/>
       </w:rPr>
     </w:lvl>
     <w:lvl w:ilvl="5" w:tplc="FFFFFFFF" w:tentative="1">
@@ -15033,7 +16316,7 @@
         <w:ind w:left="4320" w:hanging="360"/>
       </w:pPr>
       <w:rPr>
-        <w:rFonts w:ascii="Wingdings" w:hAnsi="Wingdings" w:hint="default"/>
+        <w:rFonts w:hint="default" w:ascii="Wingdings" w:hAnsi="Wingdings"/>
       </w:rPr>
     </w:lvl>
     <w:lvl w:ilvl="6" w:tplc="FFFFFFFF" w:tentative="1">
@@ -15045,7 +16328,7 @@
         <w:ind w:left="5040" w:hanging="360"/>
       </w:pPr>
       <w:rPr>
-        <w:rFonts w:ascii="Symbol" w:hAnsi="Symbol" w:hint="default"/>
+        <w:rFonts w:hint="default" w:ascii="Symbol" w:hAnsi="Symbol"/>
       </w:rPr>
     </w:lvl>
     <w:lvl w:ilvl="7" w:tplc="FFFFFFFF" w:tentative="1">
@@ -15057,7 +16340,7 @@
         <w:ind w:left="5760" w:hanging="360"/>
       </w:pPr>
       <w:rPr>
-        <w:rFonts w:ascii="Courier New" w:hAnsi="Courier New" w:cs="Courier New" w:hint="default"/>
+        <w:rFonts w:hint="default" w:ascii="Courier New" w:hAnsi="Courier New" w:cs="Courier New"/>
       </w:rPr>
     </w:lvl>
     <w:lvl w:ilvl="8" w:tplc="FFFFFFFF" w:tentative="1">
@@ -15069,7 +16352,7 @@
         <w:ind w:left="6480" w:hanging="360"/>
       </w:pPr>
       <w:rPr>
-        <w:rFonts w:ascii="Wingdings" w:hAnsi="Wingdings" w:hint="default"/>
+        <w:rFonts w:hint="default" w:ascii="Wingdings" w:hAnsi="Wingdings"/>
       </w:rPr>
     </w:lvl>
   </w:abstractNum>
@@ -15285,7 +16568,7 @@
         <w:ind w:left="720" w:hanging="360"/>
       </w:pPr>
       <w:rPr>
-        <w:rFonts w:ascii="Symbol" w:hAnsi="Symbol" w:hint="default"/>
+        <w:rFonts w:hint="default" w:ascii="Symbol" w:hAnsi="Symbol"/>
       </w:rPr>
     </w:lvl>
     <w:lvl w:ilvl="1" w:tplc="041A0003" w:tentative="1">
@@ -15297,7 +16580,7 @@
         <w:ind w:left="1440" w:hanging="360"/>
       </w:pPr>
       <w:rPr>
-        <w:rFonts w:ascii="Courier New" w:hAnsi="Courier New" w:cs="Courier New" w:hint="default"/>
+        <w:rFonts w:hint="default" w:ascii="Courier New" w:hAnsi="Courier New" w:cs="Courier New"/>
       </w:rPr>
     </w:lvl>
     <w:lvl w:ilvl="2" w:tplc="041A0005" w:tentative="1">
@@ -15309,7 +16592,7 @@
         <w:ind w:left="2160" w:hanging="360"/>
       </w:pPr>
       <w:rPr>
-        <w:rFonts w:ascii="Wingdings" w:hAnsi="Wingdings" w:hint="default"/>
+        <w:rFonts w:hint="default" w:ascii="Wingdings" w:hAnsi="Wingdings"/>
       </w:rPr>
     </w:lvl>
     <w:lvl w:ilvl="3" w:tplc="041A0001" w:tentative="1">
@@ -15321,7 +16604,7 @@
         <w:ind w:left="2880" w:hanging="360"/>
       </w:pPr>
       <w:rPr>
-        <w:rFonts w:ascii="Symbol" w:hAnsi="Symbol" w:hint="default"/>
+        <w:rFonts w:hint="default" w:ascii="Symbol" w:hAnsi="Symbol"/>
       </w:rPr>
     </w:lvl>
     <w:lvl w:ilvl="4" w:tplc="041A0003" w:tentative="1">
@@ -15333,7 +16616,7 @@
         <w:ind w:left="3600" w:hanging="360"/>
       </w:pPr>
       <w:rPr>
-        <w:rFonts w:ascii="Courier New" w:hAnsi="Courier New" w:cs="Courier New" w:hint="default"/>
+        <w:rFonts w:hint="default" w:ascii="Courier New" w:hAnsi="Courier New" w:cs="Courier New"/>
       </w:rPr>
     </w:lvl>
     <w:lvl w:ilvl="5" w:tplc="041A0005" w:tentative="1">
@@ -15345,7 +16628,7 @@
         <w:ind w:left="4320" w:hanging="360"/>
       </w:pPr>
       <w:rPr>
-        <w:rFonts w:ascii="Wingdings" w:hAnsi="Wingdings" w:hint="default"/>
+        <w:rFonts w:hint="default" w:ascii="Wingdings" w:hAnsi="Wingdings"/>
       </w:rPr>
     </w:lvl>
     <w:lvl w:ilvl="6" w:tplc="041A0001" w:tentative="1">
@@ -15357,7 +16640,7 @@
         <w:ind w:left="5040" w:hanging="360"/>
       </w:pPr>
       <w:rPr>
-        <w:rFonts w:ascii="Symbol" w:hAnsi="Symbol" w:hint="default"/>
+        <w:rFonts w:hint="default" w:ascii="Symbol" w:hAnsi="Symbol"/>
       </w:rPr>
     </w:lvl>
     <w:lvl w:ilvl="7" w:tplc="041A0003" w:tentative="1">
@@ -15369,7 +16652,7 @@
         <w:ind w:left="5760" w:hanging="360"/>
       </w:pPr>
       <w:rPr>
-        <w:rFonts w:ascii="Courier New" w:hAnsi="Courier New" w:cs="Courier New" w:hint="default"/>
+        <w:rFonts w:hint="default" w:ascii="Courier New" w:hAnsi="Courier New" w:cs="Courier New"/>
       </w:rPr>
     </w:lvl>
     <w:lvl w:ilvl="8" w:tplc="041A0005" w:tentative="1">
@@ -15381,7 +16664,7 @@
         <w:ind w:left="6480" w:hanging="360"/>
       </w:pPr>
       <w:rPr>
-        <w:rFonts w:ascii="Wingdings" w:hAnsi="Wingdings" w:hint="default"/>
+        <w:rFonts w:hint="default" w:ascii="Wingdings" w:hAnsi="Wingdings"/>
       </w:rPr>
     </w:lvl>
   </w:abstractNum>
@@ -15724,6 +17007,9 @@
       </w:pPr>
     </w:lvl>
   </w:abstractNum>
+  <w:num w:numId="34">
+    <w:abstractNumId w:val="33"/>
+  </w:num>
   <w:num w:numId="1">
     <w:abstractNumId w:val="32"/>
   </w:num>
@@ -15827,11 +17113,11 @@
 </file>
 
 <file path=word/styles.xml><?xml version="1.0" encoding="utf-8"?>
-<w:styles xmlns:mc="http://schemas.openxmlformats.org/markup-compatibility/2006" xmlns:r="http://schemas.openxmlformats.org/officeDocument/2006/relationships" xmlns:w="http://schemas.openxmlformats.org/wordprocessingml/2006/main" xmlns:w14="http://schemas.microsoft.com/office/word/2010/wordml" xmlns:w15="http://schemas.microsoft.com/office/word/2012/wordml" mc:Ignorable="w14 w15">
+<w:styles xmlns:wp14="http://schemas.microsoft.com/office/word/2010/wordprocessingDrawing" xmlns:mc="http://schemas.openxmlformats.org/markup-compatibility/2006" xmlns:r="http://schemas.openxmlformats.org/officeDocument/2006/relationships" xmlns:w="http://schemas.openxmlformats.org/wordprocessingml/2006/main" xmlns:w14="http://schemas.microsoft.com/office/word/2010/wordml" xmlns:w15="http://schemas.microsoft.com/office/word/2012/wordml" mc:Ignorable="w14 w15 wp14">
   <w:docDefaults>
     <w:rPrDefault>
       <w:rPr>
-        <w:rFonts w:asciiTheme="minorHAnsi" w:eastAsiaTheme="minorHAnsi" w:hAnsiTheme="minorHAnsi" w:cstheme="minorBidi"/>
+        <w:rFonts w:asciiTheme="minorHAnsi" w:hAnsiTheme="minorHAnsi" w:eastAsiaTheme="minorHAnsi" w:cstheme="minorBidi"/>
         <w:kern w:val="2"/>
         <w:sz w:val="22"/>
         <w:szCs w:val="22"/>
@@ -15848,14 +17134,14 @@
   <w:latentStyles w:defLockedState="0" w:defUIPriority="99" w:defSemiHidden="0" w:defUnhideWhenUsed="0" w:defQFormat="0" w:count="371">
     <w:lsdException w:name="Normal" w:uiPriority="0" w:qFormat="1"/>
     <w:lsdException w:name="heading 1" w:uiPriority="9" w:qFormat="1"/>
-    <w:lsdException w:name="heading 2" w:semiHidden="1" w:uiPriority="9" w:unhideWhenUsed="1" w:qFormat="1"/>
-    <w:lsdException w:name="heading 3" w:semiHidden="1" w:uiPriority="9" w:unhideWhenUsed="1" w:qFormat="1"/>
-    <w:lsdException w:name="heading 4" w:semiHidden="1" w:uiPriority="9" w:unhideWhenUsed="1" w:qFormat="1"/>
-    <w:lsdException w:name="heading 5" w:semiHidden="1" w:uiPriority="9" w:unhideWhenUsed="1" w:qFormat="1"/>
-    <w:lsdException w:name="heading 6" w:semiHidden="1" w:uiPriority="9" w:unhideWhenUsed="1" w:qFormat="1"/>
-    <w:lsdException w:name="heading 7" w:semiHidden="1" w:uiPriority="9" w:unhideWhenUsed="1" w:qFormat="1"/>
-    <w:lsdException w:name="heading 8" w:semiHidden="1" w:uiPriority="9" w:unhideWhenUsed="1" w:qFormat="1"/>
-    <w:lsdException w:name="heading 9" w:semiHidden="1" w:uiPriority="9" w:unhideWhenUsed="1" w:qFormat="1"/>
+    <w:lsdException w:name="heading 2" w:uiPriority="9" w:semiHidden="1" w:unhideWhenUsed="1" w:qFormat="1"/>
+    <w:lsdException w:name="heading 3" w:uiPriority="9" w:semiHidden="1" w:unhideWhenUsed="1" w:qFormat="1"/>
+    <w:lsdException w:name="heading 4" w:uiPriority="9" w:semiHidden="1" w:unhideWhenUsed="1" w:qFormat="1"/>
+    <w:lsdException w:name="heading 5" w:uiPriority="9" w:semiHidden="1" w:unhideWhenUsed="1" w:qFormat="1"/>
+    <w:lsdException w:name="heading 6" w:uiPriority="9" w:semiHidden="1" w:unhideWhenUsed="1" w:qFormat="1"/>
+    <w:lsdException w:name="heading 7" w:uiPriority="9" w:semiHidden="1" w:unhideWhenUsed="1" w:qFormat="1"/>
+    <w:lsdException w:name="heading 8" w:uiPriority="9" w:semiHidden="1" w:unhideWhenUsed="1" w:qFormat="1"/>
+    <w:lsdException w:name="heading 9" w:uiPriority="9" w:semiHidden="1" w:unhideWhenUsed="1" w:qFormat="1"/>
     <w:lsdException w:name="index 1" w:semiHidden="1" w:unhideWhenUsed="1"/>
     <w:lsdException w:name="index 2" w:semiHidden="1" w:unhideWhenUsed="1"/>
     <w:lsdException w:name="index 3" w:semiHidden="1" w:unhideWhenUsed="1"/>
@@ -15865,29 +17151,29 @@
     <w:lsdException w:name="index 7" w:semiHidden="1" w:unhideWhenUsed="1"/>
     <w:lsdException w:name="index 8" w:semiHidden="1" w:unhideWhenUsed="1"/>
     <w:lsdException w:name="index 9" w:semiHidden="1" w:unhideWhenUsed="1"/>
-    <w:lsdException w:name="toc 1" w:semiHidden="1" w:uiPriority="39" w:unhideWhenUsed="1"/>
-    <w:lsdException w:name="toc 2" w:semiHidden="1" w:uiPriority="39" w:unhideWhenUsed="1"/>
-    <w:lsdException w:name="toc 3" w:semiHidden="1" w:uiPriority="39" w:unhideWhenUsed="1"/>
-    <w:lsdException w:name="toc 4" w:semiHidden="1" w:uiPriority="39" w:unhideWhenUsed="1"/>
-    <w:lsdException w:name="toc 5" w:semiHidden="1" w:uiPriority="39" w:unhideWhenUsed="1"/>
-    <w:lsdException w:name="toc 6" w:semiHidden="1" w:uiPriority="39" w:unhideWhenUsed="1"/>
-    <w:lsdException w:name="toc 7" w:semiHidden="1" w:uiPriority="39" w:unhideWhenUsed="1"/>
-    <w:lsdException w:name="toc 8" w:semiHidden="1" w:uiPriority="39" w:unhideWhenUsed="1"/>
-    <w:lsdException w:name="toc 9" w:semiHidden="1" w:uiPriority="39" w:unhideWhenUsed="1"/>
+    <w:lsdException w:name="toc 1" w:uiPriority="39" w:semiHidden="1" w:unhideWhenUsed="1"/>
+    <w:lsdException w:name="toc 2" w:uiPriority="39" w:semiHidden="1" w:unhideWhenUsed="1"/>
+    <w:lsdException w:name="toc 3" w:uiPriority="39" w:semiHidden="1" w:unhideWhenUsed="1"/>
+    <w:lsdException w:name="toc 4" w:uiPriority="39" w:semiHidden="1" w:unhideWhenUsed="1"/>
+    <w:lsdException w:name="toc 5" w:uiPriority="39" w:semiHidden="1" w:unhideWhenUsed="1"/>
+    <w:lsdException w:name="toc 6" w:uiPriority="39" w:semiHidden="1" w:unhideWhenUsed="1"/>
+    <w:lsdException w:name="toc 7" w:uiPriority="39" w:semiHidden="1" w:unhideWhenUsed="1"/>
+    <w:lsdException w:name="toc 8" w:uiPriority="39" w:semiHidden="1" w:unhideWhenUsed="1"/>
+    <w:lsdException w:name="toc 9" w:uiPriority="39" w:semiHidden="1" w:unhideWhenUsed="1"/>
     <w:lsdException w:name="Normal Indent" w:semiHidden="1" w:unhideWhenUsed="1"/>
     <w:lsdException w:name="footnote text" w:semiHidden="1" w:unhideWhenUsed="1"/>
     <w:lsdException w:name="annotation text" w:semiHidden="1" w:unhideWhenUsed="1"/>
     <w:lsdException w:name="header" w:semiHidden="1" w:unhideWhenUsed="1"/>
     <w:lsdException w:name="footer" w:semiHidden="1" w:unhideWhenUsed="1"/>
     <w:lsdException w:name="index heading" w:semiHidden="1" w:unhideWhenUsed="1"/>
-    <w:lsdException w:name="caption" w:semiHidden="1" w:uiPriority="35" w:unhideWhenUsed="1" w:qFormat="1"/>
+    <w:lsdException w:name="caption" w:uiPriority="35" w:semiHidden="1" w:unhideWhenUsed="1" w:qFormat="1"/>
     <w:lsdException w:name="table of figures" w:semiHidden="1" w:unhideWhenUsed="1"/>
     <w:lsdException w:name="envelope address" w:semiHidden="1" w:unhideWhenUsed="1"/>
     <w:lsdException w:name="envelope return" w:semiHidden="1" w:unhideWhenUsed="1"/>
     <w:lsdException w:name="footnote reference" w:semiHidden="1" w:unhideWhenUsed="1"/>
     <w:lsdException w:name="annotation reference" w:semiHidden="1" w:unhideWhenUsed="1"/>
     <w:lsdException w:name="line number" w:semiHidden="1" w:unhideWhenUsed="1"/>
-    <w:lsdException w:name="page number" w:semiHidden="1" w:uiPriority="0" w:unhideWhenUsed="1"/>
+    <w:lsdException w:name="page number" w:uiPriority="0" w:semiHidden="1" w:unhideWhenUsed="1"/>
     <w:lsdException w:name="endnote reference" w:semiHidden="1" w:unhideWhenUsed="1"/>
     <w:lsdException w:name="endnote text" w:semiHidden="1" w:unhideWhenUsed="1"/>
     <w:lsdException w:name="table of authorities" w:semiHidden="1" w:unhideWhenUsed="1"/>
@@ -15911,7 +17197,7 @@
     <w:lsdException w:name="Title" w:uiPriority="10" w:qFormat="1"/>
     <w:lsdException w:name="Closing" w:semiHidden="1" w:unhideWhenUsed="1"/>
     <w:lsdException w:name="Signature" w:semiHidden="1" w:unhideWhenUsed="1"/>
-    <w:lsdException w:name="Default Paragraph Font" w:semiHidden="1" w:uiPriority="1" w:unhideWhenUsed="1"/>
+    <w:lsdException w:name="Default Paragraph Font" w:uiPriority="1" w:semiHidden="1" w:unhideWhenUsed="1"/>
     <w:lsdException w:name="Body Text" w:semiHidden="1" w:unhideWhenUsed="1"/>
     <w:lsdException w:name="Body Text Indent" w:semiHidden="1" w:unhideWhenUsed="1"/>
     <w:lsdException w:name="List Continue" w:semiHidden="1" w:unhideWhenUsed="1"/>
@@ -16111,8 +17397,8 @@
     <w:lsdException w:name="Subtle Reference" w:uiPriority="31" w:qFormat="1"/>
     <w:lsdException w:name="Intense Reference" w:uiPriority="32" w:qFormat="1"/>
     <w:lsdException w:name="Book Title" w:uiPriority="33" w:qFormat="1"/>
-    <w:lsdException w:name="Bibliography" w:semiHidden="1" w:uiPriority="37" w:unhideWhenUsed="1"/>
-    <w:lsdException w:name="TOC Heading" w:semiHidden="1" w:uiPriority="39" w:unhideWhenUsed="1" w:qFormat="1"/>
+    <w:lsdException w:name="Bibliography" w:uiPriority="37" w:semiHidden="1" w:unhideWhenUsed="1"/>
+    <w:lsdException w:name="TOC Heading" w:uiPriority="39" w:semiHidden="1" w:unhideWhenUsed="1" w:qFormat="1"/>
     <w:lsdException w:name="Plain Table 1" w:uiPriority="41"/>
     <w:lsdException w:name="Plain Table 2" w:uiPriority="42"/>
     <w:lsdException w:name="Plain Table 3" w:uiPriority="43"/>
@@ -16218,7 +17504,7 @@
     <w:lsdException w:name="List Table 6 Colorful Accent 6" w:uiPriority="51"/>
     <w:lsdException w:name="List Table 7 Colorful Accent 6" w:uiPriority="52"/>
   </w:latentStyles>
-  <w:style w:type="paragraph" w:default="1" w:styleId="Normal">
+  <w:style w:type="paragraph" w:styleId="Normal" w:default="1">
     <w:name w:val="Normal"/>
     <w:qFormat/>
   </w:style>
@@ -16237,7 +17523,7 @@
       <w:outlineLvl w:val="0"/>
     </w:pPr>
     <w:rPr>
-      <w:rFonts w:asciiTheme="majorHAnsi" w:eastAsiaTheme="majorEastAsia" w:hAnsiTheme="majorHAnsi" w:cstheme="majorBidi"/>
+      <w:rFonts w:asciiTheme="majorHAnsi" w:hAnsiTheme="majorHAnsi" w:eastAsiaTheme="majorEastAsia" w:cstheme="majorBidi"/>
       <w:color w:val="0F4761" w:themeColor="accent1" w:themeShade="BF"/>
       <w:sz w:val="40"/>
       <w:szCs w:val="40"/>
@@ -16259,7 +17545,7 @@
       <w:outlineLvl w:val="1"/>
     </w:pPr>
     <w:rPr>
-      <w:rFonts w:asciiTheme="majorHAnsi" w:eastAsiaTheme="majorEastAsia" w:hAnsiTheme="majorHAnsi" w:cstheme="majorBidi"/>
+      <w:rFonts w:asciiTheme="majorHAnsi" w:hAnsiTheme="majorHAnsi" w:eastAsiaTheme="majorEastAsia" w:cstheme="majorBidi"/>
       <w:color w:val="0F4761" w:themeColor="accent1" w:themeShade="BF"/>
       <w:sz w:val="32"/>
       <w:szCs w:val="32"/>
@@ -16420,13 +17706,13 @@
       <w:color w:val="272727" w:themeColor="text1" w:themeTint="D8"/>
     </w:rPr>
   </w:style>
-  <w:style w:type="character" w:default="1" w:styleId="DefaultParagraphFont">
+  <w:style w:type="character" w:styleId="DefaultParagraphFont" w:default="1">
     <w:name w:val="Default Paragraph Font"/>
     <w:uiPriority w:val="1"/>
     <w:semiHidden/>
     <w:unhideWhenUsed/>
   </w:style>
-  <w:style w:type="table" w:default="1" w:styleId="TableNormal">
+  <w:style w:type="table" w:styleId="TableNormal" w:default="1">
     <w:name w:val="Normal Table"/>
     <w:uiPriority w:val="99"/>
     <w:semiHidden/>
@@ -16441,39 +17727,39 @@
       </w:tblCellMar>
     </w:tblPr>
   </w:style>
-  <w:style w:type="numbering" w:default="1" w:styleId="NoList">
+  <w:style w:type="numbering" w:styleId="NoList" w:default="1">
     <w:name w:val="No List"/>
     <w:uiPriority w:val="99"/>
     <w:semiHidden/>
     <w:unhideWhenUsed/>
   </w:style>
-  <w:style w:type="character" w:customStyle="1" w:styleId="Heading1Char">
+  <w:style w:type="character" w:styleId="Heading1Char" w:customStyle="1">
     <w:name w:val="Heading 1 Char"/>
     <w:basedOn w:val="DefaultParagraphFont"/>
     <w:link w:val="Heading1"/>
     <w:uiPriority w:val="9"/>
     <w:rsid w:val="008A6D2A"/>
     <w:rPr>
-      <w:rFonts w:asciiTheme="majorHAnsi" w:eastAsiaTheme="majorEastAsia" w:hAnsiTheme="majorHAnsi" w:cstheme="majorBidi"/>
+      <w:rFonts w:asciiTheme="majorHAnsi" w:hAnsiTheme="majorHAnsi" w:eastAsiaTheme="majorEastAsia" w:cstheme="majorBidi"/>
       <w:color w:val="0F4761" w:themeColor="accent1" w:themeShade="BF"/>
       <w:sz w:val="40"/>
       <w:szCs w:val="40"/>
     </w:rPr>
   </w:style>
-  <w:style w:type="character" w:customStyle="1" w:styleId="Heading2Char">
+  <w:style w:type="character" w:styleId="Heading2Char" w:customStyle="1">
     <w:name w:val="Heading 2 Char"/>
     <w:basedOn w:val="DefaultParagraphFont"/>
     <w:link w:val="Heading2"/>
     <w:uiPriority w:val="9"/>
     <w:rsid w:val="008A6D2A"/>
     <w:rPr>
-      <w:rFonts w:asciiTheme="majorHAnsi" w:eastAsiaTheme="majorEastAsia" w:hAnsiTheme="majorHAnsi" w:cstheme="majorBidi"/>
+      <w:rFonts w:asciiTheme="majorHAnsi" w:hAnsiTheme="majorHAnsi" w:eastAsiaTheme="majorEastAsia" w:cstheme="majorBidi"/>
       <w:color w:val="0F4761" w:themeColor="accent1" w:themeShade="BF"/>
       <w:sz w:val="32"/>
       <w:szCs w:val="32"/>
     </w:rPr>
   </w:style>
-  <w:style w:type="character" w:customStyle="1" w:styleId="Heading3Char">
+  <w:style w:type="character" w:styleId="Heading3Char" w:customStyle="1">
     <w:name w:val="Heading 3 Char"/>
     <w:basedOn w:val="DefaultParagraphFont"/>
     <w:link w:val="Heading3"/>
@@ -16487,7 +17773,7 @@
       <w:szCs w:val="28"/>
     </w:rPr>
   </w:style>
-  <w:style w:type="character" w:customStyle="1" w:styleId="Heading4Char">
+  <w:style w:type="character" w:styleId="Heading4Char" w:customStyle="1">
     <w:name w:val="Heading 4 Char"/>
     <w:basedOn w:val="DefaultParagraphFont"/>
     <w:link w:val="Heading4"/>
@@ -16501,7 +17787,7 @@
       <w:color w:val="0F4761" w:themeColor="accent1" w:themeShade="BF"/>
     </w:rPr>
   </w:style>
-  <w:style w:type="character" w:customStyle="1" w:styleId="Heading5Char">
+  <w:style w:type="character" w:styleId="Heading5Char" w:customStyle="1">
     <w:name w:val="Heading 5 Char"/>
     <w:basedOn w:val="DefaultParagraphFont"/>
     <w:link w:val="Heading5"/>
@@ -16513,7 +17799,7 @@
       <w:color w:val="0F4761" w:themeColor="accent1" w:themeShade="BF"/>
     </w:rPr>
   </w:style>
-  <w:style w:type="character" w:customStyle="1" w:styleId="Heading6Char">
+  <w:style w:type="character" w:styleId="Heading6Char" w:customStyle="1">
     <w:name w:val="Heading 6 Char"/>
     <w:basedOn w:val="DefaultParagraphFont"/>
     <w:link w:val="Heading6"/>
@@ -16527,7 +17813,7 @@
       <w:color w:val="595959" w:themeColor="text1" w:themeTint="A6"/>
     </w:rPr>
   </w:style>
-  <w:style w:type="character" w:customStyle="1" w:styleId="Heading7Char">
+  <w:style w:type="character" w:styleId="Heading7Char" w:customStyle="1">
     <w:name w:val="Heading 7 Char"/>
     <w:basedOn w:val="DefaultParagraphFont"/>
     <w:link w:val="Heading7"/>
@@ -16539,7 +17825,7 @@
       <w:color w:val="595959" w:themeColor="text1" w:themeTint="A6"/>
     </w:rPr>
   </w:style>
-  <w:style w:type="character" w:customStyle="1" w:styleId="Heading8Char">
+  <w:style w:type="character" w:styleId="Heading8Char" w:customStyle="1">
     <w:name w:val="Heading 8 Char"/>
     <w:basedOn w:val="DefaultParagraphFont"/>
     <w:link w:val="Heading8"/>
@@ -16553,7 +17839,7 @@
       <w:color w:val="272727" w:themeColor="text1" w:themeTint="D8"/>
     </w:rPr>
   </w:style>
-  <w:style w:type="character" w:customStyle="1" w:styleId="Heading9Char">
+  <w:style w:type="character" w:styleId="Heading9Char" w:customStyle="1">
     <w:name w:val="Heading 9 Char"/>
     <w:basedOn w:val="DefaultParagraphFont"/>
     <w:link w:val="Heading9"/>
@@ -16578,21 +17864,21 @@
       <w:contextualSpacing/>
     </w:pPr>
     <w:rPr>
-      <w:rFonts w:asciiTheme="majorHAnsi" w:eastAsiaTheme="majorEastAsia" w:hAnsiTheme="majorHAnsi" w:cstheme="majorBidi"/>
+      <w:rFonts w:asciiTheme="majorHAnsi" w:hAnsiTheme="majorHAnsi" w:eastAsiaTheme="majorEastAsia" w:cstheme="majorBidi"/>
       <w:spacing w:val="-10"/>
       <w:kern w:val="28"/>
       <w:sz w:val="56"/>
       <w:szCs w:val="56"/>
     </w:rPr>
   </w:style>
-  <w:style w:type="character" w:customStyle="1" w:styleId="TitleChar">
+  <w:style w:type="character" w:styleId="TitleChar" w:customStyle="1">
     <w:name w:val="Title Char"/>
     <w:basedOn w:val="DefaultParagraphFont"/>
     <w:link w:val="Title"/>
     <w:uiPriority w:val="10"/>
     <w:rsid w:val="008A6D2A"/>
     <w:rPr>
-      <w:rFonts w:asciiTheme="majorHAnsi" w:eastAsiaTheme="majorEastAsia" w:hAnsiTheme="majorHAnsi" w:cstheme="majorBidi"/>
+      <w:rFonts w:asciiTheme="majorHAnsi" w:hAnsiTheme="majorHAnsi" w:eastAsiaTheme="majorEastAsia" w:cstheme="majorBidi"/>
       <w:spacing w:val="-10"/>
       <w:kern w:val="28"/>
       <w:sz w:val="56"/>
@@ -16620,7 +17906,7 @@
       <w:szCs w:val="28"/>
     </w:rPr>
   </w:style>
-  <w:style w:type="character" w:customStyle="1" w:styleId="SubtitleChar">
+  <w:style w:type="character" w:styleId="SubtitleChar" w:customStyle="1">
     <w:name w:val="Subtitle Char"/>
     <w:basedOn w:val="DefaultParagraphFont"/>
     <w:link w:val="Subtitle"/>
@@ -16652,7 +17938,7 @@
       <w:color w:val="404040" w:themeColor="text1" w:themeTint="BF"/>
     </w:rPr>
   </w:style>
-  <w:style w:type="character" w:customStyle="1" w:styleId="QuoteChar">
+  <w:style w:type="character" w:styleId="QuoteChar" w:customStyle="1">
     <w:name w:val="Quote Char"/>
     <w:basedOn w:val="DefaultParagraphFont"/>
     <w:link w:val="Quote"/>
@@ -16697,8 +17983,8 @@
     <w:rsid w:val="008A6D2A"/>
     <w:pPr>
       <w:pBdr>
-        <w:top w:val="single" w:sz="4" w:space="10" w:color="0F4761" w:themeColor="accent1" w:themeShade="BF"/>
-        <w:bottom w:val="single" w:sz="4" w:space="10" w:color="0F4761" w:themeColor="accent1" w:themeShade="BF"/>
+        <w:top w:val="single" w:color="0F4761" w:themeColor="accent1" w:themeShade="BF" w:sz="4" w:space="10"/>
+        <w:bottom w:val="single" w:color="0F4761" w:themeColor="accent1" w:themeShade="BF" w:sz="4" w:space="10"/>
       </w:pBdr>
       <w:spacing w:before="360" w:after="360"/>
       <w:ind w:left="864" w:right="864"/>
@@ -16710,7 +17996,7 @@
       <w:color w:val="0F4761" w:themeColor="accent1" w:themeShade="BF"/>
     </w:rPr>
   </w:style>
-  <w:style w:type="character" w:customStyle="1" w:styleId="IntenseQuoteChar">
+  <w:style w:type="character" w:styleId="IntenseQuoteChar" w:customStyle="1">
     <w:name w:val="Intense Quote Char"/>
     <w:basedOn w:val="DefaultParagraphFont"/>
     <w:link w:val="IntenseQuote"/>
@@ -16746,7 +18032,7 @@
       <w:spacing w:before="100" w:beforeAutospacing="1" w:after="100" w:afterAutospacing="1" w:line="240" w:lineRule="auto"/>
     </w:pPr>
     <w:rPr>
-      <w:rFonts w:ascii="Times New Roman" w:eastAsia="Times New Roman" w:hAnsi="Times New Roman" w:cs="Times New Roman"/>
+      <w:rFonts w:ascii="Times New Roman" w:hAnsi="Times New Roman" w:eastAsia="Times New Roman" w:cs="Times New Roman"/>
       <w:kern w:val="0"/>
       <w:sz w:val="24"/>
       <w:szCs w:val="24"/>
@@ -16810,7 +18096,7 @@
       <w:spacing w:after="0" w:line="240" w:lineRule="auto"/>
     </w:pPr>
   </w:style>
-  <w:style w:type="character" w:customStyle="1" w:styleId="HeaderChar">
+  <w:style w:type="character" w:styleId="HeaderChar" w:customStyle="1">
     <w:name w:val="Header Char"/>
     <w:basedOn w:val="DefaultParagraphFont"/>
     <w:link w:val="Header"/>
@@ -16832,7 +18118,7 @@
       <w:spacing w:after="0" w:line="240" w:lineRule="auto"/>
     </w:pPr>
   </w:style>
-  <w:style w:type="character" w:customStyle="1" w:styleId="FooterChar">
+  <w:style w:type="character" w:styleId="FooterChar" w:customStyle="1">
     <w:name w:val="Footer Char"/>
     <w:basedOn w:val="DefaultParagraphFont"/>
     <w:link w:val="Footer"/>
@@ -16844,16 +18130,42 @@
     <w:basedOn w:val="DefaultParagraphFont"/>
     <w:rsid w:val="00C14D43"/>
   </w:style>
-  <w:style w:type="character" w:customStyle="1" w:styleId="math-inline">
+  <w:style w:type="character" w:styleId="math-inline" w:customStyle="1">
     <w:name w:val="math-inline"/>
     <w:basedOn w:val="DefaultParagraphFont"/>
     <w:rsid w:val="00D3402E"/>
+  </w:style>
+  <w:style xmlns:w="http://schemas.openxmlformats.org/wordprocessingml/2006/main" w:type="table" w:styleId="TableGrid">
+    <w:name xmlns:w="http://schemas.openxmlformats.org/wordprocessingml/2006/main" w:val="Table Grid"/>
+    <w:basedOn xmlns:w="http://schemas.openxmlformats.org/wordprocessingml/2006/main" w:val="TableNormal"/>
+    <w:uiPriority xmlns:w="http://schemas.openxmlformats.org/wordprocessingml/2006/main" w:val="59"/>
+    <w:rsid xmlns:w="http://schemas.openxmlformats.org/wordprocessingml/2006/main" w:val="00FB4123"/>
+    <w:pPr xmlns:w="http://schemas.openxmlformats.org/wordprocessingml/2006/main">
+      <w:spacing w:after="0" w:line="240" w:lineRule="auto"/>
+    </w:pPr>
+    <w:tblPr xmlns:w="http://schemas.openxmlformats.org/wordprocessingml/2006/main">
+      <w:tblInd w:w="0" w:type="dxa"/>
+      <w:tblBorders>
+        <w:top w:val="single" w:color="000000" w:themeColor="text1" w:sz="4" w:space="0"/>
+        <w:left w:val="single" w:color="000000" w:themeColor="text1" w:sz="4" w:space="0"/>
+        <w:bottom w:val="single" w:color="000000" w:themeColor="text1" w:sz="4" w:space="0"/>
+        <w:right w:val="single" w:color="000000" w:themeColor="text1" w:sz="4" w:space="0"/>
+        <w:insideH w:val="single" w:color="000000" w:themeColor="text1" w:sz="4" w:space="0"/>
+        <w:insideV w:val="single" w:color="000000" w:themeColor="text1" w:sz="4" w:space="0"/>
+      </w:tblBorders>
+      <w:tblCellMar>
+        <w:top w:w="0" w:type="dxa"/>
+        <w:left w:w="108" w:type="dxa"/>
+        <w:bottom w:w="0" w:type="dxa"/>
+        <w:right w:w="108" w:type="dxa"/>
+      </w:tblCellMar>
+    </w:tblPr>
   </w:style>
 </w:styles>
 </file>
 
 <file path=word/theme/theme1.xml><?xml version="1.0" encoding="utf-8"?>
-<a:theme xmlns:a="http://schemas.openxmlformats.org/drawingml/2006/main" name="Tema sustava Office">
+<a:theme xmlns:a="http://schemas.openxmlformats.org/drawingml/2006/main" xmlns:thm15="http://schemas.microsoft.com/office/thememl/2012/main" name="Tema sustava Office">
   <a:themeElements>
     <a:clrScheme name="Office">
       <a:dk1>
